--- a/Project/Report.docx
+++ b/Project/Report.docx
@@ -203,7 +203,25 @@
                                 <w:color w:val="5B9BD5" w:themeColor="accent1"/>
                                 <w:sz w:val="24"/>
                               </w:rPr>
-                              <w:t>by:</w:t>
+                              <w:t>by</w:t>
+                            </w:r>
+                            <w:r>
+                              <w:rPr>
+                                <w:i/>
+                                <w:iCs/>
+                                <w:color w:val="5B9BD5" w:themeColor="accent1"/>
+                                <w:sz w:val="24"/>
+                              </w:rPr>
+                              <w:t xml:space="preserve"> </w:t>
+                            </w:r>
+                            <w:r>
+                              <w:rPr>
+                                <w:i/>
+                                <w:iCs/>
+                                <w:color w:val="5B9BD5" w:themeColor="accent1"/>
+                                <w:sz w:val="24"/>
+                              </w:rPr>
+                              <w:t>:</w:t>
                             </w:r>
                             <w:proofErr w:type="gramEnd"/>
                             <w:r>
@@ -214,6 +232,54 @@
                                 <w:sz w:val="24"/>
                               </w:rPr>
                               <w:t xml:space="preserve"> Omkar. Chitragar</w:t>
+                            </w:r>
+                          </w:p>
+                          <w:p>
+                            <w:pPr>
+                              <w:pBdr>
+                                <w:top w:val="single" w:sz="24" w:space="8" w:color="5B9BD5" w:themeColor="accent1"/>
+                                <w:bottom w:val="single" w:sz="24" w:space="8" w:color="5B9BD5" w:themeColor="accent1"/>
+                              </w:pBdr>
+                              <w:spacing w:after="0"/>
+                              <w:rPr>
+                                <w:i/>
+                                <w:iCs/>
+                                <w:color w:val="5B9BD5" w:themeColor="accent1"/>
+                                <w:sz w:val="24"/>
+                              </w:rPr>
+                            </w:pPr>
+                            <w:r>
+                              <w:rPr>
+                                <w:i/>
+                                <w:iCs/>
+                                <w:color w:val="5B9BD5" w:themeColor="accent1"/>
+                                <w:sz w:val="24"/>
+                              </w:rPr>
+                              <w:t>PS no.       : 99007640.</w:t>
+                            </w:r>
+                          </w:p>
+                          <w:p>
+                            <w:pPr>
+                              <w:pBdr>
+                                <w:top w:val="single" w:sz="24" w:space="8" w:color="5B9BD5" w:themeColor="accent1"/>
+                                <w:bottom w:val="single" w:sz="24" w:space="8" w:color="5B9BD5" w:themeColor="accent1"/>
+                              </w:pBdr>
+                              <w:spacing w:after="0"/>
+                              <w:rPr>
+                                <w:i/>
+                                <w:iCs/>
+                                <w:color w:val="5B9BD5" w:themeColor="accent1"/>
+                                <w:sz w:val="24"/>
+                              </w:rPr>
+                            </w:pPr>
+                            <w:r>
+                              <w:rPr>
+                                <w:i/>
+                                <w:iCs/>
+                                <w:color w:val="5B9BD5" w:themeColor="accent1"/>
+                                <w:sz w:val="24"/>
+                              </w:rPr>
+                              <w:t>Course     : Design and simulation of circuits and embedded systems.</w:t>
                             </w:r>
                           </w:p>
                         </w:txbxContent>
@@ -295,9 +361,8 @@
                           <w:color w:val="5B9BD5" w:themeColor="accent1"/>
                           <w:sz w:val="24"/>
                         </w:rPr>
-                        <w:t xml:space="preserve">Report </w:t>
+                        <w:t>Report by</w:t>
                       </w:r>
-                      <w:proofErr w:type="gramStart"/>
                       <w:r>
                         <w:rPr>
                           <w:i/>
@@ -305,9 +370,8 @@
                           <w:color w:val="5B9BD5" w:themeColor="accent1"/>
                           <w:sz w:val="24"/>
                         </w:rPr>
-                        <w:t>by:</w:t>
+                        <w:t xml:space="preserve"> </w:t>
                       </w:r>
-                      <w:proofErr w:type="gramEnd"/>
                       <w:r>
                         <w:rPr>
                           <w:i/>
@@ -315,7 +379,55 @@
                           <w:color w:val="5B9BD5" w:themeColor="accent1"/>
                           <w:sz w:val="24"/>
                         </w:rPr>
-                        <w:t xml:space="preserve"> Omkar. Chitragar</w:t>
+                        <w:t>: Omkar. Chitragar</w:t>
+                      </w:r>
+                    </w:p>
+                    <w:p>
+                      <w:pPr>
+                        <w:pBdr>
+                          <w:top w:val="single" w:sz="24" w:space="8" w:color="5B9BD5" w:themeColor="accent1"/>
+                          <w:bottom w:val="single" w:sz="24" w:space="8" w:color="5B9BD5" w:themeColor="accent1"/>
+                        </w:pBdr>
+                        <w:spacing w:after="0"/>
+                        <w:rPr>
+                          <w:i/>
+                          <w:iCs/>
+                          <w:color w:val="5B9BD5" w:themeColor="accent1"/>
+                          <w:sz w:val="24"/>
+                        </w:rPr>
+                      </w:pPr>
+                      <w:r>
+                        <w:rPr>
+                          <w:i/>
+                          <w:iCs/>
+                          <w:color w:val="5B9BD5" w:themeColor="accent1"/>
+                          <w:sz w:val="24"/>
+                        </w:rPr>
+                        <w:t>PS no.       : 99007640.</w:t>
+                      </w:r>
+                    </w:p>
+                    <w:p>
+                      <w:pPr>
+                        <w:pBdr>
+                          <w:top w:val="single" w:sz="24" w:space="8" w:color="5B9BD5" w:themeColor="accent1"/>
+                          <w:bottom w:val="single" w:sz="24" w:space="8" w:color="5B9BD5" w:themeColor="accent1"/>
+                        </w:pBdr>
+                        <w:spacing w:after="0"/>
+                        <w:rPr>
+                          <w:i/>
+                          <w:iCs/>
+                          <w:color w:val="5B9BD5" w:themeColor="accent1"/>
+                          <w:sz w:val="24"/>
+                        </w:rPr>
+                      </w:pPr>
+                      <w:r>
+                        <w:rPr>
+                          <w:i/>
+                          <w:iCs/>
+                          <w:color w:val="5B9BD5" w:themeColor="accent1"/>
+                          <w:sz w:val="24"/>
+                        </w:rPr>
+                        <w:t>Course     : Design and simulation of circuits and embedded systems.</w:t>
                       </w:r>
                     </w:p>
                   </w:txbxContent>
@@ -356,18 +468,6 @@
           <w:color w:val="24292F"/>
         </w:rPr>
       </w:pPr>
-      <w:bookmarkStart w:id="0" w:name="_GoBack"/>
-      <w:bookmarkEnd w:id="0"/>
-    </w:p>
-    <w:p>
-      <w:pPr>
-        <w:shd w:val="clear" w:color="auto" w:fill="FFFFFF"/>
-        <w:spacing w:beforeAutospacing="1" w:after="100" w:afterAutospacing="1" w:line="480" w:lineRule="auto"/>
-        <w:rPr>
-          <w:rFonts w:ascii="Segoe UI" w:hAnsi="Segoe UI" w:cs="Segoe UI"/>
-          <w:color w:val="24292F"/>
-        </w:rPr>
-      </w:pPr>
     </w:p>
     <w:p>
       <w:pPr>
@@ -561,7 +661,7 @@
           <w:numId w:val="11"/>
         </w:numPr>
         <w:shd w:val="clear" w:color="auto" w:fill="FFFFFF"/>
-        <w:spacing w:beforeAutospacing="1" w:after="100" w:afterAutospacing="1" w:line="480" w:lineRule="auto"/>
+        <w:spacing w:beforeAutospacing="1" w:after="100" w:afterAutospacing="1" w:line="600" w:lineRule="auto"/>
         <w:rPr>
           <w:rFonts w:ascii="Segoe UI" w:hAnsi="Segoe UI" w:cs="Segoe UI"/>
           <w:color w:val="24292F"/>
@@ -627,7 +727,7 @@
     <w:p>
       <w:pPr>
         <w:shd w:val="clear" w:color="auto" w:fill="FFFFFF"/>
-        <w:spacing w:before="60" w:after="0" w:line="480" w:lineRule="auto"/>
+        <w:spacing w:before="60" w:after="0" w:line="600" w:lineRule="auto"/>
         <w:ind w:left="360"/>
         <w:rPr>
           <w:rFonts w:ascii="Segoe UI" w:hAnsi="Segoe UI" w:cs="Segoe UI"/>
@@ -669,7 +769,7 @@
     <w:p>
       <w:pPr>
         <w:shd w:val="clear" w:color="auto" w:fill="FFFFFF"/>
-        <w:spacing w:before="60" w:after="0" w:line="480" w:lineRule="auto"/>
+        <w:spacing w:before="60" w:after="0" w:line="600" w:lineRule="auto"/>
         <w:rPr>
           <w:rFonts w:ascii="Segoe UI" w:hAnsi="Segoe UI" w:cs="Segoe UI"/>
           <w:color w:val="24292F"/>
@@ -855,7 +955,7 @@
     <w:p>
       <w:pPr>
         <w:shd w:val="clear" w:color="auto" w:fill="FFFFFF"/>
-        <w:spacing w:before="60" w:after="0" w:line="480" w:lineRule="auto"/>
+        <w:spacing w:before="60" w:after="0" w:line="600" w:lineRule="auto"/>
         <w:rPr>
           <w:rFonts w:ascii="Segoe UI" w:hAnsi="Segoe UI" w:cs="Segoe UI"/>
           <w:color w:val="24292F"/>
@@ -879,6 +979,23 @@
     <w:p>
       <w:pPr>
         <w:shd w:val="clear" w:color="auto" w:fill="FFFFFF"/>
+        <w:spacing w:before="60" w:after="0" w:line="600" w:lineRule="auto"/>
+        <w:rPr>
+          <w:rFonts w:ascii="Segoe UI" w:hAnsi="Segoe UI" w:cs="Segoe UI"/>
+          <w:color w:val="24292F"/>
+        </w:rPr>
+      </w:pPr>
+      <w:r>
+        <w:rPr>
+          <w:rFonts w:ascii="Segoe UI" w:hAnsi="Segoe UI" w:cs="Segoe UI"/>
+          <w:color w:val="24292F"/>
+        </w:rPr>
+        <w:t xml:space="preserve">        5. Circuit design and simulation</w:t>
+      </w:r>
+    </w:p>
+    <w:p>
+      <w:pPr>
+        <w:shd w:val="clear" w:color="auto" w:fill="FFFFFF"/>
         <w:spacing w:before="60" w:after="100" w:afterAutospacing="1" w:line="240" w:lineRule="auto"/>
         <w:rPr>
           <w:rFonts w:ascii="Segoe UI" w:hAnsi="Segoe UI" w:cs="Segoe UI"/>
@@ -897,7 +1014,7 @@
           <w:rFonts w:ascii="Segoe UI" w:hAnsi="Segoe UI" w:cs="Segoe UI"/>
           <w:color w:val="24292F"/>
         </w:rPr>
-        <w:t>5</w:t>
+        <w:t>6</w:t>
       </w:r>
       <w:r>
         <w:rPr>
@@ -929,7 +1046,7 @@
           <w:rFonts w:ascii="Segoe UI" w:hAnsi="Segoe UI" w:cs="Segoe UI"/>
           <w:color w:val="24292F"/>
         </w:rPr>
-        <w:t>5</w:t>
+        <w:t>6</w:t>
       </w:r>
       <w:r>
         <w:rPr>
@@ -942,7 +1059,7 @@
     <w:p>
       <w:pPr>
         <w:shd w:val="clear" w:color="auto" w:fill="FFFFFF"/>
-        <w:spacing w:before="60" w:after="0" w:line="480" w:lineRule="auto"/>
+        <w:spacing w:before="60" w:after="0" w:line="240" w:lineRule="auto"/>
         <w:ind w:left="360"/>
         <w:rPr>
           <w:rFonts w:ascii="Segoe UI" w:hAnsi="Segoe UI" w:cs="Segoe UI"/>
@@ -954,59 +1071,45 @@
           <w:rFonts w:ascii="Segoe UI" w:hAnsi="Segoe UI" w:cs="Segoe UI"/>
           <w:color w:val="24292F"/>
         </w:rPr>
-        <w:t xml:space="preserve">        </w:t>
-      </w:r>
-      <w:r>
-        <w:rPr>
-          <w:rFonts w:ascii="Segoe UI" w:hAnsi="Segoe UI" w:cs="Segoe UI"/>
-          <w:color w:val="24292F"/>
-        </w:rPr>
-        <w:t>5</w:t>
-      </w:r>
-      <w:r>
-        <w:rPr>
-          <w:rFonts w:ascii="Segoe UI" w:hAnsi="Segoe UI" w:cs="Segoe UI"/>
-          <w:color w:val="24292F"/>
-        </w:rPr>
-        <w:t>.2 Low level test plan</w:t>
+        <w:t xml:space="preserve">        6.2 Low level test plan</w:t>
       </w:r>
     </w:p>
     <w:p>
       <w:pPr>
         <w:shd w:val="clear" w:color="auto" w:fill="FFFFFF"/>
-        <w:spacing w:before="60" w:after="100" w:afterAutospacing="1" w:line="240" w:lineRule="auto"/>
-        <w:rPr>
-          <w:rFonts w:ascii="Segoe UI" w:hAnsi="Segoe UI" w:cs="Segoe UI"/>
-          <w:color w:val="24292F"/>
-        </w:rPr>
-      </w:pPr>
-      <w:r>
-        <w:rPr>
-          <w:rFonts w:ascii="Segoe UI" w:hAnsi="Segoe UI" w:cs="Segoe UI"/>
-          <w:color w:val="24292F"/>
-        </w:rPr>
-        <w:t xml:space="preserve">         </w:t>
-      </w:r>
-      <w:r>
-        <w:rPr>
-          <w:rFonts w:ascii="Segoe UI" w:hAnsi="Segoe UI" w:cs="Segoe UI"/>
-          <w:color w:val="24292F"/>
-        </w:rPr>
-        <w:t>6</w:t>
-      </w:r>
-      <w:r>
-        <w:rPr>
-          <w:rFonts w:ascii="Segoe UI" w:hAnsi="Segoe UI" w:cs="Segoe UI"/>
-          <w:color w:val="24292F"/>
-        </w:rPr>
-        <w:t xml:space="preserve">. </w:t>
-      </w:r>
-      <w:r>
-        <w:rPr>
-          <w:rFonts w:ascii="Segoe UI" w:hAnsi="Segoe UI" w:cs="Segoe UI"/>
-          <w:color w:val="24292F"/>
-        </w:rPr>
-        <w:t>Application</w:t>
+        <w:spacing w:before="60" w:after="0" w:line="600" w:lineRule="auto"/>
+        <w:rPr>
+          <w:rFonts w:ascii="Segoe UI" w:hAnsi="Segoe UI" w:cs="Segoe UI"/>
+          <w:color w:val="24292F"/>
+        </w:rPr>
+      </w:pPr>
+      <w:r>
+        <w:rPr>
+          <w:rFonts w:ascii="Segoe UI" w:hAnsi="Segoe UI" w:cs="Segoe UI"/>
+          <w:color w:val="24292F"/>
+        </w:rPr>
+        <w:t xml:space="preserve">             </w:t>
+      </w:r>
+      <w:r>
+        <w:rPr>
+          <w:rFonts w:ascii="Segoe UI" w:hAnsi="Segoe UI" w:cs="Segoe UI"/>
+          <w:color w:val="24292F"/>
+        </w:rPr>
+        <w:t xml:space="preserve"> </w:t>
+      </w:r>
+      <w:r>
+        <w:rPr>
+          <w:rFonts w:ascii="Segoe UI" w:hAnsi="Segoe UI" w:cs="Segoe UI"/>
+          <w:color w:val="24292F"/>
+        </w:rPr>
+        <w:t xml:space="preserve"> </w:t>
+      </w:r>
+      <w:r>
+        <w:rPr>
+          <w:rFonts w:ascii="Segoe UI" w:hAnsi="Segoe UI" w:cs="Segoe UI"/>
+          <w:color w:val="24292F"/>
+        </w:rPr>
+        <w:t>6.3 Test plan output</w:t>
       </w:r>
     </w:p>
     <w:p>
@@ -1018,6 +1121,41 @@
           <w:color w:val="24292F"/>
         </w:rPr>
       </w:pPr>
+      <w:r>
+        <w:rPr>
+          <w:rFonts w:ascii="Segoe UI" w:hAnsi="Segoe UI" w:cs="Segoe UI"/>
+          <w:color w:val="24292F"/>
+        </w:rPr>
+        <w:t xml:space="preserve">       </w:t>
+      </w:r>
+      <w:r>
+        <w:rPr>
+          <w:rFonts w:ascii="Segoe UI" w:hAnsi="Segoe UI" w:cs="Segoe UI"/>
+          <w:color w:val="24292F"/>
+        </w:rPr>
+        <w:t xml:space="preserve"> </w:t>
+      </w:r>
+      <w:r>
+        <w:rPr>
+          <w:rFonts w:ascii="Segoe UI" w:hAnsi="Segoe UI" w:cs="Segoe UI"/>
+          <w:color w:val="24292F"/>
+        </w:rPr>
+        <w:t>7</w:t>
+      </w:r>
+      <w:r>
+        <w:rPr>
+          <w:rFonts w:ascii="Segoe UI" w:hAnsi="Segoe UI" w:cs="Segoe UI"/>
+          <w:color w:val="24292F"/>
+        </w:rPr>
+        <w:t xml:space="preserve">. </w:t>
+      </w:r>
+      <w:r>
+        <w:rPr>
+          <w:rFonts w:ascii="Segoe UI" w:hAnsi="Segoe UI" w:cs="Segoe UI"/>
+          <w:color w:val="24292F"/>
+        </w:rPr>
+        <w:t>Application</w:t>
+      </w:r>
     </w:p>
     <w:p>
       <w:pPr>
@@ -1028,6 +1166,13 @@
           <w:color w:val="24292F"/>
         </w:rPr>
       </w:pPr>
+      <w:r>
+        <w:rPr>
+          <w:rFonts w:ascii="Segoe UI" w:hAnsi="Segoe UI" w:cs="Segoe UI"/>
+          <w:color w:val="24292F"/>
+        </w:rPr>
+        <w:t xml:space="preserve">        8. Learnings</w:t>
+      </w:r>
     </w:p>
     <w:p>
       <w:pPr>
@@ -1038,36 +1183,13 @@
           <w:color w:val="24292F"/>
         </w:rPr>
       </w:pPr>
-    </w:p>
-    <w:p>
-      <w:pPr>
-        <w:shd w:val="clear" w:color="auto" w:fill="FFFFFF"/>
-        <w:spacing w:before="60" w:after="100" w:afterAutospacing="1" w:line="240" w:lineRule="auto"/>
-        <w:rPr>
-          <w:rFonts w:ascii="Segoe UI" w:hAnsi="Segoe UI" w:cs="Segoe UI"/>
-          <w:color w:val="24292F"/>
-        </w:rPr>
-      </w:pPr>
-    </w:p>
-    <w:p>
-      <w:pPr>
-        <w:shd w:val="clear" w:color="auto" w:fill="FFFFFF"/>
-        <w:spacing w:before="60" w:after="100" w:afterAutospacing="1" w:line="240" w:lineRule="auto"/>
-        <w:rPr>
-          <w:rFonts w:ascii="Segoe UI" w:hAnsi="Segoe UI" w:cs="Segoe UI"/>
-          <w:color w:val="24292F"/>
-        </w:rPr>
-      </w:pPr>
-    </w:p>
-    <w:p>
-      <w:pPr>
-        <w:shd w:val="clear" w:color="auto" w:fill="FFFFFF"/>
-        <w:spacing w:before="60" w:after="100" w:afterAutospacing="1" w:line="240" w:lineRule="auto"/>
-        <w:rPr>
-          <w:rFonts w:ascii="Segoe UI" w:hAnsi="Segoe UI" w:cs="Segoe UI"/>
-          <w:color w:val="24292F"/>
-        </w:rPr>
-      </w:pPr>
+      <w:r>
+        <w:rPr>
+          <w:rFonts w:ascii="Segoe UI" w:hAnsi="Segoe UI" w:cs="Segoe UI"/>
+          <w:color w:val="24292F"/>
+        </w:rPr>
+        <w:t xml:space="preserve">        9. Challenges faced</w:t>
+      </w:r>
     </w:p>
     <w:p>
       <w:pPr>
@@ -1077,16 +1199,16 @@
         <w:rPr>
           <w:rFonts w:ascii="Segoe UI" w:hAnsi="Segoe UI" w:cs="Segoe UI"/>
           <w:color w:val="24292F"/>
-          <w:sz w:val="40"/>
-          <w:szCs w:val="40"/>
-        </w:rPr>
-      </w:pPr>
-      <w:r>
-        <w:rPr>
-          <w:rFonts w:ascii="Segoe UI" w:hAnsi="Segoe UI" w:cs="Segoe UI"/>
-          <w:color w:val="24292F"/>
-          <w:sz w:val="40"/>
-          <w:szCs w:val="40"/>
+          <w:sz w:val="28"/>
+          <w:szCs w:val="28"/>
+        </w:rPr>
+      </w:pPr>
+      <w:r>
+        <w:rPr>
+          <w:rFonts w:ascii="Segoe UI" w:hAnsi="Segoe UI" w:cs="Segoe UI"/>
+          <w:color w:val="24292F"/>
+          <w:sz w:val="28"/>
+          <w:szCs w:val="28"/>
         </w:rPr>
         <w:lastRenderedPageBreak/>
         <w:t>1. About automatic Water pumping   system with overflow control</w:t>
@@ -1234,23 +1356,32 @@
           <w:rFonts w:ascii="Segoe UI" w:hAnsi="Segoe UI" w:cs="Segoe UI"/>
           <w:color w:val="24292F"/>
         </w:rPr>
-        <w:t xml:space="preserve"> we need to manually switch on/off the water pump in a timely manner. So in order to prevent the overflow of the tank and make the whole process of pumping up the water automated an Automatic Water Pumping System with Overflow and Water Level Indicator can be great solution.</w:t>
+        <w:t xml:space="preserve"> we need </w:t>
+      </w:r>
+      <w:proofErr w:type="gramStart"/>
+      <w:r>
+        <w:rPr>
+          <w:rFonts w:ascii="Segoe UI" w:hAnsi="Segoe UI" w:cs="Segoe UI"/>
+          <w:color w:val="24292F"/>
+        </w:rPr>
+        <w:t>to manually switch</w:t>
+      </w:r>
+      <w:proofErr w:type="gramEnd"/>
+      <w:r>
+        <w:rPr>
+          <w:rFonts w:ascii="Segoe UI" w:hAnsi="Segoe UI" w:cs="Segoe UI"/>
+          <w:color w:val="24292F"/>
+        </w:rPr>
+        <w:t xml:space="preserve"> on/off the water pump in a timely manner. So in order to prevent the overflow of the tank and make the whole process of pumping up the water automated an Automatic Water Pumping System with Overflow and Water Level Indicator can be great solution.</w:t>
       </w:r>
     </w:p>
     <w:p>
       <w:pPr>
-        <w:shd w:val="clear" w:color="auto" w:fill="FFFFFF"/>
-        <w:spacing w:beforeAutospacing="1" w:after="100" w:afterAutospacing="1" w:line="240" w:lineRule="auto"/>
-        <w:ind w:left="720"/>
-        <w:rPr>
-          <w:rFonts w:ascii="Segoe UI" w:hAnsi="Segoe UI" w:cs="Segoe UI"/>
-          <w:color w:val="24292F"/>
-        </w:rPr>
-      </w:pPr>
-    </w:p>
-    <w:p>
-      <w:pPr>
         <w:pStyle w:val="Heading2"/>
+        <w:numPr>
+          <w:ilvl w:val="1"/>
+          <w:numId w:val="17"/>
+        </w:numPr>
         <w:shd w:val="clear" w:color="auto" w:fill="FFFFFF"/>
         <w:spacing w:before="360" w:after="240"/>
         <w:rPr>
@@ -1260,15 +1391,6 @@
           <w:szCs w:val="28"/>
         </w:rPr>
       </w:pPr>
-      <w:r>
-        <w:rPr>
-          <w:rFonts w:ascii="Segoe UI" w:hAnsi="Segoe UI" w:cs="Segoe UI"/>
-          <w:color w:val="24292F"/>
-          <w:sz w:val="28"/>
-          <w:szCs w:val="28"/>
-        </w:rPr>
-        <w:t xml:space="preserve">1.2 </w:t>
-      </w:r>
       <w:r>
         <w:rPr>
           <w:rFonts w:ascii="Segoe UI" w:hAnsi="Segoe UI" w:cs="Segoe UI"/>
@@ -1311,19 +1433,224 @@
           <w:rFonts w:ascii="Segoe UI" w:hAnsi="Segoe UI" w:cs="Segoe UI"/>
           <w:color w:val="24292F"/>
         </w:rPr>
-        <w:t xml:space="preserve"> is to be attached at top x1 and bottom x1 surface of the water tank which detects the water level in the tank and switches on/off the water pump and also displays the water level.</w:t>
+        <w:t xml:space="preserve"> is to </w:t>
+      </w:r>
+      <w:proofErr w:type="gramStart"/>
+      <w:r>
+        <w:rPr>
+          <w:rFonts w:ascii="Segoe UI" w:hAnsi="Segoe UI" w:cs="Segoe UI"/>
+          <w:color w:val="24292F"/>
+        </w:rPr>
+        <w:t>be attached</w:t>
+      </w:r>
+      <w:proofErr w:type="gramEnd"/>
+      <w:r>
+        <w:rPr>
+          <w:rFonts w:ascii="Segoe UI" w:hAnsi="Segoe UI" w:cs="Segoe UI"/>
+          <w:color w:val="24292F"/>
+        </w:rPr>
+        <w:t xml:space="preserve"> at top x1 and bottom x1 surface of the water </w:t>
+      </w:r>
+      <w:r>
+        <w:rPr>
+          <w:rFonts w:ascii="Segoe UI" w:hAnsi="Segoe UI" w:cs="Segoe UI"/>
+          <w:color w:val="24292F"/>
+        </w:rPr>
+        <w:t>tank, which</w:t>
+      </w:r>
+      <w:r>
+        <w:rPr>
+          <w:rFonts w:ascii="Segoe UI" w:hAnsi="Segoe UI" w:cs="Segoe UI"/>
+          <w:color w:val="24292F"/>
+        </w:rPr>
+        <w:t xml:space="preserve"> detects the water level in the tank and switches on/off the water pump </w:t>
+      </w:r>
+      <w:r>
+        <w:rPr>
+          <w:rFonts w:ascii="Segoe UI" w:hAnsi="Segoe UI" w:cs="Segoe UI"/>
+          <w:color w:val="24292F"/>
+        </w:rPr>
+        <w:t>and</w:t>
+      </w:r>
+      <w:r>
+        <w:rPr>
+          <w:rFonts w:ascii="Segoe UI" w:hAnsi="Segoe UI" w:cs="Segoe UI"/>
+          <w:color w:val="24292F"/>
+        </w:rPr>
+        <w:t xml:space="preserve"> displays the water level.</w:t>
+      </w:r>
+      <w:r>
+        <w:rPr>
+          <w:rFonts w:ascii="Segoe UI" w:hAnsi="Segoe UI" w:cs="Segoe UI"/>
+          <w:color w:val="24292F"/>
+        </w:rPr>
+        <w:t xml:space="preserve"> </w:t>
+      </w:r>
+      <w:r>
+        <w:rPr>
+          <w:rFonts w:ascii="Segoe UI" w:hAnsi="Segoe UI" w:cs="Segoe UI"/>
+          <w:color w:val="24292F"/>
+        </w:rPr>
+        <w:t>To read the water</w:t>
+      </w:r>
+      <w:r>
+        <w:rPr>
+          <w:rFonts w:ascii="Segoe UI" w:hAnsi="Segoe UI" w:cs="Segoe UI"/>
+          <w:color w:val="24292F"/>
+        </w:rPr>
+        <w:t xml:space="preserve"> </w:t>
+      </w:r>
+      <w:r>
+        <w:rPr>
+          <w:rFonts w:ascii="Segoe UI" w:hAnsi="Segoe UI" w:cs="Segoe UI"/>
+          <w:color w:val="24292F"/>
+        </w:rPr>
+        <w:t xml:space="preserve">level of the overhead water tank there are two reed sensors, one for low level (L) and the other for high level (H). A magnetic float switch that activates two reed sensors so that the magnetic float travels from low level (L) to high level (H) and vice-versa according to water level in the water tank. If the L reed sensor triggers its microcontroller input, the water pump </w:t>
+      </w:r>
+      <w:proofErr w:type="gramStart"/>
+      <w:r>
+        <w:rPr>
+          <w:rFonts w:ascii="Segoe UI" w:hAnsi="Segoe UI" w:cs="Segoe UI"/>
+          <w:color w:val="24292F"/>
+        </w:rPr>
+        <w:t>is activated</w:t>
+      </w:r>
+      <w:proofErr w:type="gramEnd"/>
+      <w:r>
+        <w:rPr>
+          <w:rFonts w:ascii="Segoe UI" w:hAnsi="Segoe UI" w:cs="Segoe UI"/>
+          <w:color w:val="24292F"/>
+        </w:rPr>
+        <w:t xml:space="preserve"> with indicator LED on. When H level is reached, </w:t>
+      </w:r>
+      <w:proofErr w:type="spellStart"/>
+      <w:r>
+        <w:rPr>
+          <w:rFonts w:ascii="Segoe UI" w:hAnsi="Segoe UI" w:cs="Segoe UI"/>
+          <w:color w:val="24292F"/>
+        </w:rPr>
+        <w:t>ie</w:t>
+      </w:r>
+      <w:proofErr w:type="spellEnd"/>
+      <w:r>
+        <w:rPr>
+          <w:rFonts w:ascii="Segoe UI" w:hAnsi="Segoe UI" w:cs="Segoe UI"/>
+          <w:color w:val="24292F"/>
+        </w:rPr>
+        <w:t xml:space="preserve"> the H reed sensor triggers its </w:t>
+      </w:r>
+      <w:proofErr w:type="gramStart"/>
+      <w:r>
+        <w:rPr>
+          <w:rFonts w:ascii="Segoe UI" w:hAnsi="Segoe UI" w:cs="Segoe UI"/>
+          <w:color w:val="24292F"/>
+        </w:rPr>
+        <w:t>microcontroller  input</w:t>
+      </w:r>
+      <w:proofErr w:type="gramEnd"/>
+      <w:r>
+        <w:rPr>
+          <w:rFonts w:ascii="Segoe UI" w:hAnsi="Segoe UI" w:cs="Segoe UI"/>
+          <w:color w:val="24292F"/>
+        </w:rPr>
+        <w:t xml:space="preserve">, water pump is deactivated with indicator LED off. Water pump </w:t>
+      </w:r>
+      <w:proofErr w:type="gramStart"/>
+      <w:r>
+        <w:rPr>
+          <w:rFonts w:ascii="Segoe UI" w:hAnsi="Segoe UI" w:cs="Segoe UI"/>
+          <w:color w:val="24292F"/>
+        </w:rPr>
+        <w:t>is reactivated</w:t>
+      </w:r>
+      <w:proofErr w:type="gramEnd"/>
+      <w:r>
+        <w:rPr>
+          <w:rFonts w:ascii="Segoe UI" w:hAnsi="Segoe UI" w:cs="Segoe UI"/>
+          <w:color w:val="24292F"/>
+        </w:rPr>
+        <w:t xml:space="preserve"> only when water drops back to L level.</w:t>
+      </w:r>
+      <w:r>
+        <w:rPr>
+          <w:rFonts w:ascii="Segoe UI" w:hAnsi="Segoe UI" w:cs="Segoe UI"/>
+          <w:color w:val="24292F"/>
+        </w:rPr>
+        <w:t xml:space="preserve">    </w:t>
       </w:r>
     </w:p>
     <w:p>
       <w:pPr>
         <w:shd w:val="clear" w:color="auto" w:fill="FFFFFF"/>
-        <w:spacing w:beforeAutospacing="1" w:after="100" w:afterAutospacing="1" w:line="240" w:lineRule="auto"/>
+        <w:spacing w:beforeAutospacing="1" w:after="100" w:afterAutospacing="1"/>
         <w:ind w:left="720"/>
-        <w:rPr>
-          <w:rFonts w:ascii="Segoe UI" w:hAnsi="Segoe UI" w:cs="Segoe UI"/>
-          <w:color w:val="24292F"/>
-        </w:rPr>
-      </w:pPr>
+        <w:jc w:val="center"/>
+        <w:rPr>
+          <w:rFonts w:ascii="Segoe UI" w:hAnsi="Segoe UI" w:cs="Segoe UI"/>
+          <w:color w:val="24292F"/>
+        </w:rPr>
+      </w:pPr>
+      <w:r>
+        <w:rPr>
+          <w:rFonts w:ascii="Segoe UI" w:hAnsi="Segoe UI" w:cs="Segoe UI"/>
+          <w:noProof/>
+          <w:color w:val="0000FF"/>
+          <w:shd w:val="clear" w:color="auto" w:fill="FFFFFF"/>
+          <w:lang w:eastAsia="en-IN"/>
+        </w:rPr>
+        <w:drawing>
+          <wp:inline distT="0" distB="0" distL="0" distR="0">
+            <wp:extent cx="2594610" cy="2773098"/>
+            <wp:effectExtent l="0" t="0" r="0" b="8255"/>
+            <wp:docPr id="8" name="Picture 8" descr="Screenshot (256)">
+              <a:hlinkClick xmlns:a="http://schemas.openxmlformats.org/drawingml/2006/main" r:id="rId8" tgtFrame="&quot;_blank&quot;"/>
+            </wp:docPr>
+            <wp:cNvGraphicFramePr>
+              <a:graphicFrameLocks xmlns:a="http://schemas.openxmlformats.org/drawingml/2006/main" noChangeAspect="1"/>
+            </wp:cNvGraphicFramePr>
+            <a:graphic xmlns:a="http://schemas.openxmlformats.org/drawingml/2006/main">
+              <a:graphicData uri="http://schemas.openxmlformats.org/drawingml/2006/picture">
+                <pic:pic xmlns:pic="http://schemas.openxmlformats.org/drawingml/2006/picture">
+                  <pic:nvPicPr>
+                    <pic:cNvPr id="0" name="Picture 1" descr="Screenshot (256)">
+                      <a:hlinkClick r:id="rId8" tgtFrame="&quot;_blank&quot;"/>
+                    </pic:cNvPr>
+                    <pic:cNvPicPr>
+                      <a:picLocks noChangeAspect="1" noChangeArrowheads="1"/>
+                    </pic:cNvPicPr>
+                  </pic:nvPicPr>
+                  <pic:blipFill>
+                    <a:blip r:embed="rId9">
+                      <a:extLst>
+                        <a:ext uri="{28A0092B-C50C-407E-A947-70E740481C1C}">
+                          <a14:useLocalDpi xmlns:a14="http://schemas.microsoft.com/office/drawing/2010/main" val="0"/>
+                        </a:ext>
+                      </a:extLst>
+                    </a:blip>
+                    <a:srcRect/>
+                    <a:stretch>
+                      <a:fillRect/>
+                    </a:stretch>
+                  </pic:blipFill>
+                  <pic:spPr bwMode="auto">
+                    <a:xfrm>
+                      <a:off x="0" y="0"/>
+                      <a:ext cx="2635102" cy="2816376"/>
+                    </a:xfrm>
+                    <a:prstGeom prst="rect">
+                      <a:avLst/>
+                    </a:prstGeom>
+                    <a:noFill/>
+                    <a:ln>
+                      <a:noFill/>
+                    </a:ln>
+                  </pic:spPr>
+                </pic:pic>
+              </a:graphicData>
+            </a:graphic>
+          </wp:inline>
+        </w:drawing>
+      </w:r>
     </w:p>
     <w:p>
       <w:pPr>
@@ -1344,6 +1671,7 @@
           <w:sz w:val="28"/>
           <w:szCs w:val="28"/>
         </w:rPr>
+        <w:lastRenderedPageBreak/>
         <w:t xml:space="preserve">1.3 </w:t>
       </w:r>
       <w:r>
@@ -1491,76 +1819,6 @@
     </w:p>
     <w:p>
       <w:pPr>
-        <w:shd w:val="clear" w:color="auto" w:fill="FFFFFF"/>
-        <w:spacing w:before="60" w:after="100" w:afterAutospacing="1"/>
-        <w:rPr>
-          <w:rFonts w:ascii="Segoe UI" w:hAnsi="Segoe UI" w:cs="Segoe UI"/>
-          <w:color w:val="24292F"/>
-        </w:rPr>
-      </w:pPr>
-    </w:p>
-    <w:p>
-      <w:pPr>
-        <w:shd w:val="clear" w:color="auto" w:fill="FFFFFF"/>
-        <w:spacing w:before="60" w:after="100" w:afterAutospacing="1"/>
-        <w:rPr>
-          <w:rFonts w:ascii="Segoe UI" w:hAnsi="Segoe UI" w:cs="Segoe UI"/>
-          <w:color w:val="24292F"/>
-        </w:rPr>
-      </w:pPr>
-    </w:p>
-    <w:p>
-      <w:pPr>
-        <w:shd w:val="clear" w:color="auto" w:fill="FFFFFF"/>
-        <w:spacing w:before="60" w:after="100" w:afterAutospacing="1"/>
-        <w:rPr>
-          <w:rFonts w:ascii="Segoe UI" w:hAnsi="Segoe UI" w:cs="Segoe UI"/>
-          <w:color w:val="24292F"/>
-        </w:rPr>
-      </w:pPr>
-    </w:p>
-    <w:p>
-      <w:pPr>
-        <w:shd w:val="clear" w:color="auto" w:fill="FFFFFF"/>
-        <w:spacing w:before="60" w:after="100" w:afterAutospacing="1"/>
-        <w:rPr>
-          <w:rFonts w:ascii="Segoe UI" w:hAnsi="Segoe UI" w:cs="Segoe UI"/>
-          <w:color w:val="24292F"/>
-        </w:rPr>
-      </w:pPr>
-    </w:p>
-    <w:p>
-      <w:pPr>
-        <w:shd w:val="clear" w:color="auto" w:fill="FFFFFF"/>
-        <w:spacing w:before="60" w:after="100" w:afterAutospacing="1"/>
-        <w:rPr>
-          <w:rFonts w:ascii="Segoe UI" w:hAnsi="Segoe UI" w:cs="Segoe UI"/>
-          <w:color w:val="24292F"/>
-        </w:rPr>
-      </w:pPr>
-    </w:p>
-    <w:p>
-      <w:pPr>
-        <w:shd w:val="clear" w:color="auto" w:fill="FFFFFF"/>
-        <w:spacing w:before="60" w:after="100" w:afterAutospacing="1"/>
-        <w:rPr>
-          <w:rFonts w:ascii="Segoe UI" w:hAnsi="Segoe UI" w:cs="Segoe UI"/>
-          <w:color w:val="24292F"/>
-        </w:rPr>
-      </w:pPr>
-    </w:p>
-    <w:p>
-      <w:pPr>
-        <w:shd w:val="clear" w:color="auto" w:fill="FFFFFF"/>
-        <w:spacing w:before="60" w:after="100" w:afterAutospacing="1"/>
-        <w:rPr>
-          <w:rFonts w:ascii="Segoe UI" w:hAnsi="Segoe UI" w:cs="Segoe UI"/>
-          <w:color w:val="24292F"/>
-        </w:rPr>
-      </w:pPr>
-    </w:p>
-    <w:p>
-      <w:pPr>
         <w:pStyle w:val="Heading2"/>
         <w:shd w:val="clear" w:color="auto" w:fill="FFFFFF"/>
         <w:spacing w:before="360" w:after="240"/>
@@ -1578,7 +1836,7 @@
           <w:sz w:val="28"/>
           <w:szCs w:val="28"/>
         </w:rPr>
-        <w:t>1.4</w:t>
+        <w:t xml:space="preserve">1.4 </w:t>
       </w:r>
       <w:r>
         <w:rPr>
@@ -1587,15 +1845,6 @@
           <w:sz w:val="28"/>
           <w:szCs w:val="28"/>
         </w:rPr>
-        <w:t xml:space="preserve"> </w:t>
-      </w:r>
-      <w:r>
-        <w:rPr>
-          <w:rFonts w:ascii="Segoe UI" w:hAnsi="Segoe UI" w:cs="Segoe UI"/>
-          <w:color w:val="24292F"/>
-          <w:sz w:val="28"/>
-          <w:szCs w:val="28"/>
-        </w:rPr>
         <w:t>Block Diagram</w:t>
       </w:r>
     </w:p>
@@ -1624,6 +1873,7 @@
           <w:rFonts w:ascii="Segoe UI" w:hAnsi="Segoe UI" w:cs="Segoe UI"/>
           <w:noProof/>
           <w:color w:val="24292F"/>
+          <w:lang w:eastAsia="en-IN"/>
         </w:rPr>
         <w:drawing>
           <wp:inline distT="0" distB="0" distL="0" distR="0" wp14:anchorId="1D79DD1C" wp14:editId="67244FD7">
@@ -1641,7 +1891,7 @@
                     <pic:cNvPicPr/>
                   </pic:nvPicPr>
                   <pic:blipFill rotWithShape="1">
-                    <a:blip r:embed="rId8" cstate="print">
+                    <a:blip r:embed="rId10" cstate="print">
                       <a:extLst>
                         <a:ext uri="{28A0092B-C50C-407E-A947-70E740481C1C}">
                           <a14:useLocalDpi xmlns:a14="http://schemas.microsoft.com/office/drawing/2010/main" val="0"/>
@@ -1707,36 +1957,6 @@
     </w:p>
     <w:p>
       <w:pPr>
-        <w:shd w:val="clear" w:color="auto" w:fill="FFFFFF"/>
-        <w:spacing w:before="60" w:after="100" w:afterAutospacing="1" w:line="240" w:lineRule="auto"/>
-        <w:rPr>
-          <w:rFonts w:ascii="Segoe UI" w:hAnsi="Segoe UI" w:cs="Segoe UI"/>
-          <w:color w:val="24292F"/>
-        </w:rPr>
-      </w:pPr>
-    </w:p>
-    <w:p>
-      <w:pPr>
-        <w:shd w:val="clear" w:color="auto" w:fill="FFFFFF"/>
-        <w:spacing w:before="60" w:after="100" w:afterAutospacing="1" w:line="240" w:lineRule="auto"/>
-        <w:rPr>
-          <w:rFonts w:ascii="Segoe UI" w:hAnsi="Segoe UI" w:cs="Segoe UI"/>
-          <w:color w:val="24292F"/>
-        </w:rPr>
-      </w:pPr>
-    </w:p>
-    <w:p>
-      <w:pPr>
-        <w:shd w:val="clear" w:color="auto" w:fill="FFFFFF"/>
-        <w:spacing w:before="60" w:after="100" w:afterAutospacing="1" w:line="240" w:lineRule="auto"/>
-        <w:rPr>
-          <w:rFonts w:ascii="Segoe UI" w:hAnsi="Segoe UI" w:cs="Segoe UI"/>
-          <w:color w:val="24292F"/>
-        </w:rPr>
-      </w:pPr>
-    </w:p>
-    <w:p>
-      <w:pPr>
         <w:pStyle w:val="Heading2"/>
         <w:shd w:val="clear" w:color="auto" w:fill="FFFFFF"/>
         <w:spacing w:before="360" w:after="240"/>
@@ -1798,7 +2018,7 @@
             <wp:extent cx="5356860" cy="3296396"/>
             <wp:effectExtent l="0" t="0" r="0" b="0"/>
             <wp:docPr id="1" name="Picture 1" descr="Screenshot (225)">
-              <a:hlinkClick xmlns:a="http://schemas.openxmlformats.org/drawingml/2006/main" r:id="rId9" tgtFrame="&quot;_blank&quot;"/>
+              <a:hlinkClick xmlns:a="http://schemas.openxmlformats.org/drawingml/2006/main" r:id="rId11" tgtFrame="&quot;_blank&quot;"/>
             </wp:docPr>
             <wp:cNvGraphicFramePr>
               <a:graphicFrameLocks xmlns:a="http://schemas.openxmlformats.org/drawingml/2006/main" noChangeAspect="1"/>
@@ -1808,14 +2028,14 @@
                 <pic:pic xmlns:pic="http://schemas.openxmlformats.org/drawingml/2006/picture">
                   <pic:nvPicPr>
                     <pic:cNvPr id="0" name="Picture 1" descr="Screenshot (225)">
-                      <a:hlinkClick r:id="rId9" tgtFrame="&quot;_blank&quot;"/>
+                      <a:hlinkClick r:id="rId11" tgtFrame="&quot;_blank&quot;"/>
                     </pic:cNvPr>
                     <pic:cNvPicPr>
                       <a:picLocks noChangeAspect="1" noChangeArrowheads="1"/>
                     </pic:cNvPicPr>
                   </pic:nvPicPr>
                   <pic:blipFill>
-                    <a:blip r:embed="rId10">
+                    <a:blip r:embed="rId12">
                       <a:extLst>
                         <a:ext uri="{28A0092B-C50C-407E-A947-70E740481C1C}">
                           <a14:useLocalDpi xmlns:a14="http://schemas.microsoft.com/office/drawing/2010/main" val="0"/>
@@ -1935,7 +2155,7 @@
                     <pic:cNvPicPr/>
                   </pic:nvPicPr>
                   <pic:blipFill>
-                    <a:blip r:embed="rId11" cstate="print">
+                    <a:blip r:embed="rId13" cstate="print">
                       <a:extLst>
                         <a:ext uri="{28A0092B-C50C-407E-A947-70E740481C1C}">
                           <a14:useLocalDpi xmlns:a14="http://schemas.microsoft.com/office/drawing/2010/main" val="0"/>
@@ -2093,7 +2313,7 @@
                           <pic:cNvPicPr/>
                         </pic:nvPicPr>
                         <pic:blipFill rotWithShape="1">
-                          <a:blip r:embed="rId12">
+                          <a:blip r:embed="rId14">
                             <a:extLst>
                               <a:ext uri="{28A0092B-C50C-407E-A947-70E740481C1C}">
                                 <a14:useLocalDpi xmlns:a14="http://schemas.microsoft.com/office/drawing/2010/main" val="0"/>
@@ -2129,37 +2349,6 @@
           </w:p>
         </w:tc>
       </w:tr>
-      <w:tr>
-        <w:trPr>
-          <w:tblHeader/>
-        </w:trPr>
-        <w:tc>
-          <w:tcPr>
-            <w:tcW w:w="0" w:type="auto"/>
-            <w:shd w:val="clear" w:color="auto" w:fill="FFFFFF"/>
-            <w:tcMar>
-              <w:top w:w="90" w:type="dxa"/>
-              <w:left w:w="195" w:type="dxa"/>
-              <w:bottom w:w="90" w:type="dxa"/>
-              <w:right w:w="195" w:type="dxa"/>
-            </w:tcMar>
-            <w:vAlign w:val="center"/>
-          </w:tcPr>
-          <w:p>
-            <w:pPr>
-              <w:spacing w:after="240"/>
-              <w:rPr>
-                <w:rFonts w:ascii="Segoe UI" w:hAnsi="Segoe UI" w:cs="Segoe UI"/>
-                <w:b/>
-                <w:bCs/>
-                <w:noProof/>
-                <w:color w:val="24292F"/>
-                <w:lang w:eastAsia="en-IN"/>
-              </w:rPr>
-            </w:pPr>
-          </w:p>
-        </w:tc>
-      </w:tr>
     </w:tbl>
     <w:p>
       <w:pPr>
@@ -2260,7 +2449,7 @@
                           <pic:cNvPicPr/>
                         </pic:nvPicPr>
                         <pic:blipFill>
-                          <a:blip r:embed="rId13">
+                          <a:blip r:embed="rId15">
                             <a:extLst>
                               <a:ext uri="{28A0092B-C50C-407E-A947-70E740481C1C}">
                                 <a14:useLocalDpi xmlns:a14="http://schemas.microsoft.com/office/drawing/2010/main" val="0"/>
@@ -2352,6 +2541,17 @@
               </w:rPr>
             </w:pPr>
           </w:p>
+          <w:p>
+            <w:pPr>
+              <w:spacing w:after="240"/>
+              <w:rPr>
+                <w:rFonts w:ascii="Segoe UI" w:hAnsi="Segoe UI" w:cs="Segoe UI"/>
+                <w:noProof/>
+                <w:color w:val="24292F"/>
+                <w:lang w:eastAsia="en-IN"/>
+              </w:rPr>
+            </w:pPr>
+          </w:p>
         </w:tc>
       </w:tr>
     </w:tbl>
@@ -2440,19 +2640,15 @@
       </w:r>
     </w:p>
     <w:p>
-      <w:pPr>
-        <w:pStyle w:val="NoSpacing"/>
-        <w:jc w:val="center"/>
-      </w:pPr>
       <w:r>
         <w:rPr>
           <w:noProof/>
           <w:lang w:eastAsia="en-IN"/>
         </w:rPr>
         <w:drawing>
-          <wp:inline distT="0" distB="0" distL="0" distR="0">
-            <wp:extent cx="5807311" cy="3406140"/>
-            <wp:effectExtent l="0" t="0" r="3175" b="3810"/>
+          <wp:inline distT="0" distB="0" distL="0" distR="0" wp14:anchorId="4B3355E9" wp14:editId="0B739D52">
+            <wp:extent cx="5731510" cy="3361817"/>
+            <wp:effectExtent l="0" t="0" r="2540" b="0"/>
             <wp:docPr id="14" name="Picture 14"/>
             <wp:cNvGraphicFramePr>
               <a:graphicFrameLocks xmlns:a="http://schemas.openxmlformats.org/drawingml/2006/main" noChangeAspect="1"/>
@@ -2465,7 +2661,7 @@
                     <pic:cNvPicPr/>
                   </pic:nvPicPr>
                   <pic:blipFill rotWithShape="1">
-                    <a:blip r:embed="rId14">
+                    <a:blip r:embed="rId16">
                       <a:extLst>
                         <a:ext uri="{28A0092B-C50C-407E-A947-70E740481C1C}">
                           <a14:useLocalDpi xmlns:a14="http://schemas.microsoft.com/office/drawing/2010/main" val="0"/>
@@ -2478,7 +2674,7 @@
                   <pic:spPr bwMode="auto">
                     <a:xfrm>
                       <a:off x="0" y="0"/>
-                      <a:ext cx="5839929" cy="3425272"/>
+                      <a:ext cx="5731510" cy="3361817"/>
                     </a:xfrm>
                     <a:prstGeom prst="rect">
                       <a:avLst/>
@@ -2535,7 +2731,6 @@
             <w:vAlign w:val="center"/>
           </w:tcPr>
           <w:p/>
-          <w:p/>
           <w:p>
             <w:pPr>
               <w:pStyle w:val="Heading1"/>
@@ -2625,7 +2820,7 @@
                   <wp:extent cx="5699760" cy="2302549"/>
                   <wp:effectExtent l="0" t="0" r="0" b="2540"/>
                   <wp:docPr id="7" name="Picture 7" descr="Screenshot (228)">
-                    <a:hlinkClick xmlns:a="http://schemas.openxmlformats.org/drawingml/2006/main" r:id="rId15" tgtFrame="&quot;_blank&quot;"/>
+                    <a:hlinkClick xmlns:a="http://schemas.openxmlformats.org/drawingml/2006/main" r:id="rId17" tgtFrame="&quot;_blank&quot;"/>
                   </wp:docPr>
                   <wp:cNvGraphicFramePr>
                     <a:graphicFrameLocks xmlns:a="http://schemas.openxmlformats.org/drawingml/2006/main" noChangeAspect="1"/>
@@ -2635,14 +2830,14 @@
                       <pic:pic xmlns:pic="http://schemas.openxmlformats.org/drawingml/2006/picture">
                         <pic:nvPicPr>
                           <pic:cNvPr id="0" name="Picture 3" descr="Screenshot (228)">
-                            <a:hlinkClick r:id="rId15" tgtFrame="&quot;_blank&quot;"/>
+                            <a:hlinkClick r:id="rId17" tgtFrame="&quot;_blank&quot;"/>
                           </pic:cNvPr>
                           <pic:cNvPicPr>
                             <a:picLocks noChangeAspect="1" noChangeArrowheads="1"/>
                           </pic:cNvPicPr>
                         </pic:nvPicPr>
                         <pic:blipFill rotWithShape="1">
-                          <a:blip r:embed="rId16" cstate="print">
+                          <a:blip r:embed="rId18" cstate="print">
                             <a:extLst>
                               <a:ext uri="{28A0092B-C50C-407E-A947-70E740481C1C}">
                                 <a14:useLocalDpi xmlns:a14="http://schemas.microsoft.com/office/drawing/2010/main" val="0"/>
@@ -2741,7 +2936,7 @@
                           <pic:cNvPicPr/>
                         </pic:nvPicPr>
                         <pic:blipFill rotWithShape="1">
-                          <a:blip r:embed="rId17">
+                          <a:blip r:embed="rId19">
                             <a:extLst>
                               <a:ext uri="{28A0092B-C50C-407E-A947-70E740481C1C}">
                                 <a14:useLocalDpi xmlns:a14="http://schemas.microsoft.com/office/drawing/2010/main" val="0"/>
@@ -2826,6 +3021,17 @@
                 <w:color w:val="24292F"/>
               </w:rPr>
             </w:pPr>
+          </w:p>
+          <w:p>
+            <w:pPr>
+              <w:pStyle w:val="NormalWeb"/>
+              <w:shd w:val="clear" w:color="auto" w:fill="FFFFFF"/>
+              <w:spacing w:before="0" w:beforeAutospacing="0" w:after="240" w:afterAutospacing="0"/>
+              <w:rPr>
+                <w:rFonts w:ascii="Segoe UI" w:hAnsi="Segoe UI" w:cs="Segoe UI"/>
+                <w:color w:val="24292F"/>
+              </w:rPr>
+            </w:pPr>
             <w:r>
               <w:rPr>
                 <w:rFonts w:ascii="Segoe UI" w:hAnsi="Segoe UI" w:cs="Segoe UI"/>
@@ -2837,7 +3043,7 @@
                   <wp:extent cx="5561174" cy="3185160"/>
                   <wp:effectExtent l="0" t="0" r="1905" b="0"/>
                   <wp:docPr id="6" name="Picture 6">
-                    <a:hlinkClick xmlns:a="http://schemas.openxmlformats.org/drawingml/2006/main" r:id="rId18" tgtFrame="&quot;_blank&quot;"/>
+                    <a:hlinkClick xmlns:a="http://schemas.openxmlformats.org/drawingml/2006/main" r:id="rId20" tgtFrame="&quot;_blank&quot;"/>
                   </wp:docPr>
                   <wp:cNvGraphicFramePr>
                     <a:graphicFrameLocks xmlns:a="http://schemas.openxmlformats.org/drawingml/2006/main" noChangeAspect="1"/>
@@ -2847,14 +3053,14 @@
                       <pic:pic xmlns:pic="http://schemas.openxmlformats.org/drawingml/2006/picture">
                         <pic:nvPicPr>
                           <pic:cNvPr id="0" name="Picture 4" descr="Screenshot (226)">
-                            <a:hlinkClick r:id="rId18" tgtFrame="&quot;_blank&quot;"/>
+                            <a:hlinkClick r:id="rId20" tgtFrame="&quot;_blank&quot;"/>
                           </pic:cNvPr>
                           <pic:cNvPicPr>
                             <a:picLocks noChangeAspect="1" noChangeArrowheads="1"/>
                           </pic:cNvPicPr>
                         </pic:nvPicPr>
                         <pic:blipFill>
-                          <a:blip r:embed="rId8" cstate="print">
+                          <a:blip r:embed="rId10" cstate="print">
                             <a:extLst>
                               <a:ext uri="{28A0092B-C50C-407E-A947-70E740481C1C}">
                                 <a14:useLocalDpi xmlns:a14="http://schemas.microsoft.com/office/drawing/2010/main" val="0"/>
@@ -2892,17 +3098,6 @@
           </w:p>
           <w:p>
             <w:pPr>
-              <w:pStyle w:val="NormalWeb"/>
-              <w:shd w:val="clear" w:color="auto" w:fill="FFFFFF"/>
-              <w:spacing w:before="0" w:beforeAutospacing="0" w:after="240" w:afterAutospacing="0"/>
-              <w:rPr>
-                <w:rFonts w:ascii="Segoe UI" w:hAnsi="Segoe UI" w:cs="Segoe UI"/>
-                <w:color w:val="24292F"/>
-              </w:rPr>
-            </w:pPr>
-          </w:p>
-          <w:p>
-            <w:pPr>
               <w:pStyle w:val="Heading2"/>
               <w:shd w:val="clear" w:color="auto" w:fill="FFFFFF"/>
               <w:spacing w:before="360" w:after="240"/>
@@ -2963,7 +3158,7 @@
                   <wp:extent cx="5582084" cy="3261360"/>
                   <wp:effectExtent l="0" t="0" r="0" b="0"/>
                   <wp:docPr id="5" name="Picture 5">
-                    <a:hlinkClick xmlns:a="http://schemas.openxmlformats.org/drawingml/2006/main" r:id="rId19" tgtFrame="&quot;_blank&quot;"/>
+                    <a:hlinkClick xmlns:a="http://schemas.openxmlformats.org/drawingml/2006/main" r:id="rId21" tgtFrame="&quot;_blank&quot;"/>
                   </wp:docPr>
                   <wp:cNvGraphicFramePr>
                     <a:graphicFrameLocks xmlns:a="http://schemas.openxmlformats.org/drawingml/2006/main" noChangeAspect="1"/>
@@ -2973,14 +3168,14 @@
                       <pic:pic xmlns:pic="http://schemas.openxmlformats.org/drawingml/2006/picture">
                         <pic:nvPicPr>
                           <pic:cNvPr id="0" name="Picture 5" descr="Screenshot (227)">
-                            <a:hlinkClick r:id="rId19" tgtFrame="&quot;_blank&quot;"/>
+                            <a:hlinkClick r:id="rId21" tgtFrame="&quot;_blank&quot;"/>
                           </pic:cNvPr>
                           <pic:cNvPicPr>
                             <a:picLocks noChangeAspect="1" noChangeArrowheads="1"/>
                           </pic:cNvPicPr>
                         </pic:nvPicPr>
                         <pic:blipFill>
-                          <a:blip r:embed="rId20" cstate="print">
+                          <a:blip r:embed="rId22" cstate="print">
                             <a:extLst>
                               <a:ext uri="{28A0092B-C50C-407E-A947-70E740481C1C}">
                                 <a14:useLocalDpi xmlns:a14="http://schemas.microsoft.com/office/drawing/2010/main" val="0"/>
@@ -3016,6 +3211,7 @@
               <w:pStyle w:val="NormalWeb"/>
               <w:shd w:val="clear" w:color="auto" w:fill="FFFFFF"/>
               <w:spacing w:before="0" w:beforeAutospacing="0" w:after="240" w:afterAutospacing="0"/>
+              <w:jc w:val="center"/>
               <w:rPr>
                 <w:rFonts w:ascii="Segoe UI" w:hAnsi="Segoe UI" w:cs="Segoe UI"/>
                 <w:color w:val="24292F"/>
@@ -3102,7 +3298,14 @@
                 <w:rFonts w:ascii="Segoe UI" w:hAnsi="Segoe UI" w:cs="Segoe UI"/>
                 <w:color w:val="24292F"/>
               </w:rPr>
-              <w:t xml:space="preserve">With the use of all the diagrams code </w:t>
+              <w:t xml:space="preserve">With the use </w:t>
+            </w:r>
+            <w:r>
+              <w:rPr>
+                <w:rFonts w:ascii="Segoe UI" w:hAnsi="Segoe UI" w:cs="Segoe UI"/>
+                <w:color w:val="24292F"/>
+              </w:rPr>
+              <w:t xml:space="preserve">of all the diagrams code </w:t>
             </w:r>
             <w:proofErr w:type="gramStart"/>
             <w:r>
@@ -3110,7 +3313,14 @@
                 <w:rFonts w:ascii="Segoe UI" w:hAnsi="Segoe UI" w:cs="Segoe UI"/>
                 <w:color w:val="24292F"/>
               </w:rPr>
-              <w:t>will be built</w:t>
+              <w:t>is</w:t>
+            </w:r>
+            <w:r>
+              <w:rPr>
+                <w:rFonts w:ascii="Segoe UI" w:hAnsi="Segoe UI" w:cs="Segoe UI"/>
+                <w:color w:val="24292F"/>
+              </w:rPr>
+              <w:t xml:space="preserve"> built</w:t>
             </w:r>
             <w:proofErr w:type="gramEnd"/>
             <w:r>
@@ -3139,7 +3349,21 @@
                 <w:rFonts w:ascii="Segoe UI" w:hAnsi="Segoe UI" w:cs="Segoe UI"/>
                 <w:color w:val="24292F"/>
               </w:rPr>
-              <w:t xml:space="preserve">Low level and </w:t>
+              <w:t>Low-</w:t>
+            </w:r>
+            <w:r>
+              <w:rPr>
+                <w:rFonts w:ascii="Segoe UI" w:hAnsi="Segoe UI" w:cs="Segoe UI"/>
+                <w:color w:val="24292F"/>
+              </w:rPr>
+              <w:t xml:space="preserve">level and </w:t>
+            </w:r>
+            <w:r>
+              <w:rPr>
+                <w:rFonts w:ascii="Segoe UI" w:hAnsi="Segoe UI" w:cs="Segoe UI"/>
+                <w:color w:val="24292F"/>
+              </w:rPr>
+              <w:t xml:space="preserve">high-level requirements </w:t>
             </w:r>
             <w:proofErr w:type="gramStart"/>
             <w:r>
@@ -3147,7 +3371,14 @@
                 <w:rFonts w:ascii="Segoe UI" w:hAnsi="Segoe UI" w:cs="Segoe UI"/>
                 <w:color w:val="24292F"/>
               </w:rPr>
-              <w:t>High level</w:t>
+              <w:t>is</w:t>
+            </w:r>
+            <w:r>
+              <w:rPr>
+                <w:rFonts w:ascii="Segoe UI" w:hAnsi="Segoe UI" w:cs="Segoe UI"/>
+                <w:color w:val="24292F"/>
+              </w:rPr>
+              <w:t xml:space="preserve"> implemented</w:t>
             </w:r>
             <w:proofErr w:type="gramEnd"/>
             <w:r>
@@ -3155,19 +3386,27 @@
                 <w:rFonts w:ascii="Segoe UI" w:hAnsi="Segoe UI" w:cs="Segoe UI"/>
                 <w:color w:val="24292F"/>
               </w:rPr>
-              <w:t xml:space="preserve"> requirements are implemented.</w:t>
+              <w:t>.</w:t>
             </w:r>
           </w:p>
           <w:p>
             <w:pPr>
-              <w:spacing w:after="240"/>
-              <w:rPr>
-                <w:rFonts w:ascii="Segoe UI" w:hAnsi="Segoe UI" w:cs="Segoe UI"/>
-                <w:b/>
-                <w:bCs/>
-                <w:noProof/>
-                <w:color w:val="24292F"/>
-                <w:lang w:eastAsia="en-IN"/>
+              <w:shd w:val="clear" w:color="auto" w:fill="FFFFFF"/>
+              <w:spacing w:before="60" w:after="100" w:afterAutospacing="1" w:line="240" w:lineRule="auto"/>
+              <w:rPr>
+                <w:rFonts w:ascii="Segoe UI" w:hAnsi="Segoe UI" w:cs="Segoe UI"/>
+                <w:color w:val="24292F"/>
+              </w:rPr>
+            </w:pPr>
+          </w:p>
+          <w:p>
+            <w:pPr>
+              <w:shd w:val="clear" w:color="auto" w:fill="FFFFFF"/>
+              <w:spacing w:before="60" w:after="100" w:afterAutospacing="1" w:line="240" w:lineRule="auto"/>
+              <w:ind w:left="720"/>
+              <w:rPr>
+                <w:rFonts w:ascii="Segoe UI" w:hAnsi="Segoe UI" w:cs="Segoe UI"/>
+                <w:color w:val="24292F"/>
               </w:rPr>
             </w:pPr>
           </w:p>
@@ -3190,13 +3429,389 @@
                 <w:sz w:val="40"/>
                 <w:szCs w:val="40"/>
               </w:rPr>
-              <w:t>5. Teat plan and output</w:t>
+              <w:t>5. circuit design and simulation</w:t>
+            </w:r>
+          </w:p>
+          <w:p/>
+          <w:p>
+            <w:pPr>
+              <w:pStyle w:val="NormalWeb"/>
+              <w:shd w:val="clear" w:color="auto" w:fill="FFFFFF"/>
+              <w:spacing w:before="0" w:beforeAutospacing="0"/>
+              <w:rPr>
+                <w:rFonts w:ascii="Segoe UI" w:hAnsi="Segoe UI" w:cs="Segoe UI"/>
+                <w:color w:val="24292F"/>
+              </w:rPr>
+            </w:pPr>
+            <w:r>
+              <w:rPr>
+                <w:rFonts w:ascii="Segoe UI" w:hAnsi="Segoe UI" w:cs="Segoe UI"/>
+                <w:noProof/>
+                <w:color w:val="0000FF"/>
+              </w:rPr>
+              <w:drawing>
+                <wp:inline distT="0" distB="0" distL="0" distR="0">
+                  <wp:extent cx="5479067" cy="4101879"/>
+                  <wp:effectExtent l="0" t="0" r="7620" b="0"/>
+                  <wp:docPr id="290" name="Picture 290" descr="Screenshot (270)">
+                    <a:hlinkClick xmlns:a="http://schemas.openxmlformats.org/drawingml/2006/main" r:id="rId23" tgtFrame="&quot;_blank&quot;"/>
+                  </wp:docPr>
+                  <wp:cNvGraphicFramePr>
+                    <a:graphicFrameLocks xmlns:a="http://schemas.openxmlformats.org/drawingml/2006/main" noChangeAspect="1"/>
+                  </wp:cNvGraphicFramePr>
+                  <a:graphic xmlns:a="http://schemas.openxmlformats.org/drawingml/2006/main">
+                    <a:graphicData uri="http://schemas.openxmlformats.org/drawingml/2006/picture">
+                      <pic:pic xmlns:pic="http://schemas.openxmlformats.org/drawingml/2006/picture">
+                        <pic:nvPicPr>
+                          <pic:cNvPr id="0" name="Picture 59" descr="Screenshot (270)">
+                            <a:hlinkClick r:id="rId23" tgtFrame="&quot;_blank&quot;"/>
+                          </pic:cNvPr>
+                          <pic:cNvPicPr>
+                            <a:picLocks noChangeAspect="1" noChangeArrowheads="1"/>
+                          </pic:cNvPicPr>
+                        </pic:nvPicPr>
+                        <pic:blipFill>
+                          <a:blip r:embed="rId24">
+                            <a:extLst>
+                              <a:ext uri="{28A0092B-C50C-407E-A947-70E740481C1C}">
+                                <a14:useLocalDpi xmlns:a14="http://schemas.microsoft.com/office/drawing/2010/main" val="0"/>
+                              </a:ext>
+                            </a:extLst>
+                          </a:blip>
+                          <a:srcRect/>
+                          <a:stretch>
+                            <a:fillRect/>
+                          </a:stretch>
+                        </pic:blipFill>
+                        <pic:spPr bwMode="auto">
+                          <a:xfrm>
+                            <a:off x="0" y="0"/>
+                            <a:ext cx="5497216" cy="4115466"/>
+                          </a:xfrm>
+                          <a:prstGeom prst="rect">
+                            <a:avLst/>
+                          </a:prstGeom>
+                          <a:noFill/>
+                          <a:ln>
+                            <a:noFill/>
+                          </a:ln>
+                        </pic:spPr>
+                      </pic:pic>
+                    </a:graphicData>
+                  </a:graphic>
+                </wp:inline>
+              </w:drawing>
+            </w:r>
+          </w:p>
+          <w:p>
+            <w:pPr>
+              <w:pStyle w:val="ListParagraph"/>
+              <w:numPr>
+                <w:ilvl w:val="0"/>
+                <w:numId w:val="15"/>
+              </w:numPr>
+              <w:shd w:val="clear" w:color="auto" w:fill="FFFFFF"/>
+              <w:spacing w:before="60" w:after="100" w:afterAutospacing="1" w:line="240" w:lineRule="auto"/>
+              <w:rPr>
+                <w:rFonts w:ascii="Segoe UI" w:hAnsi="Segoe UI" w:cs="Segoe UI"/>
+                <w:color w:val="24292F"/>
+              </w:rPr>
+            </w:pPr>
+            <w:r>
+              <w:rPr>
+                <w:rFonts w:ascii="Segoe UI" w:hAnsi="Segoe UI" w:cs="Segoe UI"/>
+                <w:color w:val="24292F"/>
+              </w:rPr>
+              <w:t xml:space="preserve">The circuit </w:t>
+            </w:r>
+            <w:proofErr w:type="gramStart"/>
+            <w:r>
+              <w:rPr>
+                <w:rFonts w:ascii="Segoe UI" w:hAnsi="Segoe UI" w:cs="Segoe UI"/>
+                <w:color w:val="24292F"/>
+              </w:rPr>
+              <w:t>is designed</w:t>
+            </w:r>
+            <w:proofErr w:type="gramEnd"/>
+            <w:r>
+              <w:rPr>
+                <w:rFonts w:ascii="Segoe UI" w:hAnsi="Segoe UI" w:cs="Segoe UI"/>
+                <w:color w:val="24292F"/>
+              </w:rPr>
+              <w:t xml:space="preserve"> in Simul</w:t>
+            </w:r>
+            <w:r>
+              <w:rPr>
+                <w:rFonts w:ascii="Segoe UI" w:hAnsi="Segoe UI" w:cs="Segoe UI"/>
+                <w:color w:val="24292F"/>
+              </w:rPr>
+              <w:t>-</w:t>
+            </w:r>
+            <w:r>
+              <w:rPr>
+                <w:rFonts w:ascii="Segoe UI" w:hAnsi="Segoe UI" w:cs="Segoe UI"/>
+                <w:color w:val="24292F"/>
+              </w:rPr>
+              <w:t>IDE software.</w:t>
+            </w:r>
+          </w:p>
+          <w:p>
+            <w:pPr>
+              <w:pStyle w:val="ListParagraph"/>
+              <w:numPr>
+                <w:ilvl w:val="0"/>
+                <w:numId w:val="15"/>
+              </w:numPr>
+              <w:shd w:val="clear" w:color="auto" w:fill="FFFFFF"/>
+              <w:spacing w:before="60" w:after="100" w:afterAutospacing="1" w:line="240" w:lineRule="auto"/>
+              <w:rPr>
+                <w:rFonts w:ascii="Segoe UI" w:hAnsi="Segoe UI" w:cs="Segoe UI"/>
+                <w:color w:val="24292F"/>
+              </w:rPr>
+            </w:pPr>
+            <w:r>
+              <w:rPr>
+                <w:rFonts w:ascii="Segoe UI" w:hAnsi="Segoe UI" w:cs="Segoe UI"/>
+                <w:color w:val="24292F"/>
+              </w:rPr>
+              <w:t xml:space="preserve">The simulation </w:t>
+            </w:r>
+            <w:proofErr w:type="gramStart"/>
+            <w:r>
+              <w:rPr>
+                <w:rFonts w:ascii="Segoe UI" w:hAnsi="Segoe UI" w:cs="Segoe UI"/>
+                <w:color w:val="24292F"/>
+              </w:rPr>
+              <w:t>is carried</w:t>
+            </w:r>
+            <w:proofErr w:type="gramEnd"/>
+            <w:r>
+              <w:rPr>
+                <w:rFonts w:ascii="Segoe UI" w:hAnsi="Segoe UI" w:cs="Segoe UI"/>
+                <w:color w:val="24292F"/>
+              </w:rPr>
+              <w:t xml:space="preserve"> out using .hex file.</w:t>
+            </w:r>
+          </w:p>
+          <w:p>
+            <w:pPr>
+              <w:shd w:val="clear" w:color="auto" w:fill="FFFFFF"/>
+              <w:spacing w:before="60" w:after="100" w:afterAutospacing="1" w:line="240" w:lineRule="auto"/>
+              <w:rPr>
+                <w:rFonts w:ascii="Segoe UI" w:hAnsi="Segoe UI" w:cs="Segoe UI"/>
+                <w:color w:val="24292F"/>
+              </w:rPr>
+            </w:pPr>
+          </w:p>
+          <w:p>
+            <w:pPr>
+              <w:shd w:val="clear" w:color="auto" w:fill="FFFFFF"/>
+              <w:spacing w:before="60" w:after="100" w:afterAutospacing="1" w:line="240" w:lineRule="auto"/>
+              <w:rPr>
+                <w:rFonts w:ascii="Segoe UI" w:hAnsi="Segoe UI" w:cs="Segoe UI"/>
+                <w:color w:val="24292F"/>
+              </w:rPr>
+            </w:pPr>
+          </w:p>
+          <w:p>
+            <w:pPr>
+              <w:pStyle w:val="ListParagraph"/>
+              <w:numPr>
+                <w:ilvl w:val="0"/>
+                <w:numId w:val="15"/>
+              </w:numPr>
+              <w:shd w:val="clear" w:color="auto" w:fill="FFFFFF"/>
+              <w:spacing w:before="60" w:after="100" w:afterAutospacing="1" w:line="240" w:lineRule="auto"/>
+              <w:rPr>
+                <w:rFonts w:ascii="Segoe UI" w:hAnsi="Segoe UI" w:cs="Segoe UI"/>
+                <w:color w:val="24292F"/>
+              </w:rPr>
+            </w:pPr>
+            <w:r>
+              <w:rPr>
+                <w:rFonts w:ascii="Segoe UI" w:hAnsi="Segoe UI" w:cs="Segoe UI"/>
+                <w:color w:val="24292F"/>
+              </w:rPr>
+              <w:lastRenderedPageBreak/>
+              <w:t xml:space="preserve">The code for simulation </w:t>
+            </w:r>
+            <w:proofErr w:type="gramStart"/>
+            <w:r>
+              <w:rPr>
+                <w:rFonts w:ascii="Segoe UI" w:hAnsi="Segoe UI" w:cs="Segoe UI"/>
+                <w:color w:val="24292F"/>
+              </w:rPr>
+              <w:t>is designed</w:t>
+            </w:r>
+            <w:proofErr w:type="gramEnd"/>
+            <w:r>
+              <w:rPr>
+                <w:rFonts w:ascii="Segoe UI" w:hAnsi="Segoe UI" w:cs="Segoe UI"/>
+                <w:color w:val="24292F"/>
+              </w:rPr>
+              <w:t xml:space="preserve"> in VS-studio code using Platform.io extension.</w:t>
+            </w:r>
+          </w:p>
+          <w:p>
+            <w:pPr>
+              <w:shd w:val="clear" w:color="auto" w:fill="FFFFFF"/>
+              <w:spacing w:before="60" w:after="100" w:afterAutospacing="1" w:line="240" w:lineRule="auto"/>
+              <w:rPr>
+                <w:rFonts w:ascii="Segoe UI" w:hAnsi="Segoe UI" w:cs="Segoe UI"/>
+                <w:color w:val="24292F"/>
+              </w:rPr>
+            </w:pPr>
+            <w:r>
+              <w:rPr>
+                <w:rFonts w:ascii="Segoe UI" w:hAnsi="Segoe UI" w:cs="Segoe UI"/>
+                <w:noProof/>
+                <w:color w:val="24292F"/>
+                <w:lang w:eastAsia="en-IN"/>
+              </w:rPr>
+              <w:drawing>
+                <wp:inline distT="0" distB="0" distL="0" distR="0">
+                  <wp:extent cx="5577554" cy="2999509"/>
+                  <wp:effectExtent l="0" t="0" r="4445" b="0"/>
+                  <wp:docPr id="291" name="Picture 291"/>
+                  <wp:cNvGraphicFramePr>
+                    <a:graphicFrameLocks xmlns:a="http://schemas.openxmlformats.org/drawingml/2006/main" noChangeAspect="1"/>
+                  </wp:cNvGraphicFramePr>
+                  <a:graphic xmlns:a="http://schemas.openxmlformats.org/drawingml/2006/main">
+                    <a:graphicData uri="http://schemas.openxmlformats.org/drawingml/2006/picture">
+                      <pic:pic xmlns:pic="http://schemas.openxmlformats.org/drawingml/2006/picture">
+                        <pic:nvPicPr>
+                          <pic:cNvPr id="291" name="Screenshot (273).png"/>
+                          <pic:cNvPicPr/>
+                        </pic:nvPicPr>
+                        <pic:blipFill rotWithShape="1">
+                          <a:blip r:embed="rId25" cstate="print">
+                            <a:extLst>
+                              <a:ext uri="{28A0092B-C50C-407E-A947-70E740481C1C}">
+                                <a14:useLocalDpi xmlns:a14="http://schemas.microsoft.com/office/drawing/2010/main" val="0"/>
+                              </a:ext>
+                            </a:extLst>
+                          </a:blip>
+                          <a:srcRect b="4400"/>
+                          <a:stretch/>
+                        </pic:blipFill>
+                        <pic:spPr bwMode="auto">
+                          <a:xfrm>
+                            <a:off x="0" y="0"/>
+                            <a:ext cx="5594328" cy="3008530"/>
+                          </a:xfrm>
+                          <a:prstGeom prst="rect">
+                            <a:avLst/>
+                          </a:prstGeom>
+                          <a:ln>
+                            <a:noFill/>
+                          </a:ln>
+                          <a:extLst>
+                            <a:ext uri="{53640926-AAD7-44D8-BBD7-CCE9431645EC}">
+                              <a14:shadowObscured xmlns:a14="http://schemas.microsoft.com/office/drawing/2010/main"/>
+                            </a:ext>
+                          </a:extLst>
+                        </pic:spPr>
+                      </pic:pic>
+                    </a:graphicData>
+                  </a:graphic>
+                </wp:inline>
+              </w:drawing>
+            </w:r>
+          </w:p>
+          <w:p>
+            <w:pPr>
+              <w:pStyle w:val="ListParagraph"/>
+              <w:numPr>
+                <w:ilvl w:val="0"/>
+                <w:numId w:val="15"/>
+              </w:numPr>
+              <w:shd w:val="clear" w:color="auto" w:fill="FFFFFF"/>
+              <w:spacing w:before="60" w:after="100" w:afterAutospacing="1" w:line="240" w:lineRule="auto"/>
+              <w:rPr>
+                <w:rFonts w:ascii="Segoe UI" w:hAnsi="Segoe UI" w:cs="Segoe UI"/>
+                <w:color w:val="24292F"/>
+              </w:rPr>
+            </w:pPr>
+            <w:r>
+              <w:rPr>
+                <w:rFonts w:ascii="Segoe UI" w:hAnsi="Segoe UI" w:cs="Segoe UI"/>
+                <w:color w:val="24292F"/>
+              </w:rPr>
+              <w:t xml:space="preserve">The .hex file </w:t>
+            </w:r>
+            <w:proofErr w:type="gramStart"/>
+            <w:r>
+              <w:rPr>
+                <w:rFonts w:ascii="Segoe UI" w:hAnsi="Segoe UI" w:cs="Segoe UI"/>
+                <w:color w:val="24292F"/>
+              </w:rPr>
+              <w:t>was generated</w:t>
+            </w:r>
+            <w:proofErr w:type="gramEnd"/>
+            <w:r>
+              <w:rPr>
+                <w:rFonts w:ascii="Segoe UI" w:hAnsi="Segoe UI" w:cs="Segoe UI"/>
+                <w:color w:val="24292F"/>
+              </w:rPr>
+              <w:t xml:space="preserve"> after successfully building and running of the code.</w:t>
+            </w:r>
+          </w:p>
+          <w:p>
+            <w:pPr>
+              <w:pStyle w:val="ListParagraph"/>
+              <w:numPr>
+                <w:ilvl w:val="0"/>
+                <w:numId w:val="15"/>
+              </w:numPr>
+              <w:shd w:val="clear" w:color="auto" w:fill="FFFFFF"/>
+              <w:spacing w:before="60" w:after="100" w:afterAutospacing="1" w:line="240" w:lineRule="auto"/>
+              <w:rPr>
+                <w:rFonts w:ascii="Segoe UI" w:hAnsi="Segoe UI" w:cs="Segoe UI"/>
+                <w:color w:val="24292F"/>
+              </w:rPr>
+            </w:pPr>
+            <w:r>
+              <w:rPr>
+                <w:rFonts w:ascii="Segoe UI" w:hAnsi="Segoe UI" w:cs="Segoe UI"/>
+                <w:color w:val="24292F"/>
+              </w:rPr>
+              <w:t xml:space="preserve">The generated .hex file is the loaded in the Atmega328 microcontroller and the simulation </w:t>
+            </w:r>
+            <w:proofErr w:type="gramStart"/>
+            <w:r>
+              <w:rPr>
+                <w:rFonts w:ascii="Segoe UI" w:hAnsi="Segoe UI" w:cs="Segoe UI"/>
+                <w:color w:val="24292F"/>
+              </w:rPr>
+              <w:t>was carried out</w:t>
+            </w:r>
+            <w:proofErr w:type="gramEnd"/>
+            <w:r>
+              <w:rPr>
+                <w:rFonts w:ascii="Segoe UI" w:hAnsi="Segoe UI" w:cs="Segoe UI"/>
+                <w:color w:val="24292F"/>
+              </w:rPr>
+              <w:t xml:space="preserve"> successfully.  </w:t>
             </w:r>
           </w:p>
           <w:p>
             <w:pPr>
               <w:spacing w:after="240"/>
-              <w:ind w:left="360"/>
+              <w:rPr>
+                <w:rFonts w:ascii="Segoe UI" w:hAnsi="Segoe UI" w:cs="Segoe UI"/>
+                <w:b/>
+                <w:bCs/>
+                <w:noProof/>
+                <w:color w:val="24292F"/>
+                <w:lang w:eastAsia="en-IN"/>
+              </w:rPr>
+            </w:pPr>
+            <w:bookmarkStart w:id="0" w:name="_GoBack"/>
+            <w:bookmarkEnd w:id="0"/>
+          </w:p>
+          <w:p>
+            <w:pPr>
+              <w:spacing w:after="240"/>
               <w:rPr>
                 <w:rFonts w:ascii="Segoe UI" w:hAnsi="Segoe UI" w:cs="Segoe UI"/>
                 <w:b/>
@@ -3209,23 +3824,173 @@
           </w:p>
           <w:p>
             <w:pPr>
-              <w:numPr>
-                <w:ilvl w:val="0"/>
-                <w:numId w:val="15"/>
-              </w:numPr>
+              <w:spacing w:after="240"/>
+              <w:rPr>
+                <w:rFonts w:ascii="Segoe UI" w:hAnsi="Segoe UI" w:cs="Segoe UI"/>
+                <w:b/>
+                <w:bCs/>
+                <w:noProof/>
+                <w:color w:val="24292F"/>
+                <w:lang w:eastAsia="en-IN"/>
+              </w:rPr>
+            </w:pPr>
+          </w:p>
+          <w:p>
+            <w:pPr>
+              <w:spacing w:after="240"/>
+              <w:rPr>
+                <w:rFonts w:ascii="Segoe UI" w:hAnsi="Segoe UI" w:cs="Segoe UI"/>
+                <w:b/>
+                <w:bCs/>
+                <w:noProof/>
+                <w:color w:val="24292F"/>
+                <w:lang w:eastAsia="en-IN"/>
+              </w:rPr>
+            </w:pPr>
+          </w:p>
+          <w:p>
+            <w:pPr>
+              <w:spacing w:after="240"/>
+              <w:rPr>
+                <w:rFonts w:ascii="Segoe UI" w:hAnsi="Segoe UI" w:cs="Segoe UI"/>
+                <w:b/>
+                <w:bCs/>
+                <w:noProof/>
+                <w:color w:val="24292F"/>
+                <w:lang w:eastAsia="en-IN"/>
+              </w:rPr>
+            </w:pPr>
+          </w:p>
+          <w:p>
+            <w:pPr>
+              <w:spacing w:after="240"/>
+              <w:rPr>
+                <w:rFonts w:ascii="Segoe UI" w:hAnsi="Segoe UI" w:cs="Segoe UI"/>
+                <w:b/>
+                <w:bCs/>
+                <w:noProof/>
+                <w:color w:val="24292F"/>
+                <w:lang w:eastAsia="en-IN"/>
+              </w:rPr>
+            </w:pPr>
+          </w:p>
+          <w:p>
+            <w:pPr>
+              <w:spacing w:after="240"/>
+              <w:rPr>
+                <w:rFonts w:ascii="Segoe UI" w:hAnsi="Segoe UI" w:cs="Segoe UI"/>
+                <w:b/>
+                <w:bCs/>
+                <w:noProof/>
+                <w:color w:val="24292F"/>
+                <w:lang w:eastAsia="en-IN"/>
+              </w:rPr>
+            </w:pPr>
+          </w:p>
+          <w:p>
+            <w:pPr>
+              <w:spacing w:after="240"/>
+              <w:rPr>
+                <w:rFonts w:ascii="Segoe UI" w:hAnsi="Segoe UI" w:cs="Segoe UI"/>
+                <w:b/>
+                <w:bCs/>
+                <w:noProof/>
+                <w:color w:val="24292F"/>
+                <w:lang w:eastAsia="en-IN"/>
+              </w:rPr>
+            </w:pPr>
+          </w:p>
+          <w:p>
+            <w:pPr>
+              <w:spacing w:after="240"/>
+              <w:rPr>
+                <w:rFonts w:ascii="Segoe UI" w:hAnsi="Segoe UI" w:cs="Segoe UI"/>
+                <w:b/>
+                <w:bCs/>
+                <w:noProof/>
+                <w:color w:val="24292F"/>
+                <w:lang w:eastAsia="en-IN"/>
+              </w:rPr>
+            </w:pPr>
+          </w:p>
+          <w:p>
+            <w:pPr>
+              <w:spacing w:after="240"/>
+              <w:rPr>
+                <w:rFonts w:ascii="Segoe UI" w:hAnsi="Segoe UI" w:cs="Segoe UI"/>
+                <w:b/>
+                <w:bCs/>
+                <w:noProof/>
+                <w:color w:val="24292F"/>
+                <w:lang w:eastAsia="en-IN"/>
+              </w:rPr>
+            </w:pPr>
+          </w:p>
+          <w:p>
+            <w:pPr>
+              <w:spacing w:after="240"/>
+              <w:rPr>
+                <w:rFonts w:ascii="Segoe UI" w:hAnsi="Segoe UI" w:cs="Segoe UI"/>
+                <w:b/>
+                <w:bCs/>
+                <w:noProof/>
+                <w:color w:val="24292F"/>
+                <w:lang w:eastAsia="en-IN"/>
+              </w:rPr>
+            </w:pPr>
+          </w:p>
+          <w:p>
+            <w:pPr>
+              <w:spacing w:after="240"/>
+              <w:rPr>
+                <w:rFonts w:ascii="Segoe UI" w:hAnsi="Segoe UI" w:cs="Segoe UI"/>
+                <w:b/>
+                <w:bCs/>
+                <w:noProof/>
+                <w:color w:val="24292F"/>
+                <w:lang w:eastAsia="en-IN"/>
+              </w:rPr>
+            </w:pPr>
+          </w:p>
+          <w:p>
+            <w:pPr>
+              <w:pStyle w:val="Heading1"/>
               <w:shd w:val="clear" w:color="auto" w:fill="FFFFFF"/>
-              <w:spacing w:beforeAutospacing="1" w:after="100" w:afterAutospacing="1" w:line="240" w:lineRule="auto"/>
-              <w:rPr>
-                <w:rFonts w:ascii="Segoe UI" w:hAnsi="Segoe UI" w:cs="Segoe UI"/>
-                <w:color w:val="24292F"/>
+              <w:spacing w:before="360" w:after="240"/>
+              <w:rPr>
+                <w:rFonts w:ascii="Segoe UI" w:hAnsi="Segoe UI" w:cs="Segoe UI"/>
+                <w:color w:val="24292F"/>
+                <w:sz w:val="40"/>
+                <w:szCs w:val="40"/>
               </w:rPr>
             </w:pPr>
             <w:r>
               <w:rPr>
                 <w:rFonts w:ascii="Segoe UI" w:hAnsi="Segoe UI" w:cs="Segoe UI"/>
                 <w:color w:val="24292F"/>
-              </w:rPr>
-              <w:t>To be implemented.</w:t>
+                <w:sz w:val="40"/>
+                <w:szCs w:val="40"/>
+              </w:rPr>
+              <w:lastRenderedPageBreak/>
+              <w:t>6</w:t>
+            </w:r>
+            <w:r>
+              <w:rPr>
+                <w:rFonts w:ascii="Segoe UI" w:hAnsi="Segoe UI" w:cs="Segoe UI"/>
+                <w:color w:val="24292F"/>
+                <w:sz w:val="40"/>
+                <w:szCs w:val="40"/>
+              </w:rPr>
+              <w:t xml:space="preserve">. Test </w:t>
+            </w:r>
+            <w:r>
+              <w:rPr>
+                <w:rFonts w:ascii="Segoe UI" w:hAnsi="Segoe UI" w:cs="Segoe UI"/>
+                <w:color w:val="24292F"/>
+                <w:sz w:val="40"/>
+                <w:szCs w:val="40"/>
+              </w:rPr>
+              <w:t>plan and output</w:t>
             </w:r>
           </w:p>
           <w:p>
@@ -3247,7 +4012,16 @@
                 <w:sz w:val="28"/>
                 <w:szCs w:val="28"/>
               </w:rPr>
-              <w:t xml:space="preserve">5.1 </w:t>
+              <w:t>6</w:t>
+            </w:r>
+            <w:r>
+              <w:rPr>
+                <w:rFonts w:ascii="Segoe UI" w:hAnsi="Segoe UI" w:cs="Segoe UI"/>
+                <w:color w:val="24292F"/>
+                <w:sz w:val="28"/>
+                <w:szCs w:val="28"/>
+              </w:rPr>
+              <w:t xml:space="preserve">.1 </w:t>
             </w:r>
             <w:r>
               <w:rPr>
@@ -3290,10 +4064,10 @@
                 <w:lang w:eastAsia="en-IN"/>
               </w:rPr>
               <w:drawing>
-                <wp:inline distT="0" distB="0" distL="0" distR="0" wp14:anchorId="37334B06" wp14:editId="45D1FD5F">
-                  <wp:extent cx="4874869" cy="1604010"/>
-                  <wp:effectExtent l="0" t="0" r="2540" b="0"/>
-                  <wp:docPr id="15" name="Picture 15"/>
+                <wp:inline distT="0" distB="0" distL="0" distR="0">
+                  <wp:extent cx="5143500" cy="1364070"/>
+                  <wp:effectExtent l="0" t="0" r="0" b="7620"/>
+                  <wp:docPr id="9" name="Picture 9"/>
                   <wp:cNvGraphicFramePr>
                     <a:graphicFrameLocks xmlns:a="http://schemas.openxmlformats.org/drawingml/2006/main" noChangeAspect="1"/>
                   </wp:cNvGraphicFramePr>
@@ -3301,24 +4075,24 @@
                     <a:graphicData uri="http://schemas.openxmlformats.org/drawingml/2006/picture">
                       <pic:pic xmlns:pic="http://schemas.openxmlformats.org/drawingml/2006/picture">
                         <pic:nvPicPr>
-                          <pic:cNvPr id="2" name="Screenshot (230).png"/>
+                          <pic:cNvPr id="9" name="Screenshot (271).png"/>
                           <pic:cNvPicPr/>
                         </pic:nvPicPr>
                         <pic:blipFill rotWithShape="1">
-                          <a:blip r:embed="rId12">
+                          <a:blip r:embed="rId26" cstate="print">
                             <a:extLst>
                               <a:ext uri="{28A0092B-C50C-407E-A947-70E740481C1C}">
                                 <a14:useLocalDpi xmlns:a14="http://schemas.microsoft.com/office/drawing/2010/main" val="0"/>
                               </a:ext>
                             </a:extLst>
                           </a:blip>
-                          <a:srcRect l="4340" r="1"/>
+                          <a:srcRect l="8754" t="46439" r="8986" b="14779"/>
                           <a:stretch/>
                         </pic:blipFill>
                         <pic:spPr bwMode="auto">
                           <a:xfrm>
                             <a:off x="0" y="0"/>
-                            <a:ext cx="5028496" cy="1654559"/>
+                            <a:ext cx="5167604" cy="1370462"/>
                           </a:xfrm>
                           <a:prstGeom prst="rect">
                             <a:avLst/>
@@ -3354,23 +4128,60 @@
             <w:r>
               <w:rPr>
                 <w:rFonts w:ascii="Segoe UI" w:hAnsi="Segoe UI" w:cs="Segoe UI"/>
+                <w:color w:val="24292F"/>
+                <w:sz w:val="28"/>
+                <w:szCs w:val="28"/>
+              </w:rPr>
+              <w:t>6</w:t>
+            </w:r>
+            <w:r>
+              <w:rPr>
+                <w:rFonts w:ascii="Segoe UI" w:hAnsi="Segoe UI" w:cs="Segoe UI"/>
+                <w:color w:val="24292F"/>
+                <w:sz w:val="28"/>
+                <w:szCs w:val="28"/>
+              </w:rPr>
+              <w:t xml:space="preserve">.2 </w:t>
+            </w:r>
+            <w:r>
+              <w:rPr>
+                <w:rFonts w:ascii="Segoe UI" w:hAnsi="Segoe UI" w:cs="Segoe UI"/>
+                <w:color w:val="24292F"/>
+                <w:sz w:val="28"/>
+                <w:szCs w:val="28"/>
+              </w:rPr>
+              <w:t>low</w:t>
+            </w:r>
+            <w:r>
+              <w:rPr>
+                <w:rFonts w:ascii="Segoe UI" w:hAnsi="Segoe UI" w:cs="Segoe UI"/>
+                <w:color w:val="24292F"/>
+                <w:sz w:val="28"/>
+                <w:szCs w:val="28"/>
+              </w:rPr>
+              <w:t xml:space="preserve"> Level</w:t>
+            </w:r>
+            <w:r>
+              <w:rPr>
+                <w:rFonts w:ascii="Segoe UI" w:hAnsi="Segoe UI" w:cs="Segoe UI"/>
+                <w:color w:val="24292F"/>
+                <w:sz w:val="28"/>
+                <w:szCs w:val="28"/>
+              </w:rPr>
+              <w:t xml:space="preserve"> Test plan</w:t>
+            </w:r>
+          </w:p>
+          <w:p>
+            <w:r>
+              <w:rPr>
                 <w:noProof/>
-                <w:color w:val="24292F"/>
                 <w:lang w:eastAsia="en-IN"/>
               </w:rPr>
               <w:drawing>
-                <wp:anchor distT="0" distB="0" distL="114300" distR="114300" simplePos="0" relativeHeight="251663360" behindDoc="0" locked="0" layoutInCell="1" allowOverlap="1" wp14:anchorId="7EA5351C" wp14:editId="22F37C98">
-                  <wp:simplePos x="0" y="0"/>
-                  <wp:positionH relativeFrom="margin">
-                    <wp:posOffset>-99060</wp:posOffset>
-                  </wp:positionH>
-                  <wp:positionV relativeFrom="margin">
-                    <wp:posOffset>6126480</wp:posOffset>
-                  </wp:positionV>
-                  <wp:extent cx="5581650" cy="2065020"/>
-                  <wp:effectExtent l="0" t="0" r="0" b="0"/>
-                  <wp:wrapSquare wrapText="bothSides"/>
-                  <wp:docPr id="11" name="Picture 11"/>
+                <wp:inline distT="0" distB="0" distL="0" distR="0">
+                  <wp:extent cx="5638800" cy="4582138"/>
+                  <wp:effectExtent l="0" t="0" r="0" b="9525"/>
+                  <wp:docPr id="17" name="Picture 17"/>
                   <wp:cNvGraphicFramePr>
                     <a:graphicFrameLocks xmlns:a="http://schemas.openxmlformats.org/drawingml/2006/main" noChangeAspect="1"/>
                   </wp:cNvGraphicFramePr>
@@ -3378,70 +4189,536 @@
                     <a:graphicData uri="http://schemas.openxmlformats.org/drawingml/2006/picture">
                       <pic:pic xmlns:pic="http://schemas.openxmlformats.org/drawingml/2006/picture">
                         <pic:nvPicPr>
-                          <pic:cNvPr id="3" name="Screenshot (229).png"/>
+                          <pic:cNvPr id="17" name="Screenshot (272).png"/>
                           <pic:cNvPicPr/>
                         </pic:nvPicPr>
-                        <pic:blipFill>
-                          <a:blip r:embed="rId13">
+                        <pic:blipFill rotWithShape="1">
+                          <a:blip r:embed="rId27">
                             <a:extLst>
                               <a:ext uri="{28A0092B-C50C-407E-A947-70E740481C1C}">
                                 <a14:useLocalDpi xmlns:a14="http://schemas.microsoft.com/office/drawing/2010/main" val="0"/>
                               </a:ext>
                             </a:extLst>
                           </a:blip>
+                          <a:srcRect l="27159" t="20886" r="27866" b="8809"/>
+                          <a:stretch/>
+                        </pic:blipFill>
+                        <pic:spPr bwMode="auto">
+                          <a:xfrm>
+                            <a:off x="0" y="0"/>
+                            <a:ext cx="5707634" cy="4638073"/>
+                          </a:xfrm>
+                          <a:prstGeom prst="rect">
+                            <a:avLst/>
+                          </a:prstGeom>
+                          <a:ln>
+                            <a:noFill/>
+                          </a:ln>
+                          <a:extLst>
+                            <a:ext uri="{53640926-AAD7-44D8-BBD7-CCE9431645EC}">
+                              <a14:shadowObscured xmlns:a14="http://schemas.microsoft.com/office/drawing/2010/main"/>
+                            </a:ext>
+                          </a:extLst>
+                        </pic:spPr>
+                      </pic:pic>
+                    </a:graphicData>
+                  </a:graphic>
+                </wp:inline>
+              </w:drawing>
+            </w:r>
+          </w:p>
+          <w:p/>
+          <w:p/>
+          <w:p>
+            <w:pPr>
+              <w:pStyle w:val="Heading2"/>
+              <w:shd w:val="clear" w:color="auto" w:fill="FFFFFF"/>
+              <w:spacing w:before="360" w:after="240"/>
+              <w:rPr>
+                <w:rFonts w:ascii="Segoe UI" w:hAnsi="Segoe UI" w:cs="Segoe UI"/>
+                <w:color w:val="24292F"/>
+                <w:sz w:val="28"/>
+                <w:szCs w:val="28"/>
+              </w:rPr>
+            </w:pPr>
+            <w:r>
+              <w:rPr>
+                <w:rFonts w:ascii="Segoe UI" w:hAnsi="Segoe UI" w:cs="Segoe UI"/>
+                <w:color w:val="24292F"/>
+                <w:sz w:val="28"/>
+                <w:szCs w:val="28"/>
+              </w:rPr>
+              <w:lastRenderedPageBreak/>
+              <w:t>6</w:t>
+            </w:r>
+            <w:r>
+              <w:rPr>
+                <w:rFonts w:ascii="Segoe UI" w:hAnsi="Segoe UI" w:cs="Segoe UI"/>
+                <w:color w:val="24292F"/>
+                <w:sz w:val="28"/>
+                <w:szCs w:val="28"/>
+              </w:rPr>
+              <w:t>.3 tESTPLAN OUTPUT IMAGES</w:t>
+            </w:r>
+          </w:p>
+          <w:p>
+            <w:pPr>
+              <w:shd w:val="clear" w:color="auto" w:fill="FFFFFF"/>
+              <w:spacing w:beforeAutospacing="1" w:after="100" w:afterAutospacing="1" w:line="240" w:lineRule="auto"/>
+              <w:rPr>
+                <w:rFonts w:ascii="Segoe UI" w:eastAsia="Times New Roman" w:hAnsi="Segoe UI" w:cs="Segoe UI"/>
+                <w:color w:val="24292F"/>
+                <w:lang w:eastAsia="en-IN"/>
+              </w:rPr>
+            </w:pPr>
+            <w:r>
+              <w:rPr>
+                <w:rFonts w:ascii="Segoe UI" w:eastAsia="Times New Roman" w:hAnsi="Segoe UI" w:cs="Segoe UI"/>
+                <w:color w:val="24292F"/>
+                <w:lang w:eastAsia="en-IN"/>
+              </w:rPr>
+              <w:t>Displaying the water-level present in the tank in</w:t>
+            </w:r>
+            <w:r>
+              <w:rPr>
+                <w:rFonts w:ascii="Segoe UI" w:eastAsia="Times New Roman" w:hAnsi="Segoe UI" w:cs="Segoe UI"/>
+                <w:color w:val="24292F"/>
+                <w:lang w:eastAsia="en-IN"/>
+              </w:rPr>
+              <w:t xml:space="preserve"> </w:t>
+            </w:r>
+            <w:r>
+              <w:rPr>
+                <w:rFonts w:ascii="Segoe UI" w:eastAsia="Times New Roman" w:hAnsi="Segoe UI" w:cs="Segoe UI"/>
+                <w:color w:val="24292F"/>
+                <w:lang w:eastAsia="en-IN"/>
+              </w:rPr>
+              <w:t>terms of litres based on potentiometer input</w:t>
+            </w:r>
+            <w:r>
+              <w:rPr>
+                <w:rFonts w:ascii="Segoe UI" w:eastAsia="Times New Roman" w:hAnsi="Segoe UI" w:cs="Segoe UI"/>
+                <w:color w:val="24292F"/>
+                <w:lang w:eastAsia="en-IN"/>
+              </w:rPr>
+              <w:t xml:space="preserve"> :</w:t>
+            </w:r>
+          </w:p>
+          <w:p>
+            <w:pPr>
+              <w:shd w:val="clear" w:color="auto" w:fill="FFFFFF"/>
+              <w:spacing w:before="0" w:after="240" w:line="240" w:lineRule="auto"/>
+              <w:jc w:val="center"/>
+              <w:rPr>
+                <w:rFonts w:ascii="Segoe UI" w:eastAsia="Times New Roman" w:hAnsi="Segoe UI" w:cs="Segoe UI"/>
+                <w:color w:val="24292F"/>
+                <w:sz w:val="24"/>
+                <w:szCs w:val="24"/>
+                <w:lang w:eastAsia="en-IN"/>
+              </w:rPr>
+            </w:pPr>
+            <w:r>
+              <w:rPr>
+                <w:rFonts w:ascii="Segoe UI" w:eastAsia="Times New Roman" w:hAnsi="Segoe UI" w:cs="Segoe UI"/>
+                <w:noProof/>
+                <w:color w:val="0000FF"/>
+                <w:sz w:val="24"/>
+                <w:szCs w:val="24"/>
+                <w:lang w:eastAsia="en-IN"/>
+              </w:rPr>
+              <w:drawing>
+                <wp:inline distT="0" distB="0" distL="0" distR="0">
+                  <wp:extent cx="4487564" cy="3236470"/>
+                  <wp:effectExtent l="0" t="0" r="8255" b="2540"/>
+                  <wp:docPr id="289" name="Picture 289" descr="Screenshot (260)">
+                    <a:hlinkClick xmlns:a="http://schemas.openxmlformats.org/drawingml/2006/main" r:id="rId28" tgtFrame="&quot;_blank&quot;"/>
+                  </wp:docPr>
+                  <wp:cNvGraphicFramePr>
+                    <a:graphicFrameLocks xmlns:a="http://schemas.openxmlformats.org/drawingml/2006/main" noChangeAspect="1"/>
+                  </wp:cNvGraphicFramePr>
+                  <a:graphic xmlns:a="http://schemas.openxmlformats.org/drawingml/2006/main">
+                    <a:graphicData uri="http://schemas.openxmlformats.org/drawingml/2006/picture">
+                      <pic:pic xmlns:pic="http://schemas.openxmlformats.org/drawingml/2006/picture">
+                        <pic:nvPicPr>
+                          <pic:cNvPr id="0" name="Picture 51" descr="Screenshot (260)">
+                            <a:hlinkClick r:id="rId28" tgtFrame="&quot;_blank&quot;"/>
+                          </pic:cNvPr>
+                          <pic:cNvPicPr>
+                            <a:picLocks noChangeAspect="1" noChangeArrowheads="1"/>
+                          </pic:cNvPicPr>
+                        </pic:nvPicPr>
+                        <pic:blipFill>
+                          <a:blip r:embed="rId29" cstate="print">
+                            <a:extLst>
+                              <a:ext uri="{28A0092B-C50C-407E-A947-70E740481C1C}">
+                                <a14:useLocalDpi xmlns:a14="http://schemas.microsoft.com/office/drawing/2010/main" val="0"/>
+                              </a:ext>
+                            </a:extLst>
+                          </a:blip>
+                          <a:srcRect/>
                           <a:stretch>
                             <a:fillRect/>
                           </a:stretch>
                         </pic:blipFill>
-                        <pic:spPr>
+                        <pic:spPr bwMode="auto">
                           <a:xfrm>
                             <a:off x="0" y="0"/>
-                            <a:ext cx="5581650" cy="2065020"/>
+                            <a:ext cx="4507224" cy="3250649"/>
                           </a:xfrm>
                           <a:prstGeom prst="rect">
                             <a:avLst/>
                           </a:prstGeom>
+                          <a:noFill/>
+                          <a:ln>
+                            <a:noFill/>
+                          </a:ln>
                         </pic:spPr>
                       </pic:pic>
                     </a:graphicData>
                   </a:graphic>
-                  <wp14:sizeRelH relativeFrom="margin">
-                    <wp14:pctWidth>0</wp14:pctWidth>
-                  </wp14:sizeRelH>
-                  <wp14:sizeRelV relativeFrom="margin">
-                    <wp14:pctHeight>0</wp14:pctHeight>
-                  </wp14:sizeRelV>
-                </wp:anchor>
+                </wp:inline>
               </w:drawing>
             </w:r>
+          </w:p>
+          <w:p>
+            <w:pPr>
+              <w:shd w:val="clear" w:color="auto" w:fill="FFFFFF"/>
+              <w:spacing w:before="0" w:after="240" w:line="240" w:lineRule="auto"/>
+              <w:jc w:val="center"/>
+              <w:rPr>
+                <w:rFonts w:ascii="Segoe UI" w:eastAsia="Times New Roman" w:hAnsi="Segoe UI" w:cs="Segoe UI"/>
+                <w:color w:val="24292F"/>
+                <w:sz w:val="24"/>
+                <w:szCs w:val="24"/>
+                <w:lang w:eastAsia="en-IN"/>
+              </w:rPr>
+            </w:pPr>
+          </w:p>
+          <w:p>
+            <w:pPr>
+              <w:shd w:val="clear" w:color="auto" w:fill="FFFFFF"/>
+              <w:spacing w:beforeAutospacing="1" w:after="100" w:afterAutospacing="1" w:line="240" w:lineRule="auto"/>
+              <w:rPr>
+                <w:rFonts w:ascii="Segoe UI" w:eastAsia="Times New Roman" w:hAnsi="Segoe UI" w:cs="Segoe UI"/>
+                <w:color w:val="24292F"/>
+                <w:lang w:eastAsia="en-IN"/>
+              </w:rPr>
+            </w:pPr>
             <w:r>
               <w:rPr>
-                <w:rFonts w:ascii="Segoe UI" w:hAnsi="Segoe UI" w:cs="Segoe UI"/>
-                <w:color w:val="24292F"/>
-                <w:sz w:val="28"/>
-                <w:szCs w:val="28"/>
-              </w:rPr>
-              <w:t xml:space="preserve">5.2 </w:t>
+                <w:rFonts w:ascii="Segoe UI" w:eastAsia="Times New Roman" w:hAnsi="Segoe UI" w:cs="Segoe UI"/>
+                <w:color w:val="24292F"/>
+                <w:lang w:eastAsia="en-IN"/>
+              </w:rPr>
+              <w:t>Switches on the water-pump when both the water-level sensors are open</w:t>
             </w:r>
             <w:r>
               <w:rPr>
-                <w:rFonts w:ascii="Segoe UI" w:hAnsi="Segoe UI" w:cs="Segoe UI"/>
-                <w:color w:val="24292F"/>
-                <w:sz w:val="28"/>
-                <w:szCs w:val="28"/>
-              </w:rPr>
-              <w:t>High Level</w:t>
+                <w:rFonts w:ascii="Segoe UI" w:eastAsia="Times New Roman" w:hAnsi="Segoe UI" w:cs="Segoe UI"/>
+                <w:color w:val="24292F"/>
+                <w:lang w:eastAsia="en-IN"/>
+              </w:rPr>
+              <w:t xml:space="preserve"> :</w:t>
+            </w:r>
+          </w:p>
+          <w:p>
+            <w:pPr>
+              <w:shd w:val="clear" w:color="auto" w:fill="FFFFFF"/>
+              <w:spacing w:before="0" w:after="240" w:line="240" w:lineRule="auto"/>
+              <w:jc w:val="center"/>
+              <w:rPr>
+                <w:rFonts w:ascii="Segoe UI" w:eastAsia="Times New Roman" w:hAnsi="Segoe UI" w:cs="Segoe UI"/>
+                <w:color w:val="24292F"/>
+                <w:sz w:val="24"/>
+                <w:szCs w:val="24"/>
+                <w:lang w:eastAsia="en-IN"/>
+              </w:rPr>
+            </w:pPr>
+            <w:r>
+              <w:rPr>
+                <w:rFonts w:ascii="Segoe UI" w:eastAsia="Times New Roman" w:hAnsi="Segoe UI" w:cs="Segoe UI"/>
+                <w:noProof/>
+                <w:color w:val="0000FF"/>
+                <w:sz w:val="24"/>
+                <w:szCs w:val="24"/>
+                <w:lang w:eastAsia="en-IN"/>
+              </w:rPr>
+              <w:drawing>
+                <wp:inline distT="0" distB="0" distL="0" distR="0">
+                  <wp:extent cx="4440382" cy="3466685"/>
+                  <wp:effectExtent l="0" t="0" r="0" b="635"/>
+                  <wp:docPr id="288" name="Picture 288" descr="Screenshot (265)">
+                    <a:hlinkClick xmlns:a="http://schemas.openxmlformats.org/drawingml/2006/main" r:id="rId30" tgtFrame="&quot;_blank&quot;"/>
+                  </wp:docPr>
+                  <wp:cNvGraphicFramePr>
+                    <a:graphicFrameLocks xmlns:a="http://schemas.openxmlformats.org/drawingml/2006/main" noChangeAspect="1"/>
+                  </wp:cNvGraphicFramePr>
+                  <a:graphic xmlns:a="http://schemas.openxmlformats.org/drawingml/2006/main">
+                    <a:graphicData uri="http://schemas.openxmlformats.org/drawingml/2006/picture">
+                      <pic:pic xmlns:pic="http://schemas.openxmlformats.org/drawingml/2006/picture">
+                        <pic:nvPicPr>
+                          <pic:cNvPr id="0" name="Picture 52" descr="Screenshot (265)">
+                            <a:hlinkClick r:id="rId30" tgtFrame="&quot;_blank&quot;"/>
+                          </pic:cNvPr>
+                          <pic:cNvPicPr>
+                            <a:picLocks noChangeAspect="1" noChangeArrowheads="1"/>
+                          </pic:cNvPicPr>
+                        </pic:nvPicPr>
+                        <pic:blipFill>
+                          <a:blip r:embed="rId31" cstate="print">
+                            <a:extLst>
+                              <a:ext uri="{28A0092B-C50C-407E-A947-70E740481C1C}">
+                                <a14:useLocalDpi xmlns:a14="http://schemas.microsoft.com/office/drawing/2010/main" val="0"/>
+                              </a:ext>
+                            </a:extLst>
+                          </a:blip>
+                          <a:srcRect/>
+                          <a:stretch>
+                            <a:fillRect/>
+                          </a:stretch>
+                        </pic:blipFill>
+                        <pic:spPr bwMode="auto">
+                          <a:xfrm>
+                            <a:off x="0" y="0"/>
+                            <a:ext cx="4462268" cy="3483772"/>
+                          </a:xfrm>
+                          <a:prstGeom prst="rect">
+                            <a:avLst/>
+                          </a:prstGeom>
+                          <a:noFill/>
+                          <a:ln>
+                            <a:noFill/>
+                          </a:ln>
+                        </pic:spPr>
+                      </pic:pic>
+                    </a:graphicData>
+                  </a:graphic>
+                </wp:inline>
+              </w:drawing>
+            </w:r>
+          </w:p>
+          <w:p>
+            <w:pPr>
+              <w:shd w:val="clear" w:color="auto" w:fill="FFFFFF"/>
+              <w:spacing w:beforeAutospacing="1" w:after="100" w:afterAutospacing="1" w:line="240" w:lineRule="auto"/>
+              <w:rPr>
+                <w:rFonts w:ascii="Segoe UI" w:eastAsia="Times New Roman" w:hAnsi="Segoe UI" w:cs="Segoe UI"/>
+                <w:color w:val="24292F"/>
+                <w:lang w:eastAsia="en-IN"/>
+              </w:rPr>
+            </w:pPr>
+            <w:r>
+              <w:rPr>
+                <w:rFonts w:ascii="Segoe UI" w:eastAsia="Times New Roman" w:hAnsi="Segoe UI" w:cs="Segoe UI"/>
+                <w:color w:val="24292F"/>
+                <w:lang w:eastAsia="en-IN"/>
+              </w:rPr>
+              <w:lastRenderedPageBreak/>
+              <w:t>Switches on the water-pump when bottom sensor is closed and top sensors is open</w:t>
             </w:r>
             <w:r>
               <w:rPr>
-                <w:rFonts w:ascii="Segoe UI" w:hAnsi="Segoe UI" w:cs="Segoe UI"/>
-                <w:color w:val="24292F"/>
-                <w:sz w:val="28"/>
-                <w:szCs w:val="28"/>
-              </w:rPr>
-              <w:t xml:space="preserve"> Test plan</w:t>
+                <w:rFonts w:ascii="Segoe UI" w:eastAsia="Times New Roman" w:hAnsi="Segoe UI" w:cs="Segoe UI"/>
+                <w:color w:val="24292F"/>
+                <w:lang w:eastAsia="en-IN"/>
+              </w:rPr>
+              <w:t xml:space="preserve"> :</w:t>
             </w:r>
           </w:p>
+          <w:p>
+            <w:pPr>
+              <w:shd w:val="clear" w:color="auto" w:fill="FFFFFF"/>
+              <w:spacing w:before="0" w:after="240" w:line="240" w:lineRule="auto"/>
+              <w:jc w:val="center"/>
+              <w:rPr>
+                <w:rFonts w:ascii="Segoe UI" w:eastAsia="Times New Roman" w:hAnsi="Segoe UI" w:cs="Segoe UI"/>
+                <w:color w:val="24292F"/>
+                <w:sz w:val="24"/>
+                <w:szCs w:val="24"/>
+                <w:lang w:eastAsia="en-IN"/>
+              </w:rPr>
+            </w:pPr>
+            <w:r>
+              <w:rPr>
+                <w:rFonts w:ascii="Segoe UI" w:eastAsia="Times New Roman" w:hAnsi="Segoe UI" w:cs="Segoe UI"/>
+                <w:noProof/>
+                <w:color w:val="0000FF"/>
+                <w:sz w:val="24"/>
+                <w:szCs w:val="24"/>
+                <w:lang w:eastAsia="en-IN"/>
+              </w:rPr>
+              <w:drawing>
+                <wp:inline distT="0" distB="0" distL="0" distR="0">
+                  <wp:extent cx="4355340" cy="3429000"/>
+                  <wp:effectExtent l="0" t="0" r="7620" b="0"/>
+                  <wp:docPr id="31" name="Picture 31" descr="Screenshot (266)">
+                    <a:hlinkClick xmlns:a="http://schemas.openxmlformats.org/drawingml/2006/main" r:id="rId32" tgtFrame="&quot;_blank&quot;"/>
+                  </wp:docPr>
+                  <wp:cNvGraphicFramePr>
+                    <a:graphicFrameLocks xmlns:a="http://schemas.openxmlformats.org/drawingml/2006/main" noChangeAspect="1"/>
+                  </wp:cNvGraphicFramePr>
+                  <a:graphic xmlns:a="http://schemas.openxmlformats.org/drawingml/2006/main">
+                    <a:graphicData uri="http://schemas.openxmlformats.org/drawingml/2006/picture">
+                      <pic:pic xmlns:pic="http://schemas.openxmlformats.org/drawingml/2006/picture">
+                        <pic:nvPicPr>
+                          <pic:cNvPr id="0" name="Picture 53" descr="Screenshot (266)">
+                            <a:hlinkClick r:id="rId32" tgtFrame="&quot;_blank&quot;"/>
+                          </pic:cNvPr>
+                          <pic:cNvPicPr>
+                            <a:picLocks noChangeAspect="1" noChangeArrowheads="1"/>
+                          </pic:cNvPicPr>
+                        </pic:nvPicPr>
+                        <pic:blipFill>
+                          <a:blip r:embed="rId33" cstate="print">
+                            <a:extLst>
+                              <a:ext uri="{28A0092B-C50C-407E-A947-70E740481C1C}">
+                                <a14:useLocalDpi xmlns:a14="http://schemas.microsoft.com/office/drawing/2010/main" val="0"/>
+                              </a:ext>
+                            </a:extLst>
+                          </a:blip>
+                          <a:srcRect/>
+                          <a:stretch>
+                            <a:fillRect/>
+                          </a:stretch>
+                        </pic:blipFill>
+                        <pic:spPr bwMode="auto">
+                          <a:xfrm>
+                            <a:off x="0" y="0"/>
+                            <a:ext cx="4374375" cy="3443987"/>
+                          </a:xfrm>
+                          <a:prstGeom prst="rect">
+                            <a:avLst/>
+                          </a:prstGeom>
+                          <a:noFill/>
+                          <a:ln>
+                            <a:noFill/>
+                          </a:ln>
+                        </pic:spPr>
+                      </pic:pic>
+                    </a:graphicData>
+                  </a:graphic>
+                </wp:inline>
+              </w:drawing>
+            </w:r>
+          </w:p>
+          <w:p>
+            <w:pPr>
+              <w:shd w:val="clear" w:color="auto" w:fill="FFFFFF"/>
+              <w:spacing w:before="0" w:after="240" w:line="240" w:lineRule="auto"/>
+              <w:jc w:val="center"/>
+              <w:rPr>
+                <w:rFonts w:ascii="Segoe UI" w:eastAsia="Times New Roman" w:hAnsi="Segoe UI" w:cs="Segoe UI"/>
+                <w:color w:val="24292F"/>
+                <w:sz w:val="24"/>
+                <w:szCs w:val="24"/>
+                <w:lang w:eastAsia="en-IN"/>
+              </w:rPr>
+            </w:pPr>
+          </w:p>
+          <w:p>
+            <w:pPr>
+              <w:shd w:val="clear" w:color="auto" w:fill="FFFFFF"/>
+              <w:spacing w:beforeAutospacing="1" w:after="100" w:afterAutospacing="1" w:line="240" w:lineRule="auto"/>
+              <w:rPr>
+                <w:rFonts w:ascii="Segoe UI" w:eastAsia="Times New Roman" w:hAnsi="Segoe UI" w:cs="Segoe UI"/>
+                <w:color w:val="24292F"/>
+                <w:lang w:eastAsia="en-IN"/>
+              </w:rPr>
+            </w:pPr>
+            <w:r>
+              <w:rPr>
+                <w:rFonts w:ascii="Segoe UI" w:eastAsia="Times New Roman" w:hAnsi="Segoe UI" w:cs="Segoe UI"/>
+                <w:color w:val="24292F"/>
+                <w:lang w:eastAsia="en-IN"/>
+              </w:rPr>
+              <w:t>Switches off the water-pump when both the water-level sensors are closed</w:t>
+            </w:r>
+            <w:r>
+              <w:rPr>
+                <w:rFonts w:ascii="Segoe UI" w:eastAsia="Times New Roman" w:hAnsi="Segoe UI" w:cs="Segoe UI"/>
+                <w:color w:val="24292F"/>
+                <w:lang w:eastAsia="en-IN"/>
+              </w:rPr>
+              <w:t xml:space="preserve"> :</w:t>
+            </w:r>
+          </w:p>
+          <w:p>
+            <w:pPr>
+              <w:shd w:val="clear" w:color="auto" w:fill="FFFFFF"/>
+              <w:spacing w:before="0" w:after="100" w:afterAutospacing="1" w:line="240" w:lineRule="auto"/>
+              <w:jc w:val="center"/>
+              <w:rPr>
+                <w:rFonts w:ascii="Segoe UI" w:eastAsia="Times New Roman" w:hAnsi="Segoe UI" w:cs="Segoe UI"/>
+                <w:color w:val="24292F"/>
+                <w:sz w:val="24"/>
+                <w:szCs w:val="24"/>
+                <w:lang w:eastAsia="en-IN"/>
+              </w:rPr>
+            </w:pPr>
+            <w:r>
+              <w:rPr>
+                <w:rFonts w:ascii="Segoe UI" w:eastAsia="Times New Roman" w:hAnsi="Segoe UI" w:cs="Segoe UI"/>
+                <w:noProof/>
+                <w:color w:val="0000FF"/>
+                <w:sz w:val="24"/>
+                <w:szCs w:val="24"/>
+                <w:lang w:eastAsia="en-IN"/>
+              </w:rPr>
+              <w:drawing>
+                <wp:inline distT="0" distB="0" distL="0" distR="0">
+                  <wp:extent cx="4310157" cy="3394363"/>
+                  <wp:effectExtent l="0" t="0" r="0" b="0"/>
+                  <wp:docPr id="30" name="Picture 30" descr="Screenshot (268)">
+                    <a:hlinkClick xmlns:a="http://schemas.openxmlformats.org/drawingml/2006/main" r:id="rId34" tgtFrame="&quot;_blank&quot;"/>
+                  </wp:docPr>
+                  <wp:cNvGraphicFramePr>
+                    <a:graphicFrameLocks xmlns:a="http://schemas.openxmlformats.org/drawingml/2006/main" noChangeAspect="1"/>
+                  </wp:cNvGraphicFramePr>
+                  <a:graphic xmlns:a="http://schemas.openxmlformats.org/drawingml/2006/main">
+                    <a:graphicData uri="http://schemas.openxmlformats.org/drawingml/2006/picture">
+                      <pic:pic xmlns:pic="http://schemas.openxmlformats.org/drawingml/2006/picture">
+                        <pic:nvPicPr>
+                          <pic:cNvPr id="0" name="Picture 54" descr="Screenshot (268)">
+                            <a:hlinkClick r:id="rId34" tgtFrame="&quot;_blank&quot;"/>
+                          </pic:cNvPr>
+                          <pic:cNvPicPr>
+                            <a:picLocks noChangeAspect="1" noChangeArrowheads="1"/>
+                          </pic:cNvPicPr>
+                        </pic:nvPicPr>
+                        <pic:blipFill>
+                          <a:blip r:embed="rId35" cstate="print">
+                            <a:extLst>
+                              <a:ext uri="{28A0092B-C50C-407E-A947-70E740481C1C}">
+                                <a14:useLocalDpi xmlns:a14="http://schemas.microsoft.com/office/drawing/2010/main" val="0"/>
+                              </a:ext>
+                            </a:extLst>
+                          </a:blip>
+                          <a:srcRect/>
+                          <a:stretch>
+                            <a:fillRect/>
+                          </a:stretch>
+                        </pic:blipFill>
+                        <pic:spPr bwMode="auto">
+                          <a:xfrm>
+                            <a:off x="0" y="0"/>
+                            <a:ext cx="4326782" cy="3407455"/>
+                          </a:xfrm>
+                          <a:prstGeom prst="rect">
+                            <a:avLst/>
+                          </a:prstGeom>
+                          <a:noFill/>
+                          <a:ln>
+                            <a:noFill/>
+                          </a:ln>
+                        </pic:spPr>
+                      </pic:pic>
+                    </a:graphicData>
+                  </a:graphic>
+                </wp:inline>
+              </w:drawing>
+            </w:r>
+          </w:p>
+          <w:p/>
         </w:tc>
       </w:tr>
     </w:tbl>
@@ -3465,7 +4742,16 @@
           <w:szCs w:val="40"/>
         </w:rPr>
         <w:lastRenderedPageBreak/>
-        <w:t>6. Applications</w:t>
+        <w:t>7</w:t>
+      </w:r>
+      <w:r>
+        <w:rPr>
+          <w:rFonts w:ascii="Segoe UI" w:hAnsi="Segoe UI" w:cs="Segoe UI"/>
+          <w:color w:val="24292F"/>
+          <w:sz w:val="40"/>
+          <w:szCs w:val="40"/>
+        </w:rPr>
+        <w:t>. Applications</w:t>
       </w:r>
     </w:p>
     <w:p>
@@ -3611,14 +4897,294 @@
     </w:p>
     <w:p>
       <w:pPr>
+        <w:shd w:val="clear" w:color="auto" w:fill="FFFFFF"/>
+        <w:spacing w:before="60" w:after="100" w:afterAutospacing="1" w:line="240" w:lineRule="auto"/>
+        <w:rPr>
+          <w:rFonts w:ascii="Segoe UI" w:hAnsi="Segoe UI" w:cs="Segoe UI"/>
+          <w:color w:val="24292F"/>
+        </w:rPr>
+      </w:pPr>
+    </w:p>
+    <w:p>
+      <w:pPr>
+        <w:pStyle w:val="Heading1"/>
+        <w:shd w:val="clear" w:color="auto" w:fill="FFFFFF"/>
+        <w:spacing w:before="360" w:after="240"/>
+        <w:rPr>
+          <w:rFonts w:ascii="Segoe UI" w:hAnsi="Segoe UI" w:cs="Segoe UI"/>
+          <w:color w:val="24292F"/>
+          <w:sz w:val="40"/>
+          <w:szCs w:val="40"/>
+        </w:rPr>
+      </w:pPr>
+      <w:r>
+        <w:rPr>
+          <w:rFonts w:ascii="Segoe UI" w:hAnsi="Segoe UI" w:cs="Segoe UI"/>
+          <w:color w:val="24292F"/>
+          <w:sz w:val="40"/>
+          <w:szCs w:val="40"/>
+        </w:rPr>
+        <w:t>8</w:t>
+      </w:r>
+      <w:r>
+        <w:rPr>
+          <w:rFonts w:ascii="Segoe UI" w:hAnsi="Segoe UI" w:cs="Segoe UI"/>
+          <w:color w:val="24292F"/>
+          <w:sz w:val="40"/>
+          <w:szCs w:val="40"/>
+        </w:rPr>
+        <w:t xml:space="preserve">. </w:t>
+      </w:r>
+      <w:r>
+        <w:rPr>
+          <w:rFonts w:ascii="Segoe UI" w:hAnsi="Segoe UI" w:cs="Segoe UI"/>
+          <w:color w:val="24292F"/>
+          <w:sz w:val="40"/>
+          <w:szCs w:val="40"/>
+        </w:rPr>
+        <w:t>learnings</w:t>
+      </w:r>
+    </w:p>
+    <w:p>
+      <w:pPr>
+        <w:pStyle w:val="ListParagraph"/>
+        <w:numPr>
+          <w:ilvl w:val="0"/>
+          <w:numId w:val="22"/>
+        </w:numPr>
+      </w:pPr>
+      <w:r>
+        <w:t>Learnt to design circuits effectively in simul-IDE software.</w:t>
+      </w:r>
+    </w:p>
+    <w:p>
+      <w:pPr>
+        <w:pStyle w:val="ListParagraph"/>
+        <w:numPr>
+          <w:ilvl w:val="0"/>
+          <w:numId w:val="22"/>
+        </w:numPr>
+      </w:pPr>
+      <w:r>
+        <w:t>Learnt to code embedded-c in platform.io in visual studio code.</w:t>
+      </w:r>
+    </w:p>
+    <w:p>
+      <w:pPr>
+        <w:pStyle w:val="ListParagraph"/>
+        <w:numPr>
+          <w:ilvl w:val="0"/>
+          <w:numId w:val="22"/>
+        </w:numPr>
+      </w:pPr>
+      <w:r>
+        <w:t xml:space="preserve">Conducted researches on </w:t>
+      </w:r>
+      <w:r>
+        <w:t>case study</w:t>
+      </w:r>
+      <w:r>
+        <w:t>.</w:t>
+      </w:r>
+    </w:p>
+    <w:p/>
+    <w:p>
+      <w:pPr>
+        <w:pStyle w:val="Heading1"/>
+        <w:shd w:val="clear" w:color="auto" w:fill="FFFFFF"/>
+        <w:spacing w:before="360" w:after="240"/>
+        <w:rPr>
+          <w:rFonts w:ascii="Segoe UI" w:hAnsi="Segoe UI" w:cs="Segoe UI"/>
+          <w:color w:val="24292F"/>
+          <w:sz w:val="40"/>
+          <w:szCs w:val="40"/>
+        </w:rPr>
+      </w:pPr>
+      <w:r>
+        <w:rPr>
+          <w:rFonts w:ascii="Segoe UI" w:hAnsi="Segoe UI" w:cs="Segoe UI"/>
+          <w:color w:val="24292F"/>
+          <w:sz w:val="40"/>
+          <w:szCs w:val="40"/>
+        </w:rPr>
+        <w:t>9</w:t>
+      </w:r>
+      <w:r>
+        <w:rPr>
+          <w:rFonts w:ascii="Segoe UI" w:hAnsi="Segoe UI" w:cs="Segoe UI"/>
+          <w:color w:val="24292F"/>
+          <w:sz w:val="40"/>
+          <w:szCs w:val="40"/>
+        </w:rPr>
+        <w:t xml:space="preserve">. </w:t>
+      </w:r>
+      <w:r>
+        <w:rPr>
+          <w:rFonts w:ascii="Segoe UI" w:hAnsi="Segoe UI" w:cs="Segoe UI"/>
+          <w:color w:val="24292F"/>
+          <w:sz w:val="40"/>
+          <w:szCs w:val="40"/>
+        </w:rPr>
+        <w:t>challenges faced</w:t>
+      </w:r>
+    </w:p>
+    <w:p>
+      <w:pPr>
+        <w:pStyle w:val="ListParagraph"/>
+        <w:numPr>
+          <w:ilvl w:val="0"/>
+          <w:numId w:val="23"/>
+        </w:numPr>
+      </w:pPr>
+      <w:r>
+        <w:t>Due to limitations of sensors in simul</w:t>
+      </w:r>
+      <w:r>
+        <w:t>-</w:t>
+      </w:r>
+      <w:r>
+        <w:t xml:space="preserve">IDE </w:t>
+      </w:r>
+      <w:proofErr w:type="gramStart"/>
+      <w:r>
+        <w:t>software</w:t>
+      </w:r>
+      <w:proofErr w:type="gramEnd"/>
+      <w:r>
+        <w:t xml:space="preserve"> it was bit difficult to design a circuit and build code.</w:t>
+      </w:r>
+      <w:r>
+        <w:t xml:space="preserve"> </w:t>
+      </w:r>
+      <w:r>
+        <w:t xml:space="preserve">The challenge </w:t>
+      </w:r>
+      <w:proofErr w:type="gramStart"/>
+      <w:r>
+        <w:t>was overcome</w:t>
+      </w:r>
+      <w:proofErr w:type="gramEnd"/>
+      <w:r>
+        <w:t xml:space="preserve"> by replacing the water-level sensor with on/off switch and water-level indicator sensor with </w:t>
+      </w:r>
+      <w:r>
+        <w:t>potentiometer.</w:t>
+      </w:r>
+    </w:p>
+    <w:p/>
+    <w:p>
+      <w:pPr>
+        <w:shd w:val="clear" w:color="auto" w:fill="FFFFFF"/>
+        <w:spacing w:before="60" w:after="100" w:afterAutospacing="1" w:line="240" w:lineRule="auto"/>
+        <w:rPr>
+          <w:rFonts w:ascii="Segoe UI" w:hAnsi="Segoe UI" w:cs="Segoe UI"/>
+          <w:color w:val="24292F"/>
+        </w:rPr>
+      </w:pPr>
+    </w:p>
+    <w:p>
+      <w:pPr>
+        <w:rPr>
+          <w:rFonts w:asciiTheme="majorHAnsi" w:eastAsiaTheme="majorEastAsia" w:hAnsiTheme="majorHAnsi" w:cstheme="majorBidi"/>
+          <w:caps/>
+          <w:color w:val="5B9BD5" w:themeColor="accent1"/>
+          <w:spacing w:val="10"/>
+          <w:sz w:val="52"/>
+          <w:szCs w:val="52"/>
+          <w:lang w:val="en-US"/>
+        </w:rPr>
+      </w:pPr>
+      <w:r>
+        <w:rPr>
+          <w:lang w:val="en-US"/>
+        </w:rPr>
+        <w:br w:type="page"/>
+      </w:r>
+    </w:p>
+    <w:p>
+      <w:pPr>
         <w:pStyle w:val="Title"/>
         <w:rPr>
           <w:lang w:val="en-US"/>
         </w:rPr>
       </w:pPr>
+    </w:p>
+    <w:p>
+      <w:pPr>
+        <w:rPr>
+          <w:lang w:val="en-US"/>
+        </w:rPr>
+      </w:pPr>
+    </w:p>
+    <w:p>
+      <w:pPr>
+        <w:rPr>
+          <w:lang w:val="en-US"/>
+        </w:rPr>
+      </w:pPr>
+    </w:p>
+    <w:p>
+      <w:pPr>
+        <w:rPr>
+          <w:lang w:val="en-US"/>
+        </w:rPr>
+      </w:pPr>
+    </w:p>
+    <w:p>
+      <w:pPr>
+        <w:rPr>
+          <w:lang w:val="en-US"/>
+        </w:rPr>
+      </w:pPr>
+    </w:p>
+    <w:p>
+      <w:pPr>
+        <w:rPr>
+          <w:lang w:val="en-US"/>
+        </w:rPr>
+      </w:pPr>
+    </w:p>
+    <w:p>
+      <w:pPr>
+        <w:rPr>
+          <w:lang w:val="en-US"/>
+        </w:rPr>
+      </w:pPr>
+    </w:p>
+    <w:p>
+      <w:pPr>
+        <w:rPr>
+          <w:lang w:val="en-US"/>
+        </w:rPr>
+      </w:pPr>
+    </w:p>
+    <w:p>
+      <w:pPr>
+        <w:rPr>
+          <w:lang w:val="en-US"/>
+        </w:rPr>
+      </w:pPr>
+    </w:p>
+    <w:p>
+      <w:pPr>
+        <w:jc w:val="center"/>
+        <w:rPr>
+          <w:sz w:val="96"/>
+          <w:szCs w:val="96"/>
+          <w:lang w:val="en-US"/>
+        </w:rPr>
+      </w:pPr>
+      <w:r>
+        <w:rPr>
+          <w:sz w:val="96"/>
+          <w:szCs w:val="96"/>
+          <w:lang w:val="en-US"/>
+        </w:rPr>
+        <w:t>Thank You!</w:t>
+      </w:r>
     </w:p>
     <w:sectPr>
-      <w:footerReference w:type="default" r:id="rId21"/>
+      <w:footerReference w:type="default" r:id="rId36"/>
       <w:pgSz w:w="11906" w:h="16838" w:code="9"/>
       <w:pgMar w:top="1440" w:right="1440" w:bottom="1440" w:left="1440" w:header="708" w:footer="708" w:gutter="0"/>
       <w:pgNumType w:start="0"/>
@@ -3765,7 +5331,7 @@
               <w14:bevel/>
             </w14:textOutline>
           </w:rPr>
-          <w:t>1</w:t>
+          <w:t>15</w:t>
         </w:r>
         <w:r>
           <w:rPr>
@@ -3827,6 +5393,119 @@
 <file path=word/numbering.xml><?xml version="1.0" encoding="utf-8"?>
 <w:numbering xmlns:wpc="http://schemas.microsoft.com/office/word/2010/wordprocessingCanvas" xmlns:cx="http://schemas.microsoft.com/office/drawing/2014/chartex" xmlns:cx1="http://schemas.microsoft.com/office/drawing/2015/9/8/chartex" xmlns:mc="http://schemas.openxmlformats.org/markup-compatibility/2006" xmlns:o="urn:schemas-microsoft-com:office:office" xmlns:r="http://schemas.openxmlformats.org/officeDocument/2006/relationships" xmlns:m="http://schemas.openxmlformats.org/officeDocument/2006/math" xmlns:v="urn:schemas-microsoft-com:vml" xmlns:wp14="http://schemas.microsoft.com/office/word/2010/wordprocessingDrawing" xmlns:wp="http://schemas.openxmlformats.org/drawingml/2006/wordprocessingDrawing" xmlns:w10="urn:schemas-microsoft-com:office:word" xmlns:w="http://schemas.openxmlformats.org/wordprocessingml/2006/main" xmlns:w14="http://schemas.microsoft.com/office/word/2010/wordml" xmlns:w15="http://schemas.microsoft.com/office/word/2012/wordml" xmlns:w16se="http://schemas.microsoft.com/office/word/2015/wordml/symex" xmlns:wpg="http://schemas.microsoft.com/office/word/2010/wordprocessingGroup" xmlns:wpi="http://schemas.microsoft.com/office/word/2010/wordprocessingInk" xmlns:wne="http://schemas.microsoft.com/office/word/2006/wordml" xmlns:wps="http://schemas.microsoft.com/office/word/2010/wordprocessingShape" mc:Ignorable="w14 w15 w16se wp14">
   <w:abstractNum w:abstractNumId="0" w15:restartNumberingAfterBreak="0">
+    <w:nsid w:val="043055D2"/>
+    <w:multiLevelType w:val="hybridMultilevel"/>
+    <w:tmpl w:val="3C8E7EAA"/>
+    <w:lvl w:ilvl="0" w:tplc="40090001">
+      <w:start w:val="1"/>
+      <w:numFmt w:val="bullet"/>
+      <w:lvlText w:val=""/>
+      <w:lvlJc w:val="left"/>
+      <w:pPr>
+        <w:ind w:left="720" w:hanging="360"/>
+      </w:pPr>
+      <w:rPr>
+        <w:rFonts w:ascii="Symbol" w:hAnsi="Symbol" w:hint="default"/>
+      </w:rPr>
+    </w:lvl>
+    <w:lvl w:ilvl="1" w:tplc="40090003" w:tentative="1">
+      <w:start w:val="1"/>
+      <w:numFmt w:val="bullet"/>
+      <w:lvlText w:val="o"/>
+      <w:lvlJc w:val="left"/>
+      <w:pPr>
+        <w:ind w:left="1440" w:hanging="360"/>
+      </w:pPr>
+      <w:rPr>
+        <w:rFonts w:ascii="Courier New" w:hAnsi="Courier New" w:cs="Courier New" w:hint="default"/>
+      </w:rPr>
+    </w:lvl>
+    <w:lvl w:ilvl="2" w:tplc="40090005" w:tentative="1">
+      <w:start w:val="1"/>
+      <w:numFmt w:val="bullet"/>
+      <w:lvlText w:val=""/>
+      <w:lvlJc w:val="left"/>
+      <w:pPr>
+        <w:ind w:left="2160" w:hanging="360"/>
+      </w:pPr>
+      <w:rPr>
+        <w:rFonts w:ascii="Wingdings" w:hAnsi="Wingdings" w:hint="default"/>
+      </w:rPr>
+    </w:lvl>
+    <w:lvl w:ilvl="3" w:tplc="40090001" w:tentative="1">
+      <w:start w:val="1"/>
+      <w:numFmt w:val="bullet"/>
+      <w:lvlText w:val=""/>
+      <w:lvlJc w:val="left"/>
+      <w:pPr>
+        <w:ind w:left="2880" w:hanging="360"/>
+      </w:pPr>
+      <w:rPr>
+        <w:rFonts w:ascii="Symbol" w:hAnsi="Symbol" w:hint="default"/>
+      </w:rPr>
+    </w:lvl>
+    <w:lvl w:ilvl="4" w:tplc="40090003" w:tentative="1">
+      <w:start w:val="1"/>
+      <w:numFmt w:val="bullet"/>
+      <w:lvlText w:val="o"/>
+      <w:lvlJc w:val="left"/>
+      <w:pPr>
+        <w:ind w:left="3600" w:hanging="360"/>
+      </w:pPr>
+      <w:rPr>
+        <w:rFonts w:ascii="Courier New" w:hAnsi="Courier New" w:cs="Courier New" w:hint="default"/>
+      </w:rPr>
+    </w:lvl>
+    <w:lvl w:ilvl="5" w:tplc="40090005" w:tentative="1">
+      <w:start w:val="1"/>
+      <w:numFmt w:val="bullet"/>
+      <w:lvlText w:val=""/>
+      <w:lvlJc w:val="left"/>
+      <w:pPr>
+        <w:ind w:left="4320" w:hanging="360"/>
+      </w:pPr>
+      <w:rPr>
+        <w:rFonts w:ascii="Wingdings" w:hAnsi="Wingdings" w:hint="default"/>
+      </w:rPr>
+    </w:lvl>
+    <w:lvl w:ilvl="6" w:tplc="40090001" w:tentative="1">
+      <w:start w:val="1"/>
+      <w:numFmt w:val="bullet"/>
+      <w:lvlText w:val=""/>
+      <w:lvlJc w:val="left"/>
+      <w:pPr>
+        <w:ind w:left="5040" w:hanging="360"/>
+      </w:pPr>
+      <w:rPr>
+        <w:rFonts w:ascii="Symbol" w:hAnsi="Symbol" w:hint="default"/>
+      </w:rPr>
+    </w:lvl>
+    <w:lvl w:ilvl="7" w:tplc="40090003" w:tentative="1">
+      <w:start w:val="1"/>
+      <w:numFmt w:val="bullet"/>
+      <w:lvlText w:val="o"/>
+      <w:lvlJc w:val="left"/>
+      <w:pPr>
+        <w:ind w:left="5760" w:hanging="360"/>
+      </w:pPr>
+      <w:rPr>
+        <w:rFonts w:ascii="Courier New" w:hAnsi="Courier New" w:cs="Courier New" w:hint="default"/>
+      </w:rPr>
+    </w:lvl>
+    <w:lvl w:ilvl="8" w:tplc="40090005" w:tentative="1">
+      <w:start w:val="1"/>
+      <w:numFmt w:val="bullet"/>
+      <w:lvlText w:val=""/>
+      <w:lvlJc w:val="left"/>
+      <w:pPr>
+        <w:ind w:left="6480" w:hanging="360"/>
+      </w:pPr>
+      <w:rPr>
+        <w:rFonts w:ascii="Wingdings" w:hAnsi="Wingdings" w:hint="default"/>
+      </w:rPr>
+    </w:lvl>
+  </w:abstractNum>
+  <w:abstractNum w:abstractNumId="1" w15:restartNumberingAfterBreak="0">
     <w:nsid w:val="04D63580"/>
     <w:multiLevelType w:val="multilevel"/>
     <w:tmpl w:val="A98ABBE0"/>
@@ -3947,7 +5626,7 @@
       </w:rPr>
     </w:lvl>
   </w:abstractNum>
-  <w:abstractNum w:abstractNumId="1" w15:restartNumberingAfterBreak="0">
+  <w:abstractNum w:abstractNumId="2" w15:restartNumberingAfterBreak="0">
     <w:nsid w:val="060465F1"/>
     <w:multiLevelType w:val="multilevel"/>
     <w:tmpl w:val="02586C10"/>
@@ -4092,7 +5771,7 @@
       </w:rPr>
     </w:lvl>
   </w:abstractNum>
-  <w:abstractNum w:abstractNumId="2" w15:restartNumberingAfterBreak="0">
+  <w:abstractNum w:abstractNumId="3" w15:restartNumberingAfterBreak="0">
     <w:nsid w:val="069A61BD"/>
     <w:multiLevelType w:val="multilevel"/>
     <w:tmpl w:val="9314DEEA"/>
@@ -4205,7 +5884,7 @@
       </w:rPr>
     </w:lvl>
   </w:abstractNum>
-  <w:abstractNum w:abstractNumId="3" w15:restartNumberingAfterBreak="0">
+  <w:abstractNum w:abstractNumId="4" w15:restartNumberingAfterBreak="0">
     <w:nsid w:val="06B74BC9"/>
     <w:multiLevelType w:val="hybridMultilevel"/>
     <w:tmpl w:val="EDE4C54A"/>
@@ -4294,7 +5973,233 @@
       </w:pPr>
     </w:lvl>
   </w:abstractNum>
-  <w:abstractNum w:abstractNumId="4" w15:restartNumberingAfterBreak="0">
+  <w:abstractNum w:abstractNumId="5" w15:restartNumberingAfterBreak="0">
+    <w:nsid w:val="15A34BFB"/>
+    <w:multiLevelType w:val="multilevel"/>
+    <w:tmpl w:val="25069DCA"/>
+    <w:lvl w:ilvl="0">
+      <w:start w:val="1"/>
+      <w:numFmt w:val="decimal"/>
+      <w:lvlText w:val="%1"/>
+      <w:lvlJc w:val="left"/>
+      <w:pPr>
+        <w:ind w:left="384" w:hanging="384"/>
+      </w:pPr>
+      <w:rPr>
+        <w:rFonts w:hint="default"/>
+      </w:rPr>
+    </w:lvl>
+    <w:lvl w:ilvl="1">
+      <w:start w:val="2"/>
+      <w:numFmt w:val="decimal"/>
+      <w:lvlText w:val="%1.%2"/>
+      <w:lvlJc w:val="left"/>
+      <w:pPr>
+        <w:ind w:left="384" w:hanging="384"/>
+      </w:pPr>
+      <w:rPr>
+        <w:rFonts w:hint="default"/>
+      </w:rPr>
+    </w:lvl>
+    <w:lvl w:ilvl="2">
+      <w:start w:val="1"/>
+      <w:numFmt w:val="decimal"/>
+      <w:lvlText w:val="%1.%2.%3"/>
+      <w:lvlJc w:val="left"/>
+      <w:pPr>
+        <w:ind w:left="720" w:hanging="720"/>
+      </w:pPr>
+      <w:rPr>
+        <w:rFonts w:hint="default"/>
+      </w:rPr>
+    </w:lvl>
+    <w:lvl w:ilvl="3">
+      <w:start w:val="1"/>
+      <w:numFmt w:val="decimal"/>
+      <w:lvlText w:val="%1.%2.%3.%4"/>
+      <w:lvlJc w:val="left"/>
+      <w:pPr>
+        <w:ind w:left="720" w:hanging="720"/>
+      </w:pPr>
+      <w:rPr>
+        <w:rFonts w:hint="default"/>
+      </w:rPr>
+    </w:lvl>
+    <w:lvl w:ilvl="4">
+      <w:start w:val="1"/>
+      <w:numFmt w:val="decimal"/>
+      <w:lvlText w:val="%1.%2.%3.%4.%5"/>
+      <w:lvlJc w:val="left"/>
+      <w:pPr>
+        <w:ind w:left="1080" w:hanging="1080"/>
+      </w:pPr>
+      <w:rPr>
+        <w:rFonts w:hint="default"/>
+      </w:rPr>
+    </w:lvl>
+    <w:lvl w:ilvl="5">
+      <w:start w:val="1"/>
+      <w:numFmt w:val="decimal"/>
+      <w:lvlText w:val="%1.%2.%3.%4.%5.%6"/>
+      <w:lvlJc w:val="left"/>
+      <w:pPr>
+        <w:ind w:left="1080" w:hanging="1080"/>
+      </w:pPr>
+      <w:rPr>
+        <w:rFonts w:hint="default"/>
+      </w:rPr>
+    </w:lvl>
+    <w:lvl w:ilvl="6">
+      <w:start w:val="1"/>
+      <w:numFmt w:val="decimal"/>
+      <w:lvlText w:val="%1.%2.%3.%4.%5.%6.%7"/>
+      <w:lvlJc w:val="left"/>
+      <w:pPr>
+        <w:ind w:left="1440" w:hanging="1440"/>
+      </w:pPr>
+      <w:rPr>
+        <w:rFonts w:hint="default"/>
+      </w:rPr>
+    </w:lvl>
+    <w:lvl w:ilvl="7">
+      <w:start w:val="1"/>
+      <w:numFmt w:val="decimal"/>
+      <w:lvlText w:val="%1.%2.%3.%4.%5.%6.%7.%8"/>
+      <w:lvlJc w:val="left"/>
+      <w:pPr>
+        <w:ind w:left="1440" w:hanging="1440"/>
+      </w:pPr>
+      <w:rPr>
+        <w:rFonts w:hint="default"/>
+      </w:rPr>
+    </w:lvl>
+    <w:lvl w:ilvl="8">
+      <w:start w:val="1"/>
+      <w:numFmt w:val="decimal"/>
+      <w:lvlText w:val="%1.%2.%3.%4.%5.%6.%7.%8.%9"/>
+      <w:lvlJc w:val="left"/>
+      <w:pPr>
+        <w:ind w:left="1440" w:hanging="1440"/>
+      </w:pPr>
+      <w:rPr>
+        <w:rFonts w:hint="default"/>
+      </w:rPr>
+    </w:lvl>
+  </w:abstractNum>
+  <w:abstractNum w:abstractNumId="6" w15:restartNumberingAfterBreak="0">
+    <w:nsid w:val="1825751F"/>
+    <w:multiLevelType w:val="hybridMultilevel"/>
+    <w:tmpl w:val="DC040172"/>
+    <w:lvl w:ilvl="0" w:tplc="40090001">
+      <w:start w:val="1"/>
+      <w:numFmt w:val="bullet"/>
+      <w:lvlText w:val=""/>
+      <w:lvlJc w:val="left"/>
+      <w:pPr>
+        <w:ind w:left="720" w:hanging="360"/>
+      </w:pPr>
+      <w:rPr>
+        <w:rFonts w:ascii="Symbol" w:hAnsi="Symbol" w:hint="default"/>
+      </w:rPr>
+    </w:lvl>
+    <w:lvl w:ilvl="1" w:tplc="40090003" w:tentative="1">
+      <w:start w:val="1"/>
+      <w:numFmt w:val="bullet"/>
+      <w:lvlText w:val="o"/>
+      <w:lvlJc w:val="left"/>
+      <w:pPr>
+        <w:ind w:left="1440" w:hanging="360"/>
+      </w:pPr>
+      <w:rPr>
+        <w:rFonts w:ascii="Courier New" w:hAnsi="Courier New" w:cs="Courier New" w:hint="default"/>
+      </w:rPr>
+    </w:lvl>
+    <w:lvl w:ilvl="2" w:tplc="40090005" w:tentative="1">
+      <w:start w:val="1"/>
+      <w:numFmt w:val="bullet"/>
+      <w:lvlText w:val=""/>
+      <w:lvlJc w:val="left"/>
+      <w:pPr>
+        <w:ind w:left="2160" w:hanging="360"/>
+      </w:pPr>
+      <w:rPr>
+        <w:rFonts w:ascii="Wingdings" w:hAnsi="Wingdings" w:hint="default"/>
+      </w:rPr>
+    </w:lvl>
+    <w:lvl w:ilvl="3" w:tplc="40090001" w:tentative="1">
+      <w:start w:val="1"/>
+      <w:numFmt w:val="bullet"/>
+      <w:lvlText w:val=""/>
+      <w:lvlJc w:val="left"/>
+      <w:pPr>
+        <w:ind w:left="2880" w:hanging="360"/>
+      </w:pPr>
+      <w:rPr>
+        <w:rFonts w:ascii="Symbol" w:hAnsi="Symbol" w:hint="default"/>
+      </w:rPr>
+    </w:lvl>
+    <w:lvl w:ilvl="4" w:tplc="40090003" w:tentative="1">
+      <w:start w:val="1"/>
+      <w:numFmt w:val="bullet"/>
+      <w:lvlText w:val="o"/>
+      <w:lvlJc w:val="left"/>
+      <w:pPr>
+        <w:ind w:left="3600" w:hanging="360"/>
+      </w:pPr>
+      <w:rPr>
+        <w:rFonts w:ascii="Courier New" w:hAnsi="Courier New" w:cs="Courier New" w:hint="default"/>
+      </w:rPr>
+    </w:lvl>
+    <w:lvl w:ilvl="5" w:tplc="40090005" w:tentative="1">
+      <w:start w:val="1"/>
+      <w:numFmt w:val="bullet"/>
+      <w:lvlText w:val=""/>
+      <w:lvlJc w:val="left"/>
+      <w:pPr>
+        <w:ind w:left="4320" w:hanging="360"/>
+      </w:pPr>
+      <w:rPr>
+        <w:rFonts w:ascii="Wingdings" w:hAnsi="Wingdings" w:hint="default"/>
+      </w:rPr>
+    </w:lvl>
+    <w:lvl w:ilvl="6" w:tplc="40090001" w:tentative="1">
+      <w:start w:val="1"/>
+      <w:numFmt w:val="bullet"/>
+      <w:lvlText w:val=""/>
+      <w:lvlJc w:val="left"/>
+      <w:pPr>
+        <w:ind w:left="5040" w:hanging="360"/>
+      </w:pPr>
+      <w:rPr>
+        <w:rFonts w:ascii="Symbol" w:hAnsi="Symbol" w:hint="default"/>
+      </w:rPr>
+    </w:lvl>
+    <w:lvl w:ilvl="7" w:tplc="40090003" w:tentative="1">
+      <w:start w:val="1"/>
+      <w:numFmt w:val="bullet"/>
+      <w:lvlText w:val="o"/>
+      <w:lvlJc w:val="left"/>
+      <w:pPr>
+        <w:ind w:left="5760" w:hanging="360"/>
+      </w:pPr>
+      <w:rPr>
+        <w:rFonts w:ascii="Courier New" w:hAnsi="Courier New" w:cs="Courier New" w:hint="default"/>
+      </w:rPr>
+    </w:lvl>
+    <w:lvl w:ilvl="8" w:tplc="40090005" w:tentative="1">
+      <w:start w:val="1"/>
+      <w:numFmt w:val="bullet"/>
+      <w:lvlText w:val=""/>
+      <w:lvlJc w:val="left"/>
+      <w:pPr>
+        <w:ind w:left="6480" w:hanging="360"/>
+      </w:pPr>
+      <w:rPr>
+        <w:rFonts w:ascii="Wingdings" w:hAnsi="Wingdings" w:hint="default"/>
+      </w:rPr>
+    </w:lvl>
+  </w:abstractNum>
+  <w:abstractNum w:abstractNumId="7" w15:restartNumberingAfterBreak="0">
     <w:nsid w:val="1D3C4DA5"/>
     <w:multiLevelType w:val="multilevel"/>
     <w:tmpl w:val="26061204"/>
@@ -4439,7 +6344,7 @@
       </w:rPr>
     </w:lvl>
   </w:abstractNum>
-  <w:abstractNum w:abstractNumId="5" w15:restartNumberingAfterBreak="0">
+  <w:abstractNum w:abstractNumId="8" w15:restartNumberingAfterBreak="0">
     <w:nsid w:val="26960FA6"/>
     <w:multiLevelType w:val="multilevel"/>
     <w:tmpl w:val="B1B62314"/>
@@ -4589,7 +6494,7 @@
       </w:rPr>
     </w:lvl>
   </w:abstractNum>
-  <w:abstractNum w:abstractNumId="6" w15:restartNumberingAfterBreak="0">
+  <w:abstractNum w:abstractNumId="9" w15:restartNumberingAfterBreak="0">
     <w:nsid w:val="3AAD2BFE"/>
     <w:multiLevelType w:val="multilevel"/>
     <w:tmpl w:val="BFAA6614"/>
@@ -4738,7 +6643,7 @@
       </w:rPr>
     </w:lvl>
   </w:abstractNum>
-  <w:abstractNum w:abstractNumId="7" w15:restartNumberingAfterBreak="0">
+  <w:abstractNum w:abstractNumId="10" w15:restartNumberingAfterBreak="0">
     <w:nsid w:val="3D3724D2"/>
     <w:multiLevelType w:val="multilevel"/>
     <w:tmpl w:val="05063912"/>
@@ -4887,7 +6792,7 @@
       </w:rPr>
     </w:lvl>
   </w:abstractNum>
-  <w:abstractNum w:abstractNumId="8" w15:restartNumberingAfterBreak="0">
+  <w:abstractNum w:abstractNumId="11" w15:restartNumberingAfterBreak="0">
     <w:nsid w:val="4E0B3442"/>
     <w:multiLevelType w:val="multilevel"/>
     <w:tmpl w:val="1C16F5C8"/>
@@ -5036,7 +6941,156 @@
       </w:rPr>
     </w:lvl>
   </w:abstractNum>
-  <w:abstractNum w:abstractNumId="9" w15:restartNumberingAfterBreak="0">
+  <w:abstractNum w:abstractNumId="12" w15:restartNumberingAfterBreak="0">
+    <w:nsid w:val="4F1A6705"/>
+    <w:multiLevelType w:val="multilevel"/>
+    <w:tmpl w:val="EACEA48C"/>
+    <w:lvl w:ilvl="0">
+      <w:start w:val="1"/>
+      <w:numFmt w:val="bullet"/>
+      <w:lvlText w:val=""/>
+      <w:lvlJc w:val="left"/>
+      <w:pPr>
+        <w:tabs>
+          <w:tab w:val="num" w:pos="720"/>
+        </w:tabs>
+        <w:ind w:left="720" w:hanging="360"/>
+      </w:pPr>
+      <w:rPr>
+        <w:rFonts w:ascii="Symbol" w:hAnsi="Symbol" w:hint="default"/>
+        <w:sz w:val="20"/>
+      </w:rPr>
+    </w:lvl>
+    <w:lvl w:ilvl="1" w:tentative="1">
+      <w:start w:val="1"/>
+      <w:numFmt w:val="bullet"/>
+      <w:lvlText w:val="o"/>
+      <w:lvlJc w:val="left"/>
+      <w:pPr>
+        <w:tabs>
+          <w:tab w:val="num" w:pos="1440"/>
+        </w:tabs>
+        <w:ind w:left="1440" w:hanging="360"/>
+      </w:pPr>
+      <w:rPr>
+        <w:rFonts w:ascii="Courier New" w:hAnsi="Courier New" w:hint="default"/>
+        <w:sz w:val="20"/>
+      </w:rPr>
+    </w:lvl>
+    <w:lvl w:ilvl="2" w:tentative="1">
+      <w:start w:val="1"/>
+      <w:numFmt w:val="bullet"/>
+      <w:lvlText w:val=""/>
+      <w:lvlJc w:val="left"/>
+      <w:pPr>
+        <w:tabs>
+          <w:tab w:val="num" w:pos="2160"/>
+        </w:tabs>
+        <w:ind w:left="2160" w:hanging="360"/>
+      </w:pPr>
+      <w:rPr>
+        <w:rFonts w:ascii="Wingdings" w:hAnsi="Wingdings" w:hint="default"/>
+        <w:sz w:val="20"/>
+      </w:rPr>
+    </w:lvl>
+    <w:lvl w:ilvl="3" w:tentative="1">
+      <w:start w:val="1"/>
+      <w:numFmt w:val="bullet"/>
+      <w:lvlText w:val=""/>
+      <w:lvlJc w:val="left"/>
+      <w:pPr>
+        <w:tabs>
+          <w:tab w:val="num" w:pos="2880"/>
+        </w:tabs>
+        <w:ind w:left="2880" w:hanging="360"/>
+      </w:pPr>
+      <w:rPr>
+        <w:rFonts w:ascii="Wingdings" w:hAnsi="Wingdings" w:hint="default"/>
+        <w:sz w:val="20"/>
+      </w:rPr>
+    </w:lvl>
+    <w:lvl w:ilvl="4" w:tentative="1">
+      <w:start w:val="1"/>
+      <w:numFmt w:val="bullet"/>
+      <w:lvlText w:val=""/>
+      <w:lvlJc w:val="left"/>
+      <w:pPr>
+        <w:tabs>
+          <w:tab w:val="num" w:pos="3600"/>
+        </w:tabs>
+        <w:ind w:left="3600" w:hanging="360"/>
+      </w:pPr>
+      <w:rPr>
+        <w:rFonts w:ascii="Wingdings" w:hAnsi="Wingdings" w:hint="default"/>
+        <w:sz w:val="20"/>
+      </w:rPr>
+    </w:lvl>
+    <w:lvl w:ilvl="5" w:tentative="1">
+      <w:start w:val="1"/>
+      <w:numFmt w:val="bullet"/>
+      <w:lvlText w:val=""/>
+      <w:lvlJc w:val="left"/>
+      <w:pPr>
+        <w:tabs>
+          <w:tab w:val="num" w:pos="4320"/>
+        </w:tabs>
+        <w:ind w:left="4320" w:hanging="360"/>
+      </w:pPr>
+      <w:rPr>
+        <w:rFonts w:ascii="Wingdings" w:hAnsi="Wingdings" w:hint="default"/>
+        <w:sz w:val="20"/>
+      </w:rPr>
+    </w:lvl>
+    <w:lvl w:ilvl="6" w:tentative="1">
+      <w:start w:val="1"/>
+      <w:numFmt w:val="bullet"/>
+      <w:lvlText w:val=""/>
+      <w:lvlJc w:val="left"/>
+      <w:pPr>
+        <w:tabs>
+          <w:tab w:val="num" w:pos="5040"/>
+        </w:tabs>
+        <w:ind w:left="5040" w:hanging="360"/>
+      </w:pPr>
+      <w:rPr>
+        <w:rFonts w:ascii="Wingdings" w:hAnsi="Wingdings" w:hint="default"/>
+        <w:sz w:val="20"/>
+      </w:rPr>
+    </w:lvl>
+    <w:lvl w:ilvl="7" w:tentative="1">
+      <w:start w:val="1"/>
+      <w:numFmt w:val="bullet"/>
+      <w:lvlText w:val=""/>
+      <w:lvlJc w:val="left"/>
+      <w:pPr>
+        <w:tabs>
+          <w:tab w:val="num" w:pos="5760"/>
+        </w:tabs>
+        <w:ind w:left="5760" w:hanging="360"/>
+      </w:pPr>
+      <w:rPr>
+        <w:rFonts w:ascii="Wingdings" w:hAnsi="Wingdings" w:hint="default"/>
+        <w:sz w:val="20"/>
+      </w:rPr>
+    </w:lvl>
+    <w:lvl w:ilvl="8" w:tentative="1">
+      <w:start w:val="1"/>
+      <w:numFmt w:val="bullet"/>
+      <w:lvlText w:val=""/>
+      <w:lvlJc w:val="left"/>
+      <w:pPr>
+        <w:tabs>
+          <w:tab w:val="num" w:pos="6480"/>
+        </w:tabs>
+        <w:ind w:left="6480" w:hanging="360"/>
+      </w:pPr>
+      <w:rPr>
+        <w:rFonts w:ascii="Wingdings" w:hAnsi="Wingdings" w:hint="default"/>
+        <w:sz w:val="20"/>
+      </w:rPr>
+    </w:lvl>
+  </w:abstractNum>
+  <w:abstractNum w:abstractNumId="13" w15:restartNumberingAfterBreak="0">
     <w:nsid w:val="514045B1"/>
     <w:multiLevelType w:val="hybridMultilevel"/>
     <w:tmpl w:val="8950621C"/>
@@ -5125,7 +7179,305 @@
       </w:pPr>
     </w:lvl>
   </w:abstractNum>
-  <w:abstractNum w:abstractNumId="10" w15:restartNumberingAfterBreak="0">
+  <w:abstractNum w:abstractNumId="14" w15:restartNumberingAfterBreak="0">
+    <w:nsid w:val="5A106655"/>
+    <w:multiLevelType w:val="multilevel"/>
+    <w:tmpl w:val="3490C4E6"/>
+    <w:lvl w:ilvl="0">
+      <w:start w:val="1"/>
+      <w:numFmt w:val="bullet"/>
+      <w:lvlText w:val=""/>
+      <w:lvlJc w:val="left"/>
+      <w:pPr>
+        <w:tabs>
+          <w:tab w:val="num" w:pos="720"/>
+        </w:tabs>
+        <w:ind w:left="720" w:hanging="360"/>
+      </w:pPr>
+      <w:rPr>
+        <w:rFonts w:ascii="Symbol" w:hAnsi="Symbol" w:hint="default"/>
+        <w:sz w:val="20"/>
+      </w:rPr>
+    </w:lvl>
+    <w:lvl w:ilvl="1" w:tentative="1">
+      <w:start w:val="1"/>
+      <w:numFmt w:val="bullet"/>
+      <w:lvlText w:val="o"/>
+      <w:lvlJc w:val="left"/>
+      <w:pPr>
+        <w:tabs>
+          <w:tab w:val="num" w:pos="1440"/>
+        </w:tabs>
+        <w:ind w:left="1440" w:hanging="360"/>
+      </w:pPr>
+      <w:rPr>
+        <w:rFonts w:ascii="Courier New" w:hAnsi="Courier New" w:hint="default"/>
+        <w:sz w:val="20"/>
+      </w:rPr>
+    </w:lvl>
+    <w:lvl w:ilvl="2" w:tentative="1">
+      <w:start w:val="1"/>
+      <w:numFmt w:val="bullet"/>
+      <w:lvlText w:val=""/>
+      <w:lvlJc w:val="left"/>
+      <w:pPr>
+        <w:tabs>
+          <w:tab w:val="num" w:pos="2160"/>
+        </w:tabs>
+        <w:ind w:left="2160" w:hanging="360"/>
+      </w:pPr>
+      <w:rPr>
+        <w:rFonts w:ascii="Wingdings" w:hAnsi="Wingdings" w:hint="default"/>
+        <w:sz w:val="20"/>
+      </w:rPr>
+    </w:lvl>
+    <w:lvl w:ilvl="3" w:tentative="1">
+      <w:start w:val="1"/>
+      <w:numFmt w:val="bullet"/>
+      <w:lvlText w:val=""/>
+      <w:lvlJc w:val="left"/>
+      <w:pPr>
+        <w:tabs>
+          <w:tab w:val="num" w:pos="2880"/>
+        </w:tabs>
+        <w:ind w:left="2880" w:hanging="360"/>
+      </w:pPr>
+      <w:rPr>
+        <w:rFonts w:ascii="Wingdings" w:hAnsi="Wingdings" w:hint="default"/>
+        <w:sz w:val="20"/>
+      </w:rPr>
+    </w:lvl>
+    <w:lvl w:ilvl="4" w:tentative="1">
+      <w:start w:val="1"/>
+      <w:numFmt w:val="bullet"/>
+      <w:lvlText w:val=""/>
+      <w:lvlJc w:val="left"/>
+      <w:pPr>
+        <w:tabs>
+          <w:tab w:val="num" w:pos="3600"/>
+        </w:tabs>
+        <w:ind w:left="3600" w:hanging="360"/>
+      </w:pPr>
+      <w:rPr>
+        <w:rFonts w:ascii="Wingdings" w:hAnsi="Wingdings" w:hint="default"/>
+        <w:sz w:val="20"/>
+      </w:rPr>
+    </w:lvl>
+    <w:lvl w:ilvl="5" w:tentative="1">
+      <w:start w:val="1"/>
+      <w:numFmt w:val="bullet"/>
+      <w:lvlText w:val=""/>
+      <w:lvlJc w:val="left"/>
+      <w:pPr>
+        <w:tabs>
+          <w:tab w:val="num" w:pos="4320"/>
+        </w:tabs>
+        <w:ind w:left="4320" w:hanging="360"/>
+      </w:pPr>
+      <w:rPr>
+        <w:rFonts w:ascii="Wingdings" w:hAnsi="Wingdings" w:hint="default"/>
+        <w:sz w:val="20"/>
+      </w:rPr>
+    </w:lvl>
+    <w:lvl w:ilvl="6" w:tentative="1">
+      <w:start w:val="1"/>
+      <w:numFmt w:val="bullet"/>
+      <w:lvlText w:val=""/>
+      <w:lvlJc w:val="left"/>
+      <w:pPr>
+        <w:tabs>
+          <w:tab w:val="num" w:pos="5040"/>
+        </w:tabs>
+        <w:ind w:left="5040" w:hanging="360"/>
+      </w:pPr>
+      <w:rPr>
+        <w:rFonts w:ascii="Wingdings" w:hAnsi="Wingdings" w:hint="default"/>
+        <w:sz w:val="20"/>
+      </w:rPr>
+    </w:lvl>
+    <w:lvl w:ilvl="7" w:tentative="1">
+      <w:start w:val="1"/>
+      <w:numFmt w:val="bullet"/>
+      <w:lvlText w:val=""/>
+      <w:lvlJc w:val="left"/>
+      <w:pPr>
+        <w:tabs>
+          <w:tab w:val="num" w:pos="5760"/>
+        </w:tabs>
+        <w:ind w:left="5760" w:hanging="360"/>
+      </w:pPr>
+      <w:rPr>
+        <w:rFonts w:ascii="Wingdings" w:hAnsi="Wingdings" w:hint="default"/>
+        <w:sz w:val="20"/>
+      </w:rPr>
+    </w:lvl>
+    <w:lvl w:ilvl="8" w:tentative="1">
+      <w:start w:val="1"/>
+      <w:numFmt w:val="bullet"/>
+      <w:lvlText w:val=""/>
+      <w:lvlJc w:val="left"/>
+      <w:pPr>
+        <w:tabs>
+          <w:tab w:val="num" w:pos="6480"/>
+        </w:tabs>
+        <w:ind w:left="6480" w:hanging="360"/>
+      </w:pPr>
+      <w:rPr>
+        <w:rFonts w:ascii="Wingdings" w:hAnsi="Wingdings" w:hint="default"/>
+        <w:sz w:val="20"/>
+      </w:rPr>
+    </w:lvl>
+  </w:abstractNum>
+  <w:abstractNum w:abstractNumId="15" w15:restartNumberingAfterBreak="0">
+    <w:nsid w:val="63E10A92"/>
+    <w:multiLevelType w:val="multilevel"/>
+    <w:tmpl w:val="60E6EDF6"/>
+    <w:lvl w:ilvl="0">
+      <w:start w:val="1"/>
+      <w:numFmt w:val="bullet"/>
+      <w:lvlText w:val=""/>
+      <w:lvlJc w:val="left"/>
+      <w:pPr>
+        <w:tabs>
+          <w:tab w:val="num" w:pos="720"/>
+        </w:tabs>
+        <w:ind w:left="720" w:hanging="360"/>
+      </w:pPr>
+      <w:rPr>
+        <w:rFonts w:ascii="Symbol" w:hAnsi="Symbol" w:hint="default"/>
+        <w:sz w:val="20"/>
+      </w:rPr>
+    </w:lvl>
+    <w:lvl w:ilvl="1" w:tentative="1">
+      <w:start w:val="1"/>
+      <w:numFmt w:val="bullet"/>
+      <w:lvlText w:val="o"/>
+      <w:lvlJc w:val="left"/>
+      <w:pPr>
+        <w:tabs>
+          <w:tab w:val="num" w:pos="1440"/>
+        </w:tabs>
+        <w:ind w:left="1440" w:hanging="360"/>
+      </w:pPr>
+      <w:rPr>
+        <w:rFonts w:ascii="Courier New" w:hAnsi="Courier New" w:hint="default"/>
+        <w:sz w:val="20"/>
+      </w:rPr>
+    </w:lvl>
+    <w:lvl w:ilvl="2" w:tentative="1">
+      <w:start w:val="1"/>
+      <w:numFmt w:val="bullet"/>
+      <w:lvlText w:val=""/>
+      <w:lvlJc w:val="left"/>
+      <w:pPr>
+        <w:tabs>
+          <w:tab w:val="num" w:pos="2160"/>
+        </w:tabs>
+        <w:ind w:left="2160" w:hanging="360"/>
+      </w:pPr>
+      <w:rPr>
+        <w:rFonts w:ascii="Wingdings" w:hAnsi="Wingdings" w:hint="default"/>
+        <w:sz w:val="20"/>
+      </w:rPr>
+    </w:lvl>
+    <w:lvl w:ilvl="3" w:tentative="1">
+      <w:start w:val="1"/>
+      <w:numFmt w:val="bullet"/>
+      <w:lvlText w:val=""/>
+      <w:lvlJc w:val="left"/>
+      <w:pPr>
+        <w:tabs>
+          <w:tab w:val="num" w:pos="2880"/>
+        </w:tabs>
+        <w:ind w:left="2880" w:hanging="360"/>
+      </w:pPr>
+      <w:rPr>
+        <w:rFonts w:ascii="Wingdings" w:hAnsi="Wingdings" w:hint="default"/>
+        <w:sz w:val="20"/>
+      </w:rPr>
+    </w:lvl>
+    <w:lvl w:ilvl="4" w:tentative="1">
+      <w:start w:val="1"/>
+      <w:numFmt w:val="bullet"/>
+      <w:lvlText w:val=""/>
+      <w:lvlJc w:val="left"/>
+      <w:pPr>
+        <w:tabs>
+          <w:tab w:val="num" w:pos="3600"/>
+        </w:tabs>
+        <w:ind w:left="3600" w:hanging="360"/>
+      </w:pPr>
+      <w:rPr>
+        <w:rFonts w:ascii="Wingdings" w:hAnsi="Wingdings" w:hint="default"/>
+        <w:sz w:val="20"/>
+      </w:rPr>
+    </w:lvl>
+    <w:lvl w:ilvl="5" w:tentative="1">
+      <w:start w:val="1"/>
+      <w:numFmt w:val="bullet"/>
+      <w:lvlText w:val=""/>
+      <w:lvlJc w:val="left"/>
+      <w:pPr>
+        <w:tabs>
+          <w:tab w:val="num" w:pos="4320"/>
+        </w:tabs>
+        <w:ind w:left="4320" w:hanging="360"/>
+      </w:pPr>
+      <w:rPr>
+        <w:rFonts w:ascii="Wingdings" w:hAnsi="Wingdings" w:hint="default"/>
+        <w:sz w:val="20"/>
+      </w:rPr>
+    </w:lvl>
+    <w:lvl w:ilvl="6" w:tentative="1">
+      <w:start w:val="1"/>
+      <w:numFmt w:val="bullet"/>
+      <w:lvlText w:val=""/>
+      <w:lvlJc w:val="left"/>
+      <w:pPr>
+        <w:tabs>
+          <w:tab w:val="num" w:pos="5040"/>
+        </w:tabs>
+        <w:ind w:left="5040" w:hanging="360"/>
+      </w:pPr>
+      <w:rPr>
+        <w:rFonts w:ascii="Wingdings" w:hAnsi="Wingdings" w:hint="default"/>
+        <w:sz w:val="20"/>
+      </w:rPr>
+    </w:lvl>
+    <w:lvl w:ilvl="7" w:tentative="1">
+      <w:start w:val="1"/>
+      <w:numFmt w:val="bullet"/>
+      <w:lvlText w:val=""/>
+      <w:lvlJc w:val="left"/>
+      <w:pPr>
+        <w:tabs>
+          <w:tab w:val="num" w:pos="5760"/>
+        </w:tabs>
+        <w:ind w:left="5760" w:hanging="360"/>
+      </w:pPr>
+      <w:rPr>
+        <w:rFonts w:ascii="Wingdings" w:hAnsi="Wingdings" w:hint="default"/>
+        <w:sz w:val="20"/>
+      </w:rPr>
+    </w:lvl>
+    <w:lvl w:ilvl="8" w:tentative="1">
+      <w:start w:val="1"/>
+      <w:numFmt w:val="bullet"/>
+      <w:lvlText w:val=""/>
+      <w:lvlJc w:val="left"/>
+      <w:pPr>
+        <w:tabs>
+          <w:tab w:val="num" w:pos="6480"/>
+        </w:tabs>
+        <w:ind w:left="6480" w:hanging="360"/>
+      </w:pPr>
+      <w:rPr>
+        <w:rFonts w:ascii="Wingdings" w:hAnsi="Wingdings" w:hint="default"/>
+        <w:sz w:val="20"/>
+      </w:rPr>
+    </w:lvl>
+  </w:abstractNum>
+  <w:abstractNum w:abstractNumId="16" w15:restartNumberingAfterBreak="0">
     <w:nsid w:val="64560EB7"/>
     <w:multiLevelType w:val="multilevel"/>
     <w:tmpl w:val="1F06979E"/>
@@ -5274,7 +7626,7 @@
       </w:rPr>
     </w:lvl>
   </w:abstractNum>
-  <w:abstractNum w:abstractNumId="11" w15:restartNumberingAfterBreak="0">
+  <w:abstractNum w:abstractNumId="17" w15:restartNumberingAfterBreak="0">
     <w:nsid w:val="65233285"/>
     <w:multiLevelType w:val="multilevel"/>
     <w:tmpl w:val="EADE08F4"/>
@@ -5423,7 +7775,7 @@
       </w:rPr>
     </w:lvl>
   </w:abstractNum>
-  <w:abstractNum w:abstractNumId="12" w15:restartNumberingAfterBreak="0">
+  <w:abstractNum w:abstractNumId="18" w15:restartNumberingAfterBreak="0">
     <w:nsid w:val="6D757F16"/>
     <w:multiLevelType w:val="multilevel"/>
     <w:tmpl w:val="79D6A62C"/>
@@ -5572,7 +7924,7 @@
       </w:rPr>
     </w:lvl>
   </w:abstractNum>
-  <w:abstractNum w:abstractNumId="13" w15:restartNumberingAfterBreak="0">
+  <w:abstractNum w:abstractNumId="19" w15:restartNumberingAfterBreak="0">
     <w:nsid w:val="6F8C14C2"/>
     <w:multiLevelType w:val="multilevel"/>
     <w:tmpl w:val="39EECE06"/>
@@ -5721,7 +8073,7 @@
       </w:rPr>
     </w:lvl>
   </w:abstractNum>
-  <w:abstractNum w:abstractNumId="14" w15:restartNumberingAfterBreak="0">
+  <w:abstractNum w:abstractNumId="20" w15:restartNumberingAfterBreak="0">
     <w:nsid w:val="70635DDB"/>
     <w:multiLevelType w:val="multilevel"/>
     <w:tmpl w:val="AEEC3082"/>
@@ -5870,7 +8222,156 @@
       </w:rPr>
     </w:lvl>
   </w:abstractNum>
-  <w:abstractNum w:abstractNumId="15" w15:restartNumberingAfterBreak="0">
+  <w:abstractNum w:abstractNumId="21" w15:restartNumberingAfterBreak="0">
+    <w:nsid w:val="7BFF29E2"/>
+    <w:multiLevelType w:val="multilevel"/>
+    <w:tmpl w:val="0D78161E"/>
+    <w:lvl w:ilvl="0">
+      <w:start w:val="1"/>
+      <w:numFmt w:val="bullet"/>
+      <w:lvlText w:val=""/>
+      <w:lvlJc w:val="left"/>
+      <w:pPr>
+        <w:tabs>
+          <w:tab w:val="num" w:pos="720"/>
+        </w:tabs>
+        <w:ind w:left="720" w:hanging="360"/>
+      </w:pPr>
+      <w:rPr>
+        <w:rFonts w:ascii="Symbol" w:hAnsi="Symbol" w:hint="default"/>
+        <w:sz w:val="20"/>
+      </w:rPr>
+    </w:lvl>
+    <w:lvl w:ilvl="1" w:tentative="1">
+      <w:start w:val="1"/>
+      <w:numFmt w:val="bullet"/>
+      <w:lvlText w:val="o"/>
+      <w:lvlJc w:val="left"/>
+      <w:pPr>
+        <w:tabs>
+          <w:tab w:val="num" w:pos="1440"/>
+        </w:tabs>
+        <w:ind w:left="1440" w:hanging="360"/>
+      </w:pPr>
+      <w:rPr>
+        <w:rFonts w:ascii="Courier New" w:hAnsi="Courier New" w:hint="default"/>
+        <w:sz w:val="20"/>
+      </w:rPr>
+    </w:lvl>
+    <w:lvl w:ilvl="2" w:tentative="1">
+      <w:start w:val="1"/>
+      <w:numFmt w:val="bullet"/>
+      <w:lvlText w:val=""/>
+      <w:lvlJc w:val="left"/>
+      <w:pPr>
+        <w:tabs>
+          <w:tab w:val="num" w:pos="2160"/>
+        </w:tabs>
+        <w:ind w:left="2160" w:hanging="360"/>
+      </w:pPr>
+      <w:rPr>
+        <w:rFonts w:ascii="Wingdings" w:hAnsi="Wingdings" w:hint="default"/>
+        <w:sz w:val="20"/>
+      </w:rPr>
+    </w:lvl>
+    <w:lvl w:ilvl="3" w:tentative="1">
+      <w:start w:val="1"/>
+      <w:numFmt w:val="bullet"/>
+      <w:lvlText w:val=""/>
+      <w:lvlJc w:val="left"/>
+      <w:pPr>
+        <w:tabs>
+          <w:tab w:val="num" w:pos="2880"/>
+        </w:tabs>
+        <w:ind w:left="2880" w:hanging="360"/>
+      </w:pPr>
+      <w:rPr>
+        <w:rFonts w:ascii="Wingdings" w:hAnsi="Wingdings" w:hint="default"/>
+        <w:sz w:val="20"/>
+      </w:rPr>
+    </w:lvl>
+    <w:lvl w:ilvl="4" w:tentative="1">
+      <w:start w:val="1"/>
+      <w:numFmt w:val="bullet"/>
+      <w:lvlText w:val=""/>
+      <w:lvlJc w:val="left"/>
+      <w:pPr>
+        <w:tabs>
+          <w:tab w:val="num" w:pos="3600"/>
+        </w:tabs>
+        <w:ind w:left="3600" w:hanging="360"/>
+      </w:pPr>
+      <w:rPr>
+        <w:rFonts w:ascii="Wingdings" w:hAnsi="Wingdings" w:hint="default"/>
+        <w:sz w:val="20"/>
+      </w:rPr>
+    </w:lvl>
+    <w:lvl w:ilvl="5" w:tentative="1">
+      <w:start w:val="1"/>
+      <w:numFmt w:val="bullet"/>
+      <w:lvlText w:val=""/>
+      <w:lvlJc w:val="left"/>
+      <w:pPr>
+        <w:tabs>
+          <w:tab w:val="num" w:pos="4320"/>
+        </w:tabs>
+        <w:ind w:left="4320" w:hanging="360"/>
+      </w:pPr>
+      <w:rPr>
+        <w:rFonts w:ascii="Wingdings" w:hAnsi="Wingdings" w:hint="default"/>
+        <w:sz w:val="20"/>
+      </w:rPr>
+    </w:lvl>
+    <w:lvl w:ilvl="6" w:tentative="1">
+      <w:start w:val="1"/>
+      <w:numFmt w:val="bullet"/>
+      <w:lvlText w:val=""/>
+      <w:lvlJc w:val="left"/>
+      <w:pPr>
+        <w:tabs>
+          <w:tab w:val="num" w:pos="5040"/>
+        </w:tabs>
+        <w:ind w:left="5040" w:hanging="360"/>
+      </w:pPr>
+      <w:rPr>
+        <w:rFonts w:ascii="Wingdings" w:hAnsi="Wingdings" w:hint="default"/>
+        <w:sz w:val="20"/>
+      </w:rPr>
+    </w:lvl>
+    <w:lvl w:ilvl="7" w:tentative="1">
+      <w:start w:val="1"/>
+      <w:numFmt w:val="bullet"/>
+      <w:lvlText w:val=""/>
+      <w:lvlJc w:val="left"/>
+      <w:pPr>
+        <w:tabs>
+          <w:tab w:val="num" w:pos="5760"/>
+        </w:tabs>
+        <w:ind w:left="5760" w:hanging="360"/>
+      </w:pPr>
+      <w:rPr>
+        <w:rFonts w:ascii="Wingdings" w:hAnsi="Wingdings" w:hint="default"/>
+        <w:sz w:val="20"/>
+      </w:rPr>
+    </w:lvl>
+    <w:lvl w:ilvl="8" w:tentative="1">
+      <w:start w:val="1"/>
+      <w:numFmt w:val="bullet"/>
+      <w:lvlText w:val=""/>
+      <w:lvlJc w:val="left"/>
+      <w:pPr>
+        <w:tabs>
+          <w:tab w:val="num" w:pos="6480"/>
+        </w:tabs>
+        <w:ind w:left="6480" w:hanging="360"/>
+      </w:pPr>
+      <w:rPr>
+        <w:rFonts w:ascii="Wingdings" w:hAnsi="Wingdings" w:hint="default"/>
+        <w:sz w:val="20"/>
+      </w:rPr>
+    </w:lvl>
+  </w:abstractNum>
+  <w:abstractNum w:abstractNumId="22" w15:restartNumberingAfterBreak="0">
     <w:nsid w:val="7F594E01"/>
     <w:multiLevelType w:val="hybridMultilevel"/>
     <w:tmpl w:val="BE320922"/>
@@ -5960,52 +8461,73 @@
     </w:lvl>
   </w:abstractNum>
   <w:num w:numId="1">
+    <w:abstractNumId w:val="8"/>
+  </w:num>
+  <w:num w:numId="2">
+    <w:abstractNumId w:val="20"/>
+  </w:num>
+  <w:num w:numId="3">
+    <w:abstractNumId w:val="7"/>
+  </w:num>
+  <w:num w:numId="4">
+    <w:abstractNumId w:val="19"/>
+  </w:num>
+  <w:num w:numId="5">
+    <w:abstractNumId w:val="10"/>
+  </w:num>
+  <w:num w:numId="6">
+    <w:abstractNumId w:val="16"/>
+  </w:num>
+  <w:num w:numId="7">
+    <w:abstractNumId w:val="17"/>
+  </w:num>
+  <w:num w:numId="8">
+    <w:abstractNumId w:val="2"/>
+  </w:num>
+  <w:num w:numId="9">
+    <w:abstractNumId w:val="18"/>
+  </w:num>
+  <w:num w:numId="10">
+    <w:abstractNumId w:val="9"/>
+  </w:num>
+  <w:num w:numId="11">
+    <w:abstractNumId w:val="3"/>
+  </w:num>
+  <w:num w:numId="12">
+    <w:abstractNumId w:val="13"/>
+  </w:num>
+  <w:num w:numId="13">
+    <w:abstractNumId w:val="4"/>
+  </w:num>
+  <w:num w:numId="14">
+    <w:abstractNumId w:val="1"/>
+  </w:num>
+  <w:num w:numId="15">
+    <w:abstractNumId w:val="11"/>
+  </w:num>
+  <w:num w:numId="16">
+    <w:abstractNumId w:val="22"/>
+  </w:num>
+  <w:num w:numId="17">
     <w:abstractNumId w:val="5"/>
   </w:num>
-  <w:num w:numId="2">
+  <w:num w:numId="18">
+    <w:abstractNumId w:val="12"/>
+  </w:num>
+  <w:num w:numId="19">
+    <w:abstractNumId w:val="21"/>
+  </w:num>
+  <w:num w:numId="20">
+    <w:abstractNumId w:val="15"/>
+  </w:num>
+  <w:num w:numId="21">
     <w:abstractNumId w:val="14"/>
   </w:num>
-  <w:num w:numId="3">
-    <w:abstractNumId w:val="4"/>
-  </w:num>
-  <w:num w:numId="4">
-    <w:abstractNumId w:val="13"/>
-  </w:num>
-  <w:num w:numId="5">
-    <w:abstractNumId w:val="7"/>
-  </w:num>
-  <w:num w:numId="6">
-    <w:abstractNumId w:val="10"/>
-  </w:num>
-  <w:num w:numId="7">
-    <w:abstractNumId w:val="11"/>
-  </w:num>
-  <w:num w:numId="8">
-    <w:abstractNumId w:val="1"/>
-  </w:num>
-  <w:num w:numId="9">
-    <w:abstractNumId w:val="12"/>
-  </w:num>
-  <w:num w:numId="10">
+  <w:num w:numId="22">
     <w:abstractNumId w:val="6"/>
   </w:num>
-  <w:num w:numId="11">
-    <w:abstractNumId w:val="2"/>
-  </w:num>
-  <w:num w:numId="12">
-    <w:abstractNumId w:val="9"/>
-  </w:num>
-  <w:num w:numId="13">
-    <w:abstractNumId w:val="3"/>
-  </w:num>
-  <w:num w:numId="14">
+  <w:num w:numId="23">
     <w:abstractNumId w:val="0"/>
-  </w:num>
-  <w:num w:numId="15">
-    <w:abstractNumId w:val="8"/>
-  </w:num>
-  <w:num w:numId="16">
-    <w:abstractNumId w:val="15"/>
   </w:num>
 </w:numbering>
 </file>
@@ -7091,538 +9613,6 @@
 </w:styles>
 </file>
 
-<file path=word/glossary/document.xml><?xml version="1.0" encoding="utf-8"?>
-<w:glossaryDocument xmlns:wpc="http://schemas.microsoft.com/office/word/2010/wordprocessingCanvas" xmlns:cx="http://schemas.microsoft.com/office/drawing/2014/chartex" xmlns:cx1="http://schemas.microsoft.com/office/drawing/2015/9/8/chartex" xmlns:mc="http://schemas.openxmlformats.org/markup-compatibility/2006" xmlns:o="urn:schemas-microsoft-com:office:office" xmlns:r="http://schemas.openxmlformats.org/officeDocument/2006/relationships" xmlns:m="http://schemas.openxmlformats.org/officeDocument/2006/math" xmlns:v="urn:schemas-microsoft-com:vml" xmlns:wp14="http://schemas.microsoft.com/office/word/2010/wordprocessingDrawing" xmlns:wp="http://schemas.openxmlformats.org/drawingml/2006/wordprocessingDrawing" xmlns:w10="urn:schemas-microsoft-com:office:word" xmlns:w="http://schemas.openxmlformats.org/wordprocessingml/2006/main" xmlns:w14="http://schemas.microsoft.com/office/word/2010/wordml" xmlns:w15="http://schemas.microsoft.com/office/word/2012/wordml" xmlns:w16se="http://schemas.microsoft.com/office/word/2015/wordml/symex" xmlns:wpg="http://schemas.microsoft.com/office/word/2010/wordprocessingGroup" xmlns:wpi="http://schemas.microsoft.com/office/word/2010/wordprocessingInk" xmlns:wne="http://schemas.microsoft.com/office/word/2006/wordml" xmlns:wps="http://schemas.microsoft.com/office/word/2010/wordprocessingShape" mc:Ignorable="w14 w15 w16se wp14"/>
-</file>
-
-<file path=word/glossary/fontTable.xml><?xml version="1.0" encoding="utf-8"?>
-<w:fonts xmlns:mc="http://schemas.openxmlformats.org/markup-compatibility/2006" xmlns:r="http://schemas.openxmlformats.org/officeDocument/2006/relationships" xmlns:w="http://schemas.openxmlformats.org/wordprocessingml/2006/main" xmlns:w14="http://schemas.microsoft.com/office/word/2010/wordml" xmlns:w15="http://schemas.microsoft.com/office/word/2012/wordml" xmlns:w16se="http://schemas.microsoft.com/office/word/2015/wordml/symex" mc:Ignorable="w14 w15 w16se">
-  <w:font w:name="Times New Roman">
-    <w:panose1 w:val="02020603050405020304"/>
-    <w:charset w:val="00"/>
-    <w:family w:val="roman"/>
-    <w:pitch w:val="variable"/>
-    <w:sig w:usb0="E0002AFF" w:usb1="C0007843" w:usb2="00000009" w:usb3="00000000" w:csb0="000001FF" w:csb1="00000000"/>
-  </w:font>
-  <w:font w:name="Wingdings">
-    <w:panose1 w:val="05000000000000000000"/>
-    <w:charset w:val="02"/>
-    <w:family w:val="auto"/>
-    <w:pitch w:val="variable"/>
-    <w:sig w:usb0="00000000" w:usb1="10000000" w:usb2="00000000" w:usb3="00000000" w:csb0="80000000" w:csb1="00000000"/>
-  </w:font>
-  <w:font w:name="Symbol">
-    <w:panose1 w:val="05050102010706020507"/>
-    <w:charset w:val="02"/>
-    <w:family w:val="roman"/>
-    <w:pitch w:val="variable"/>
-    <w:sig w:usb0="00000000" w:usb1="10000000" w:usb2="00000000" w:usb3="00000000" w:csb0="80000000" w:csb1="00000000"/>
-  </w:font>
-  <w:font w:name="Segoe UI">
-    <w:panose1 w:val="020B0502040204020203"/>
-    <w:charset w:val="00"/>
-    <w:family w:val="swiss"/>
-    <w:pitch w:val="variable"/>
-    <w:sig w:usb0="E4002EFF" w:usb1="C000E47F" w:usb2="00000009" w:usb3="00000000" w:csb0="000001FF" w:csb1="00000000"/>
-  </w:font>
-  <w:font w:name="Courier New">
-    <w:panose1 w:val="02070309020205020404"/>
-    <w:charset w:val="00"/>
-    <w:family w:val="modern"/>
-    <w:pitch w:val="fixed"/>
-    <w:sig w:usb0="E0002EFF" w:usb1="C0007843" w:usb2="00000009" w:usb3="00000000" w:csb0="000001FF" w:csb1="00000000"/>
-  </w:font>
-  <w:font w:name="Calibri">
-    <w:panose1 w:val="020F0502020204030204"/>
-    <w:charset w:val="00"/>
-    <w:family w:val="swiss"/>
-    <w:pitch w:val="variable"/>
-    <w:sig w:usb0="E00002FF" w:usb1="4000ACFF" w:usb2="00000001" w:usb3="00000000" w:csb0="0000019F" w:csb1="00000000"/>
-  </w:font>
-  <w:font w:name="Calibri Light">
-    <w:panose1 w:val="020F0302020204030204"/>
-    <w:charset w:val="00"/>
-    <w:family w:val="swiss"/>
-    <w:pitch w:val="variable"/>
-    <w:sig w:usb0="A00002EF" w:usb1="4000207B" w:usb2="00000000" w:usb3="00000000" w:csb0="0000009F" w:csb1="00000000"/>
-  </w:font>
-</w:fonts>
-</file>
-
-<file path=word/glossary/settings.xml><?xml version="1.0" encoding="utf-8"?>
-<w:settings xmlns:mc="http://schemas.openxmlformats.org/markup-compatibility/2006" xmlns:o="urn:schemas-microsoft-com:office:office" xmlns:r="http://schemas.openxmlformats.org/officeDocument/2006/relationships" xmlns:m="http://schemas.openxmlformats.org/officeDocument/2006/math" xmlns:v="urn:schemas-microsoft-com:vml" xmlns:w10="urn:schemas-microsoft-com:office:word" xmlns:w="http://schemas.openxmlformats.org/wordprocessingml/2006/main" xmlns:w14="http://schemas.microsoft.com/office/word/2010/wordml" xmlns:w15="http://schemas.microsoft.com/office/word/2012/wordml" xmlns:w16se="http://schemas.microsoft.com/office/word/2015/wordml/symex" xmlns:sl="http://schemas.openxmlformats.org/schemaLibrary/2006/main" mc:Ignorable="w14 w15 w16se">
-  <w:view w:val="normal"/>
-  <w:defaultTabStop w:val="720"/>
-  <w:characterSpacingControl w:val="doNotCompress"/>
-  <w:compat>
-    <w:useFELayout/>
-    <w:compatSetting w:name="compatibilityMode" w:uri="http://schemas.microsoft.com/office/word" w:val="15"/>
-    <w:compatSetting w:name="overrideTableStyleFontSizeAndJustification" w:uri="http://schemas.microsoft.com/office/word" w:val="1"/>
-    <w:compatSetting w:name="enableOpenTypeFeatures" w:uri="http://schemas.microsoft.com/office/word" w:val="1"/>
-    <w:compatSetting w:name="doNotFlipMirrorIndents" w:uri="http://schemas.microsoft.com/office/word" w:val="1"/>
-    <w:compatSetting w:name="differentiateMultirowTableHeaders" w:uri="http://schemas.microsoft.com/office/word" w:val="1"/>
-  </w:compat>
-  <w:rsids>
-    <w:rsidRoot w:val="007463DA"/>
-    <w:rsid w:val="007463DA"/>
-    <w:rsid w:val="00CD63D7"/>
-  </w:rsids>
-  <m:mathPr>
-    <m:mathFont m:val="Cambria Math"/>
-    <m:brkBin m:val="before"/>
-    <m:brkBinSub m:val="--"/>
-    <m:smallFrac m:val="0"/>
-    <m:dispDef/>
-    <m:lMargin m:val="0"/>
-    <m:rMargin m:val="0"/>
-    <m:defJc m:val="centerGroup"/>
-    <m:wrapIndent m:val="1440"/>
-    <m:intLim m:val="subSup"/>
-    <m:naryLim m:val="undOvr"/>
-  </m:mathPr>
-  <w:themeFontLang w:val="en-IN"/>
-  <w:clrSchemeMapping w:bg1="light1" w:t1="dark1" w:bg2="light2" w:t2="dark2" w:accent1="accent1" w:accent2="accent2" w:accent3="accent3" w:accent4="accent4" w:accent5="accent5" w:accent6="accent6" w:hyperlink="hyperlink" w:followedHyperlink="followedHyperlink"/>
-  <w:decimalSymbol w:val="."/>
-  <w:listSeparator w:val=","/>
-  <w15:chartTrackingRefBased/>
-</w:settings>
-</file>
-
-<file path=word/glossary/styles.xml><?xml version="1.0" encoding="utf-8"?>
-<w:styles xmlns:mc="http://schemas.openxmlformats.org/markup-compatibility/2006" xmlns:r="http://schemas.openxmlformats.org/officeDocument/2006/relationships" xmlns:w="http://schemas.openxmlformats.org/wordprocessingml/2006/main" xmlns:w14="http://schemas.microsoft.com/office/word/2010/wordml" xmlns:w15="http://schemas.microsoft.com/office/word/2012/wordml" xmlns:w16se="http://schemas.microsoft.com/office/word/2015/wordml/symex" mc:Ignorable="w14 w15 w16se">
-  <w:docDefaults>
-    <w:rPrDefault>
-      <w:rPr>
-        <w:rFonts w:asciiTheme="minorHAnsi" w:eastAsiaTheme="minorEastAsia" w:hAnsiTheme="minorHAnsi" w:cstheme="minorBidi"/>
-        <w:sz w:val="22"/>
-        <w:szCs w:val="22"/>
-        <w:lang w:val="en-IN" w:eastAsia="en-IN" w:bidi="ar-SA"/>
-      </w:rPr>
-    </w:rPrDefault>
-    <w:pPrDefault>
-      <w:pPr>
-        <w:spacing w:after="160" w:line="259" w:lineRule="auto"/>
-      </w:pPr>
-    </w:pPrDefault>
-  </w:docDefaults>
-  <w:latentStyles w:defLockedState="0" w:defUIPriority="99" w:defSemiHidden="0" w:defUnhideWhenUsed="0" w:defQFormat="0" w:count="371">
-    <w:lsdException w:name="Normal" w:uiPriority="0" w:qFormat="1"/>
-    <w:lsdException w:name="heading 1" w:uiPriority="9" w:qFormat="1"/>
-    <w:lsdException w:name="heading 2" w:semiHidden="1" w:uiPriority="9" w:unhideWhenUsed="1" w:qFormat="1"/>
-    <w:lsdException w:name="heading 3" w:semiHidden="1" w:uiPriority="9" w:unhideWhenUsed="1" w:qFormat="1"/>
-    <w:lsdException w:name="heading 4" w:semiHidden="1" w:uiPriority="9" w:unhideWhenUsed="1" w:qFormat="1"/>
-    <w:lsdException w:name="heading 5" w:semiHidden="1" w:uiPriority="9" w:unhideWhenUsed="1" w:qFormat="1"/>
-    <w:lsdException w:name="heading 6" w:semiHidden="1" w:uiPriority="9" w:unhideWhenUsed="1" w:qFormat="1"/>
-    <w:lsdException w:name="heading 7" w:semiHidden="1" w:uiPriority="9" w:unhideWhenUsed="1" w:qFormat="1"/>
-    <w:lsdException w:name="heading 8" w:semiHidden="1" w:uiPriority="9" w:unhideWhenUsed="1" w:qFormat="1"/>
-    <w:lsdException w:name="heading 9" w:semiHidden="1" w:uiPriority="9" w:unhideWhenUsed="1" w:qFormat="1"/>
-    <w:lsdException w:name="index 1" w:semiHidden="1" w:unhideWhenUsed="1"/>
-    <w:lsdException w:name="index 2" w:semiHidden="1" w:unhideWhenUsed="1"/>
-    <w:lsdException w:name="index 3" w:semiHidden="1" w:unhideWhenUsed="1"/>
-    <w:lsdException w:name="index 4" w:semiHidden="1" w:unhideWhenUsed="1"/>
-    <w:lsdException w:name="index 5" w:semiHidden="1" w:unhideWhenUsed="1"/>
-    <w:lsdException w:name="index 6" w:semiHidden="1" w:unhideWhenUsed="1"/>
-    <w:lsdException w:name="index 7" w:semiHidden="1" w:unhideWhenUsed="1"/>
-    <w:lsdException w:name="index 8" w:semiHidden="1" w:unhideWhenUsed="1"/>
-    <w:lsdException w:name="index 9" w:semiHidden="1" w:unhideWhenUsed="1"/>
-    <w:lsdException w:name="toc 1" w:semiHidden="1" w:uiPriority="39" w:unhideWhenUsed="1"/>
-    <w:lsdException w:name="toc 2" w:semiHidden="1" w:uiPriority="39" w:unhideWhenUsed="1"/>
-    <w:lsdException w:name="toc 3" w:semiHidden="1" w:uiPriority="39" w:unhideWhenUsed="1"/>
-    <w:lsdException w:name="toc 4" w:semiHidden="1" w:uiPriority="39" w:unhideWhenUsed="1"/>
-    <w:lsdException w:name="toc 5" w:semiHidden="1" w:uiPriority="39" w:unhideWhenUsed="1"/>
-    <w:lsdException w:name="toc 6" w:semiHidden="1" w:uiPriority="39" w:unhideWhenUsed="1"/>
-    <w:lsdException w:name="toc 7" w:semiHidden="1" w:uiPriority="39" w:unhideWhenUsed="1"/>
-    <w:lsdException w:name="toc 8" w:semiHidden="1" w:uiPriority="39" w:unhideWhenUsed="1"/>
-    <w:lsdException w:name="toc 9" w:semiHidden="1" w:uiPriority="39" w:unhideWhenUsed="1"/>
-    <w:lsdException w:name="Normal Indent" w:semiHidden="1" w:unhideWhenUsed="1"/>
-    <w:lsdException w:name="footnote text" w:semiHidden="1" w:unhideWhenUsed="1"/>
-    <w:lsdException w:name="annotation text" w:semiHidden="1" w:unhideWhenUsed="1"/>
-    <w:lsdException w:name="header" w:semiHidden="1" w:unhideWhenUsed="1"/>
-    <w:lsdException w:name="footer" w:semiHidden="1" w:unhideWhenUsed="1"/>
-    <w:lsdException w:name="index heading" w:semiHidden="1" w:unhideWhenUsed="1"/>
-    <w:lsdException w:name="caption" w:semiHidden="1" w:uiPriority="35" w:unhideWhenUsed="1" w:qFormat="1"/>
-    <w:lsdException w:name="table of figures" w:semiHidden="1" w:unhideWhenUsed="1"/>
-    <w:lsdException w:name="envelope address" w:semiHidden="1" w:unhideWhenUsed="1"/>
-    <w:lsdException w:name="envelope return" w:semiHidden="1" w:unhideWhenUsed="1"/>
-    <w:lsdException w:name="footnote reference" w:semiHidden="1" w:unhideWhenUsed="1"/>
-    <w:lsdException w:name="annotation reference" w:semiHidden="1" w:unhideWhenUsed="1"/>
-    <w:lsdException w:name="line number" w:semiHidden="1" w:unhideWhenUsed="1"/>
-    <w:lsdException w:name="page number" w:semiHidden="1" w:unhideWhenUsed="1"/>
-    <w:lsdException w:name="endnote reference" w:semiHidden="1" w:unhideWhenUsed="1"/>
-    <w:lsdException w:name="endnote text" w:semiHidden="1" w:unhideWhenUsed="1"/>
-    <w:lsdException w:name="table of authorities" w:semiHidden="1" w:unhideWhenUsed="1"/>
-    <w:lsdException w:name="macro" w:semiHidden="1" w:unhideWhenUsed="1"/>
-    <w:lsdException w:name="toa heading" w:semiHidden="1" w:unhideWhenUsed="1"/>
-    <w:lsdException w:name="List" w:semiHidden="1" w:unhideWhenUsed="1"/>
-    <w:lsdException w:name="List Bullet" w:semiHidden="1" w:unhideWhenUsed="1"/>
-    <w:lsdException w:name="List Number" w:semiHidden="1" w:unhideWhenUsed="1"/>
-    <w:lsdException w:name="List 2" w:semiHidden="1" w:unhideWhenUsed="1"/>
-    <w:lsdException w:name="List 3" w:semiHidden="1" w:unhideWhenUsed="1"/>
-    <w:lsdException w:name="List 4" w:semiHidden="1" w:unhideWhenUsed="1"/>
-    <w:lsdException w:name="List 5" w:semiHidden="1" w:unhideWhenUsed="1"/>
-    <w:lsdException w:name="List Bullet 2" w:semiHidden="1" w:unhideWhenUsed="1"/>
-    <w:lsdException w:name="List Bullet 3" w:semiHidden="1" w:unhideWhenUsed="1"/>
-    <w:lsdException w:name="List Bullet 4" w:semiHidden="1" w:unhideWhenUsed="1"/>
-    <w:lsdException w:name="List Bullet 5" w:semiHidden="1" w:unhideWhenUsed="1"/>
-    <w:lsdException w:name="List Number 2" w:semiHidden="1" w:unhideWhenUsed="1"/>
-    <w:lsdException w:name="List Number 3" w:semiHidden="1" w:unhideWhenUsed="1"/>
-    <w:lsdException w:name="List Number 4" w:semiHidden="1" w:unhideWhenUsed="1"/>
-    <w:lsdException w:name="List Number 5" w:semiHidden="1" w:unhideWhenUsed="1"/>
-    <w:lsdException w:name="Title" w:uiPriority="10" w:qFormat="1"/>
-    <w:lsdException w:name="Closing" w:semiHidden="1" w:unhideWhenUsed="1"/>
-    <w:lsdException w:name="Signature" w:semiHidden="1" w:unhideWhenUsed="1"/>
-    <w:lsdException w:name="Default Paragraph Font" w:semiHidden="1" w:uiPriority="1" w:unhideWhenUsed="1"/>
-    <w:lsdException w:name="Body Text" w:semiHidden="1" w:unhideWhenUsed="1"/>
-    <w:lsdException w:name="Body Text Indent" w:semiHidden="1" w:unhideWhenUsed="1"/>
-    <w:lsdException w:name="List Continue" w:semiHidden="1" w:unhideWhenUsed="1"/>
-    <w:lsdException w:name="List Continue 2" w:semiHidden="1" w:unhideWhenUsed="1"/>
-    <w:lsdException w:name="List Continue 3" w:semiHidden="1" w:unhideWhenUsed="1"/>
-    <w:lsdException w:name="List Continue 4" w:semiHidden="1" w:unhideWhenUsed="1"/>
-    <w:lsdException w:name="List Continue 5" w:semiHidden="1" w:unhideWhenUsed="1"/>
-    <w:lsdException w:name="Message Header" w:semiHidden="1" w:unhideWhenUsed="1"/>
-    <w:lsdException w:name="Subtitle" w:uiPriority="11" w:qFormat="1"/>
-    <w:lsdException w:name="Salutation" w:semiHidden="1" w:unhideWhenUsed="1"/>
-    <w:lsdException w:name="Date" w:semiHidden="1" w:unhideWhenUsed="1"/>
-    <w:lsdException w:name="Body Text First Indent" w:semiHidden="1" w:unhideWhenUsed="1"/>
-    <w:lsdException w:name="Body Text First Indent 2" w:semiHidden="1" w:unhideWhenUsed="1"/>
-    <w:lsdException w:name="Note Heading" w:semiHidden="1" w:unhideWhenUsed="1"/>
-    <w:lsdException w:name="Body Text 2" w:semiHidden="1" w:unhideWhenUsed="1"/>
-    <w:lsdException w:name="Body Text 3" w:semiHidden="1" w:unhideWhenUsed="1"/>
-    <w:lsdException w:name="Body Text Indent 2" w:semiHidden="1" w:unhideWhenUsed="1"/>
-    <w:lsdException w:name="Body Text Indent 3" w:semiHidden="1" w:unhideWhenUsed="1"/>
-    <w:lsdException w:name="Block Text" w:semiHidden="1" w:unhideWhenUsed="1"/>
-    <w:lsdException w:name="Hyperlink" w:semiHidden="1" w:unhideWhenUsed="1"/>
-    <w:lsdException w:name="FollowedHyperlink" w:semiHidden="1" w:unhideWhenUsed="1"/>
-    <w:lsdException w:name="Strong" w:uiPriority="22" w:qFormat="1"/>
-    <w:lsdException w:name="Emphasis" w:uiPriority="20" w:qFormat="1"/>
-    <w:lsdException w:name="Document Map" w:semiHidden="1" w:unhideWhenUsed="1"/>
-    <w:lsdException w:name="Plain Text" w:semiHidden="1" w:unhideWhenUsed="1"/>
-    <w:lsdException w:name="E-mail Signature" w:semiHidden="1" w:unhideWhenUsed="1"/>
-    <w:lsdException w:name="HTML Top of Form" w:semiHidden="1" w:unhideWhenUsed="1"/>
-    <w:lsdException w:name="HTML Bottom of Form" w:semiHidden="1" w:unhideWhenUsed="1"/>
-    <w:lsdException w:name="Normal (Web)" w:semiHidden="1" w:unhideWhenUsed="1"/>
-    <w:lsdException w:name="HTML Acronym" w:semiHidden="1" w:unhideWhenUsed="1"/>
-    <w:lsdException w:name="HTML Address" w:semiHidden="1" w:unhideWhenUsed="1"/>
-    <w:lsdException w:name="HTML Cite" w:semiHidden="1" w:unhideWhenUsed="1"/>
-    <w:lsdException w:name="HTML Code" w:semiHidden="1" w:unhideWhenUsed="1"/>
-    <w:lsdException w:name="HTML Definition" w:semiHidden="1" w:unhideWhenUsed="1"/>
-    <w:lsdException w:name="HTML Keyboard" w:semiHidden="1" w:unhideWhenUsed="1"/>
-    <w:lsdException w:name="HTML Preformatted" w:semiHidden="1" w:unhideWhenUsed="1"/>
-    <w:lsdException w:name="HTML Sample" w:semiHidden="1" w:unhideWhenUsed="1"/>
-    <w:lsdException w:name="HTML Typewriter" w:semiHidden="1" w:unhideWhenUsed="1"/>
-    <w:lsdException w:name="HTML Variable" w:semiHidden="1" w:unhideWhenUsed="1"/>
-    <w:lsdException w:name="Normal Table" w:semiHidden="1" w:unhideWhenUsed="1"/>
-    <w:lsdException w:name="annotation subject" w:semiHidden="1" w:unhideWhenUsed="1"/>
-    <w:lsdException w:name="No List" w:semiHidden="1" w:unhideWhenUsed="1"/>
-    <w:lsdException w:name="Outline List 1" w:semiHidden="1" w:unhideWhenUsed="1"/>
-    <w:lsdException w:name="Outline List 2" w:semiHidden="1" w:unhideWhenUsed="1"/>
-    <w:lsdException w:name="Outline List 3" w:semiHidden="1" w:unhideWhenUsed="1"/>
-    <w:lsdException w:name="Table Simple 1" w:semiHidden="1" w:unhideWhenUsed="1"/>
-    <w:lsdException w:name="Table Simple 2" w:semiHidden="1" w:unhideWhenUsed="1"/>
-    <w:lsdException w:name="Table Simple 3" w:semiHidden="1" w:unhideWhenUsed="1"/>
-    <w:lsdException w:name="Table Classic 1" w:semiHidden="1" w:unhideWhenUsed="1"/>
-    <w:lsdException w:name="Table Classic 2" w:semiHidden="1" w:unhideWhenUsed="1"/>
-    <w:lsdException w:name="Table Classic 3" w:semiHidden="1" w:unhideWhenUsed="1"/>
-    <w:lsdException w:name="Table Classic 4" w:semiHidden="1" w:unhideWhenUsed="1"/>
-    <w:lsdException w:name="Table Colorful 1" w:semiHidden="1" w:unhideWhenUsed="1"/>
-    <w:lsdException w:name="Table Colorful 2" w:semiHidden="1" w:unhideWhenUsed="1"/>
-    <w:lsdException w:name="Table Colorful 3" w:semiHidden="1" w:unhideWhenUsed="1"/>
-    <w:lsdException w:name="Table Columns 1" w:semiHidden="1" w:unhideWhenUsed="1"/>
-    <w:lsdException w:name="Table Columns 2" w:semiHidden="1" w:unhideWhenUsed="1"/>
-    <w:lsdException w:name="Table Columns 3" w:semiHidden="1" w:unhideWhenUsed="1"/>
-    <w:lsdException w:name="Table Columns 4" w:semiHidden="1" w:unhideWhenUsed="1"/>
-    <w:lsdException w:name="Table Columns 5" w:semiHidden="1" w:unhideWhenUsed="1"/>
-    <w:lsdException w:name="Table Grid 1" w:semiHidden="1" w:unhideWhenUsed="1"/>
-    <w:lsdException w:name="Table Grid 2" w:semiHidden="1" w:unhideWhenUsed="1"/>
-    <w:lsdException w:name="Table Grid 3" w:semiHidden="1" w:unhideWhenUsed="1"/>
-    <w:lsdException w:name="Table Grid 4" w:semiHidden="1" w:unhideWhenUsed="1"/>
-    <w:lsdException w:name="Table Grid 5" w:semiHidden="1" w:unhideWhenUsed="1"/>
-    <w:lsdException w:name="Table Grid 6" w:semiHidden="1" w:unhideWhenUsed="1"/>
-    <w:lsdException w:name="Table Grid 7" w:semiHidden="1" w:unhideWhenUsed="1"/>
-    <w:lsdException w:name="Table Grid 8" w:semiHidden="1" w:unhideWhenUsed="1"/>
-    <w:lsdException w:name="Table List 1" w:semiHidden="1" w:unhideWhenUsed="1"/>
-    <w:lsdException w:name="Table List 2" w:semiHidden="1" w:unhideWhenUsed="1"/>
-    <w:lsdException w:name="Table List 3" w:semiHidden="1" w:unhideWhenUsed="1"/>
-    <w:lsdException w:name="Table List 4" w:semiHidden="1" w:unhideWhenUsed="1"/>
-    <w:lsdException w:name="Table List 5" w:semiHidden="1" w:unhideWhenUsed="1"/>
-    <w:lsdException w:name="Table List 6" w:semiHidden="1" w:unhideWhenUsed="1"/>
-    <w:lsdException w:name="Table List 7" w:semiHidden="1" w:unhideWhenUsed="1"/>
-    <w:lsdException w:name="Table List 8" w:semiHidden="1" w:unhideWhenUsed="1"/>
-    <w:lsdException w:name="Table 3D effects 1" w:semiHidden="1" w:unhideWhenUsed="1"/>
-    <w:lsdException w:name="Table 3D effects 2" w:semiHidden="1" w:unhideWhenUsed="1"/>
-    <w:lsdException w:name="Table 3D effects 3" w:semiHidden="1" w:unhideWhenUsed="1"/>
-    <w:lsdException w:name="Table Contemporary" w:semiHidden="1" w:unhideWhenUsed="1"/>
-    <w:lsdException w:name="Table Elegant" w:semiHidden="1" w:unhideWhenUsed="1"/>
-    <w:lsdException w:name="Table Professional" w:semiHidden="1" w:unhideWhenUsed="1"/>
-    <w:lsdException w:name="Table Subtle 1" w:semiHidden="1" w:unhideWhenUsed="1"/>
-    <w:lsdException w:name="Table Subtle 2" w:semiHidden="1" w:unhideWhenUsed="1"/>
-    <w:lsdException w:name="Table Web 1" w:semiHidden="1" w:unhideWhenUsed="1"/>
-    <w:lsdException w:name="Table Web 2" w:semiHidden="1" w:unhideWhenUsed="1"/>
-    <w:lsdException w:name="Table Web 3" w:semiHidden="1" w:unhideWhenUsed="1"/>
-    <w:lsdException w:name="Balloon Text" w:semiHidden="1" w:unhideWhenUsed="1"/>
-    <w:lsdException w:name="Table Grid" w:uiPriority="39"/>
-    <w:lsdException w:name="Table Theme" w:semiHidden="1" w:unhideWhenUsed="1"/>
-    <w:lsdException w:name="Placeholder Text" w:semiHidden="1"/>
-    <w:lsdException w:name="No Spacing" w:uiPriority="1" w:qFormat="1"/>
-    <w:lsdException w:name="Light Shading" w:uiPriority="60"/>
-    <w:lsdException w:name="Light List" w:uiPriority="61"/>
-    <w:lsdException w:name="Light Grid" w:uiPriority="62"/>
-    <w:lsdException w:name="Medium Shading 1" w:uiPriority="63"/>
-    <w:lsdException w:name="Medium Shading 2" w:uiPriority="64"/>
-    <w:lsdException w:name="Medium List 1" w:uiPriority="65"/>
-    <w:lsdException w:name="Medium List 2" w:uiPriority="66"/>
-    <w:lsdException w:name="Medium Grid 1" w:uiPriority="67"/>
-    <w:lsdException w:name="Medium Grid 2" w:uiPriority="68"/>
-    <w:lsdException w:name="Medium Grid 3" w:uiPriority="69"/>
-    <w:lsdException w:name="Dark List" w:uiPriority="70"/>
-    <w:lsdException w:name="Colorful Shading" w:uiPriority="71"/>
-    <w:lsdException w:name="Colorful List" w:uiPriority="72"/>
-    <w:lsdException w:name="Colorful Grid" w:uiPriority="73"/>
-    <w:lsdException w:name="Light Shading Accent 1" w:uiPriority="60"/>
-    <w:lsdException w:name="Light List Accent 1" w:uiPriority="61"/>
-    <w:lsdException w:name="Light Grid Accent 1" w:uiPriority="62"/>
-    <w:lsdException w:name="Medium Shading 1 Accent 1" w:uiPriority="63"/>
-    <w:lsdException w:name="Medium Shading 2 Accent 1" w:uiPriority="64"/>
-    <w:lsdException w:name="Medium List 1 Accent 1" w:uiPriority="65"/>
-    <w:lsdException w:name="Revision" w:semiHidden="1"/>
-    <w:lsdException w:name="List Paragraph" w:uiPriority="34" w:qFormat="1"/>
-    <w:lsdException w:name="Quote" w:uiPriority="29" w:qFormat="1"/>
-    <w:lsdException w:name="Intense Quote" w:uiPriority="30" w:qFormat="1"/>
-    <w:lsdException w:name="Medium List 2 Accent 1" w:uiPriority="66"/>
-    <w:lsdException w:name="Medium Grid 1 Accent 1" w:uiPriority="67"/>
-    <w:lsdException w:name="Medium Grid 2 Accent 1" w:uiPriority="68"/>
-    <w:lsdException w:name="Medium Grid 3 Accent 1" w:uiPriority="69"/>
-    <w:lsdException w:name="Dark List Accent 1" w:uiPriority="70"/>
-    <w:lsdException w:name="Colorful Shading Accent 1" w:uiPriority="71"/>
-    <w:lsdException w:name="Colorful List Accent 1" w:uiPriority="72"/>
-    <w:lsdException w:name="Colorful Grid Accent 1" w:uiPriority="73"/>
-    <w:lsdException w:name="Light Shading Accent 2" w:uiPriority="60"/>
-    <w:lsdException w:name="Light List Accent 2" w:uiPriority="61"/>
-    <w:lsdException w:name="Light Grid Accent 2" w:uiPriority="62"/>
-    <w:lsdException w:name="Medium Shading 1 Accent 2" w:uiPriority="63"/>
-    <w:lsdException w:name="Medium Shading 2 Accent 2" w:uiPriority="64"/>
-    <w:lsdException w:name="Medium List 1 Accent 2" w:uiPriority="65"/>
-    <w:lsdException w:name="Medium List 2 Accent 2" w:uiPriority="66"/>
-    <w:lsdException w:name="Medium Grid 1 Accent 2" w:uiPriority="67"/>
-    <w:lsdException w:name="Medium Grid 2 Accent 2" w:uiPriority="68"/>
-    <w:lsdException w:name="Medium Grid 3 Accent 2" w:uiPriority="69"/>
-    <w:lsdException w:name="Dark List Accent 2" w:uiPriority="70"/>
-    <w:lsdException w:name="Colorful Shading Accent 2" w:uiPriority="71"/>
-    <w:lsdException w:name="Colorful List Accent 2" w:uiPriority="72"/>
-    <w:lsdException w:name="Colorful Grid Accent 2" w:uiPriority="73"/>
-    <w:lsdException w:name="Light Shading Accent 3" w:uiPriority="60"/>
-    <w:lsdException w:name="Light List Accent 3" w:uiPriority="61"/>
-    <w:lsdException w:name="Light Grid Accent 3" w:uiPriority="62"/>
-    <w:lsdException w:name="Medium Shading 1 Accent 3" w:uiPriority="63"/>
-    <w:lsdException w:name="Medium Shading 2 Accent 3" w:uiPriority="64"/>
-    <w:lsdException w:name="Medium List 1 Accent 3" w:uiPriority="65"/>
-    <w:lsdException w:name="Medium List 2 Accent 3" w:uiPriority="66"/>
-    <w:lsdException w:name="Medium Grid 1 Accent 3" w:uiPriority="67"/>
-    <w:lsdException w:name="Medium Grid 2 Accent 3" w:uiPriority="68"/>
-    <w:lsdException w:name="Medium Grid 3 Accent 3" w:uiPriority="69"/>
-    <w:lsdException w:name="Dark List Accent 3" w:uiPriority="70"/>
-    <w:lsdException w:name="Colorful Shading Accent 3" w:uiPriority="71"/>
-    <w:lsdException w:name="Colorful List Accent 3" w:uiPriority="72"/>
-    <w:lsdException w:name="Colorful Grid Accent 3" w:uiPriority="73"/>
-    <w:lsdException w:name="Light Shading Accent 4" w:uiPriority="60"/>
-    <w:lsdException w:name="Light List Accent 4" w:uiPriority="61"/>
-    <w:lsdException w:name="Light Grid Accent 4" w:uiPriority="62"/>
-    <w:lsdException w:name="Medium Shading 1 Accent 4" w:uiPriority="63"/>
-    <w:lsdException w:name="Medium Shading 2 Accent 4" w:uiPriority="64"/>
-    <w:lsdException w:name="Medium List 1 Accent 4" w:uiPriority="65"/>
-    <w:lsdException w:name="Medium List 2 Accent 4" w:uiPriority="66"/>
-    <w:lsdException w:name="Medium Grid 1 Accent 4" w:uiPriority="67"/>
-    <w:lsdException w:name="Medium Grid 2 Accent 4" w:uiPriority="68"/>
-    <w:lsdException w:name="Medium Grid 3 Accent 4" w:uiPriority="69"/>
-    <w:lsdException w:name="Dark List Accent 4" w:uiPriority="70"/>
-    <w:lsdException w:name="Colorful Shading Accent 4" w:uiPriority="71"/>
-    <w:lsdException w:name="Colorful List Accent 4" w:uiPriority="72"/>
-    <w:lsdException w:name="Colorful Grid Accent 4" w:uiPriority="73"/>
-    <w:lsdException w:name="Light Shading Accent 5" w:uiPriority="60"/>
-    <w:lsdException w:name="Light List Accent 5" w:uiPriority="61"/>
-    <w:lsdException w:name="Light Grid Accent 5" w:uiPriority="62"/>
-    <w:lsdException w:name="Medium Shading 1 Accent 5" w:uiPriority="63"/>
-    <w:lsdException w:name="Medium Shading 2 Accent 5" w:uiPriority="64"/>
-    <w:lsdException w:name="Medium List 1 Accent 5" w:uiPriority="65"/>
-    <w:lsdException w:name="Medium List 2 Accent 5" w:uiPriority="66"/>
-    <w:lsdException w:name="Medium Grid 1 Accent 5" w:uiPriority="67"/>
-    <w:lsdException w:name="Medium Grid 2 Accent 5" w:uiPriority="68"/>
-    <w:lsdException w:name="Medium Grid 3 Accent 5" w:uiPriority="69"/>
-    <w:lsdException w:name="Dark List Accent 5" w:uiPriority="70"/>
-    <w:lsdException w:name="Colorful Shading Accent 5" w:uiPriority="71"/>
-    <w:lsdException w:name="Colorful List Accent 5" w:uiPriority="72"/>
-    <w:lsdException w:name="Colorful Grid Accent 5" w:uiPriority="73"/>
-    <w:lsdException w:name="Light Shading Accent 6" w:uiPriority="60"/>
-    <w:lsdException w:name="Light List Accent 6" w:uiPriority="61"/>
-    <w:lsdException w:name="Light Grid Accent 6" w:uiPriority="62"/>
-    <w:lsdException w:name="Medium Shading 1 Accent 6" w:uiPriority="63"/>
-    <w:lsdException w:name="Medium Shading 2 Accent 6" w:uiPriority="64"/>
-    <w:lsdException w:name="Medium List 1 Accent 6" w:uiPriority="65"/>
-    <w:lsdException w:name="Medium List 2 Accent 6" w:uiPriority="66"/>
-    <w:lsdException w:name="Medium Grid 1 Accent 6" w:uiPriority="67"/>
-    <w:lsdException w:name="Medium Grid 2 Accent 6" w:uiPriority="68"/>
-    <w:lsdException w:name="Medium Grid 3 Accent 6" w:uiPriority="69"/>
-    <w:lsdException w:name="Dark List Accent 6" w:uiPriority="70"/>
-    <w:lsdException w:name="Colorful Shading Accent 6" w:uiPriority="71"/>
-    <w:lsdException w:name="Colorful List Accent 6" w:uiPriority="72"/>
-    <w:lsdException w:name="Colorful Grid Accent 6" w:uiPriority="73"/>
-    <w:lsdException w:name="Subtle Emphasis" w:uiPriority="19" w:qFormat="1"/>
-    <w:lsdException w:name="Intense Emphasis" w:uiPriority="21" w:qFormat="1"/>
-    <w:lsdException w:name="Subtle Reference" w:uiPriority="31" w:qFormat="1"/>
-    <w:lsdException w:name="Intense Reference" w:uiPriority="32" w:qFormat="1"/>
-    <w:lsdException w:name="Book Title" w:uiPriority="33" w:qFormat="1"/>
-    <w:lsdException w:name="Bibliography" w:semiHidden="1" w:uiPriority="37" w:unhideWhenUsed="1"/>
-    <w:lsdException w:name="TOC Heading" w:semiHidden="1" w:uiPriority="39" w:unhideWhenUsed="1" w:qFormat="1"/>
-    <w:lsdException w:name="Plain Table 1" w:uiPriority="41"/>
-    <w:lsdException w:name="Plain Table 2" w:uiPriority="42"/>
-    <w:lsdException w:name="Plain Table 3" w:uiPriority="43"/>
-    <w:lsdException w:name="Plain Table 4" w:uiPriority="44"/>
-    <w:lsdException w:name="Plain Table 5" w:uiPriority="45"/>
-    <w:lsdException w:name="Grid Table Light" w:uiPriority="40"/>
-    <w:lsdException w:name="Grid Table 1 Light" w:uiPriority="46"/>
-    <w:lsdException w:name="Grid Table 2" w:uiPriority="47"/>
-    <w:lsdException w:name="Grid Table 3" w:uiPriority="48"/>
-    <w:lsdException w:name="Grid Table 4" w:uiPriority="49"/>
-    <w:lsdException w:name="Grid Table 5 Dark" w:uiPriority="50"/>
-    <w:lsdException w:name="Grid Table 6 Colorful" w:uiPriority="51"/>
-    <w:lsdException w:name="Grid Table 7 Colorful" w:uiPriority="52"/>
-    <w:lsdException w:name="Grid Table 1 Light Accent 1" w:uiPriority="46"/>
-    <w:lsdException w:name="Grid Table 2 Accent 1" w:uiPriority="47"/>
-    <w:lsdException w:name="Grid Table 3 Accent 1" w:uiPriority="48"/>
-    <w:lsdException w:name="Grid Table 4 Accent 1" w:uiPriority="49"/>
-    <w:lsdException w:name="Grid Table 5 Dark Accent 1" w:uiPriority="50"/>
-    <w:lsdException w:name="Grid Table 6 Colorful Accent 1" w:uiPriority="51"/>
-    <w:lsdException w:name="Grid Table 7 Colorful Accent 1" w:uiPriority="52"/>
-    <w:lsdException w:name="Grid Table 1 Light Accent 2" w:uiPriority="46"/>
-    <w:lsdException w:name="Grid Table 2 Accent 2" w:uiPriority="47"/>
-    <w:lsdException w:name="Grid Table 3 Accent 2" w:uiPriority="48"/>
-    <w:lsdException w:name="Grid Table 4 Accent 2" w:uiPriority="49"/>
-    <w:lsdException w:name="Grid Table 5 Dark Accent 2" w:uiPriority="50"/>
-    <w:lsdException w:name="Grid Table 6 Colorful Accent 2" w:uiPriority="51"/>
-    <w:lsdException w:name="Grid Table 7 Colorful Accent 2" w:uiPriority="52"/>
-    <w:lsdException w:name="Grid Table 1 Light Accent 3" w:uiPriority="46"/>
-    <w:lsdException w:name="Grid Table 2 Accent 3" w:uiPriority="47"/>
-    <w:lsdException w:name="Grid Table 3 Accent 3" w:uiPriority="48"/>
-    <w:lsdException w:name="Grid Table 4 Accent 3" w:uiPriority="49"/>
-    <w:lsdException w:name="Grid Table 5 Dark Accent 3" w:uiPriority="50"/>
-    <w:lsdException w:name="Grid Table 6 Colorful Accent 3" w:uiPriority="51"/>
-    <w:lsdException w:name="Grid Table 7 Colorful Accent 3" w:uiPriority="52"/>
-    <w:lsdException w:name="Grid Table 1 Light Accent 4" w:uiPriority="46"/>
-    <w:lsdException w:name="Grid Table 2 Accent 4" w:uiPriority="47"/>
-    <w:lsdException w:name="Grid Table 3 Accent 4" w:uiPriority="48"/>
-    <w:lsdException w:name="Grid Table 4 Accent 4" w:uiPriority="49"/>
-    <w:lsdException w:name="Grid Table 5 Dark Accent 4" w:uiPriority="50"/>
-    <w:lsdException w:name="Grid Table 6 Colorful Accent 4" w:uiPriority="51"/>
-    <w:lsdException w:name="Grid Table 7 Colorful Accent 4" w:uiPriority="52"/>
-    <w:lsdException w:name="Grid Table 1 Light Accent 5" w:uiPriority="46"/>
-    <w:lsdException w:name="Grid Table 2 Accent 5" w:uiPriority="47"/>
-    <w:lsdException w:name="Grid Table 3 Accent 5" w:uiPriority="48"/>
-    <w:lsdException w:name="Grid Table 4 Accent 5" w:uiPriority="49"/>
-    <w:lsdException w:name="Grid Table 5 Dark Accent 5" w:uiPriority="50"/>
-    <w:lsdException w:name="Grid Table 6 Colorful Accent 5" w:uiPriority="51"/>
-    <w:lsdException w:name="Grid Table 7 Colorful Accent 5" w:uiPriority="52"/>
-    <w:lsdException w:name="Grid Table 1 Light Accent 6" w:uiPriority="46"/>
-    <w:lsdException w:name="Grid Table 2 Accent 6" w:uiPriority="47"/>
-    <w:lsdException w:name="Grid Table 3 Accent 6" w:uiPriority="48"/>
-    <w:lsdException w:name="Grid Table 4 Accent 6" w:uiPriority="49"/>
-    <w:lsdException w:name="Grid Table 5 Dark Accent 6" w:uiPriority="50"/>
-    <w:lsdException w:name="Grid Table 6 Colorful Accent 6" w:uiPriority="51"/>
-    <w:lsdException w:name="Grid Table 7 Colorful Accent 6" w:uiPriority="52"/>
-    <w:lsdException w:name="List Table 1 Light" w:uiPriority="46"/>
-    <w:lsdException w:name="List Table 2" w:uiPriority="47"/>
-    <w:lsdException w:name="List Table 3" w:uiPriority="48"/>
-    <w:lsdException w:name="List Table 4" w:uiPriority="49"/>
-    <w:lsdException w:name="List Table 5 Dark" w:uiPriority="50"/>
-    <w:lsdException w:name="List Table 6 Colorful" w:uiPriority="51"/>
-    <w:lsdException w:name="List Table 7 Colorful" w:uiPriority="52"/>
-    <w:lsdException w:name="List Table 1 Light Accent 1" w:uiPriority="46"/>
-    <w:lsdException w:name="List Table 2 Accent 1" w:uiPriority="47"/>
-    <w:lsdException w:name="List Table 3 Accent 1" w:uiPriority="48"/>
-    <w:lsdException w:name="List Table 4 Accent 1" w:uiPriority="49"/>
-    <w:lsdException w:name="List Table 5 Dark Accent 1" w:uiPriority="50"/>
-    <w:lsdException w:name="List Table 6 Colorful Accent 1" w:uiPriority="51"/>
-    <w:lsdException w:name="List Table 7 Colorful Accent 1" w:uiPriority="52"/>
-    <w:lsdException w:name="List Table 1 Light Accent 2" w:uiPriority="46"/>
-    <w:lsdException w:name="List Table 2 Accent 2" w:uiPriority="47"/>
-    <w:lsdException w:name="List Table 3 Accent 2" w:uiPriority="48"/>
-    <w:lsdException w:name="List Table 4 Accent 2" w:uiPriority="49"/>
-    <w:lsdException w:name="List Table 5 Dark Accent 2" w:uiPriority="50"/>
-    <w:lsdException w:name="List Table 6 Colorful Accent 2" w:uiPriority="51"/>
-    <w:lsdException w:name="List Table 7 Colorful Accent 2" w:uiPriority="52"/>
-    <w:lsdException w:name="List Table 1 Light Accent 3" w:uiPriority="46"/>
-    <w:lsdException w:name="List Table 2 Accent 3" w:uiPriority="47"/>
-    <w:lsdException w:name="List Table 3 Accent 3" w:uiPriority="48"/>
-    <w:lsdException w:name="List Table 4 Accent 3" w:uiPriority="49"/>
-    <w:lsdException w:name="List Table 5 Dark Accent 3" w:uiPriority="50"/>
-    <w:lsdException w:name="List Table 6 Colorful Accent 3" w:uiPriority="51"/>
-    <w:lsdException w:name="List Table 7 Colorful Accent 3" w:uiPriority="52"/>
-    <w:lsdException w:name="List Table 1 Light Accent 4" w:uiPriority="46"/>
-    <w:lsdException w:name="List Table 2 Accent 4" w:uiPriority="47"/>
-    <w:lsdException w:name="List Table 3 Accent 4" w:uiPriority="48"/>
-    <w:lsdException w:name="List Table 4 Accent 4" w:uiPriority="49"/>
-    <w:lsdException w:name="List Table 5 Dark Accent 4" w:uiPriority="50"/>
-    <w:lsdException w:name="List Table 6 Colorful Accent 4" w:uiPriority="51"/>
-    <w:lsdException w:name="List Table 7 Colorful Accent 4" w:uiPriority="52"/>
-    <w:lsdException w:name="List Table 1 Light Accent 5" w:uiPriority="46"/>
-    <w:lsdException w:name="List Table 2 Accent 5" w:uiPriority="47"/>
-    <w:lsdException w:name="List Table 3 Accent 5" w:uiPriority="48"/>
-    <w:lsdException w:name="List Table 4 Accent 5" w:uiPriority="49"/>
-    <w:lsdException w:name="List Table 5 Dark Accent 5" w:uiPriority="50"/>
-    <w:lsdException w:name="List Table 6 Colorful Accent 5" w:uiPriority="51"/>
-    <w:lsdException w:name="List Table 7 Colorful Accent 5" w:uiPriority="52"/>
-    <w:lsdException w:name="List Table 1 Light Accent 6" w:uiPriority="46"/>
-    <w:lsdException w:name="List Table 2 Accent 6" w:uiPriority="47"/>
-    <w:lsdException w:name="List Table 3 Accent 6" w:uiPriority="48"/>
-    <w:lsdException w:name="List Table 4 Accent 6" w:uiPriority="49"/>
-    <w:lsdException w:name="List Table 5 Dark Accent 6" w:uiPriority="50"/>
-    <w:lsdException w:name="List Table 6 Colorful Accent 6" w:uiPriority="51"/>
-    <w:lsdException w:name="List Table 7 Colorful Accent 6" w:uiPriority="52"/>
-  </w:latentStyles>
-  <w:style w:type="paragraph" w:default="1" w:styleId="Normal">
-    <w:name w:val="Normal"/>
-    <w:qFormat/>
-  </w:style>
-  <w:style w:type="character" w:default="1" w:styleId="DefaultParagraphFont">
-    <w:name w:val="Default Paragraph Font"/>
-    <w:uiPriority w:val="1"/>
-    <w:semiHidden/>
-    <w:unhideWhenUsed/>
-  </w:style>
-  <w:style w:type="table" w:default="1" w:styleId="TableNormal">
-    <w:name w:val="Normal Table"/>
-    <w:uiPriority w:val="99"/>
-    <w:semiHidden/>
-    <w:unhideWhenUsed/>
-    <w:tblPr>
-      <w:tblInd w:w="0" w:type="dxa"/>
-      <w:tblCellMar>
-        <w:top w:w="0" w:type="dxa"/>
-        <w:left w:w="108" w:type="dxa"/>
-        <w:bottom w:w="0" w:type="dxa"/>
-        <w:right w:w="108" w:type="dxa"/>
-      </w:tblCellMar>
-    </w:tblPr>
-  </w:style>
-  <w:style w:type="numbering" w:default="1" w:styleId="NoList">
-    <w:name w:val="No List"/>
-    <w:uiPriority w:val="99"/>
-    <w:semiHidden/>
-    <w:unhideWhenUsed/>
-  </w:style>
-  <w:style w:type="paragraph" w:customStyle="1" w:styleId="7FCEB25AC735403B9853951B589A0F9C">
-    <w:name w:val="7FCEB25AC735403B9853951B589A0F9C"/>
-    <w:rsid w:val="007463DA"/>
-  </w:style>
-</w:styles>
-</file>
-
-<file path=word/glossary/webSettings.xml><?xml version="1.0" encoding="utf-8"?>
-<w:webSettings xmlns:mc="http://schemas.openxmlformats.org/markup-compatibility/2006" xmlns:r="http://schemas.openxmlformats.org/officeDocument/2006/relationships" xmlns:w="http://schemas.openxmlformats.org/wordprocessingml/2006/main" xmlns:w14="http://schemas.microsoft.com/office/word/2010/wordml" xmlns:w15="http://schemas.microsoft.com/office/word/2012/wordml" xmlns:w16se="http://schemas.microsoft.com/office/word/2015/wordml/symex" mc:Ignorable="w14 w15 w16se">
-  <w:optimizeForBrowser/>
-  <w:allowPNG/>
-</w:webSettings>
-</file>
-
 <file path=word/theme/theme1.xml><?xml version="1.0" encoding="utf-8"?>
 <a:theme xmlns:a="http://schemas.openxmlformats.org/drawingml/2006/main" name="Office Theme">
   <a:themeElements>
@@ -7889,7 +9879,7 @@
 </file>
 
 <file path=customXml/itemProps1.xml><?xml version="1.0" encoding="utf-8"?>
-<ds:datastoreItem xmlns:ds="http://schemas.openxmlformats.org/officeDocument/2006/customXml" ds:itemID="{C045BDEB-D53A-4A02-8CB1-3C8CC23B93B9}">
+<ds:datastoreItem xmlns:ds="http://schemas.openxmlformats.org/officeDocument/2006/customXml" ds:itemID="{32D06D2F-1DD6-41CA-9BCE-40631D7B8304}">
   <ds:schemaRefs>
     <ds:schemaRef ds:uri="http://schemas.openxmlformats.org/officeDocument/2006/bibliography"/>
   </ds:schemaRefs>
